--- a/使用说明.docx
+++ b/使用说明.docx
@@ -15,10 +15,137 @@
           <w:szCs w:val="44"/>
         </w:rPr>
       </w:pPr>
+      <w:r>
+        <w:rPr>
+          <w:b/>
+          <w:bCs/>
+          <w:kern w:val="44"/>
+          <w:sz w:val="44"/>
+          <w:szCs w:val="44"/>
+        </w:rPr>
+        <w:t>自动打</w:t>
+      </w:r>
+      <w:r>
+        <w:rPr>
+          <w:b/>
+          <w:bCs/>
+          <w:kern w:val="44"/>
+          <w:sz w:val="44"/>
+          <w:szCs w:val="44"/>
+        </w:rPr>
+        <w:t>jar</w:t>
+      </w:r>
+      <w:r>
+        <w:rPr>
+          <w:b/>
+          <w:bCs/>
+          <w:kern w:val="44"/>
+          <w:sz w:val="44"/>
+          <w:szCs w:val="44"/>
+        </w:rPr>
+        <w:t>上传小工具</w:t>
+      </w:r>
+    </w:p>
+    <w:p>
+      <w:pPr>
+        <w:widowControl/>
+        <w:jc w:val="left"/>
+        <w:rPr>
+          <w:b/>
+          <w:bCs/>
+          <w:kern w:val="44"/>
+          <w:sz w:val="28"/>
+          <w:szCs w:val="28"/>
+        </w:rPr>
+      </w:pPr>
+      <w:r>
+        <w:rPr>
+          <w:b/>
+          <w:bCs/>
+          <w:kern w:val="44"/>
+          <w:sz w:val="28"/>
+          <w:szCs w:val="28"/>
+        </w:rPr>
+        <w:t>适用人群</w:t>
+      </w:r>
+      <w:r>
+        <w:rPr>
+          <w:rFonts w:hint="eastAsia"/>
+          <w:b/>
+          <w:bCs/>
+          <w:kern w:val="44"/>
+          <w:sz w:val="28"/>
+          <w:szCs w:val="28"/>
+        </w:rPr>
+        <w:t>：</w:t>
+      </w:r>
+    </w:p>
+    <w:p>
+      <w:pPr>
+        <w:widowControl/>
+        <w:jc w:val="left"/>
+        <w:rPr>
+          <w:rFonts w:hint="eastAsia"/>
+          <w:b/>
+          <w:bCs/>
+          <w:kern w:val="44"/>
+          <w:sz w:val="28"/>
+          <w:szCs w:val="28"/>
+        </w:rPr>
+      </w:pPr>
+      <w:r>
+        <w:rPr>
+          <w:b/>
+          <w:bCs/>
+          <w:kern w:val="44"/>
+          <w:sz w:val="28"/>
+          <w:szCs w:val="28"/>
+        </w:rPr>
+        <w:t>经常要给其它项目打</w:t>
+      </w:r>
+      <w:r>
+        <w:rPr>
+          <w:b/>
+          <w:bCs/>
+          <w:kern w:val="44"/>
+          <w:sz w:val="28"/>
+          <w:szCs w:val="28"/>
+        </w:rPr>
+        <w:t>jar</w:t>
+      </w:r>
+      <w:r>
+        <w:rPr>
+          <w:b/>
+          <w:bCs/>
+          <w:kern w:val="44"/>
+          <w:sz w:val="28"/>
+          <w:szCs w:val="28"/>
+        </w:rPr>
+        <w:t>包的开发</w:t>
+      </w:r>
+    </w:p>
+    <w:p>
+      <w:pPr>
+        <w:widowControl/>
+        <w:jc w:val="left"/>
+        <w:rPr>
+          <w:rFonts w:hint="eastAsia"/>
+          <w:b/>
+          <w:bCs/>
+          <w:kern w:val="44"/>
+          <w:sz w:val="44"/>
+          <w:szCs w:val="44"/>
+        </w:rPr>
+      </w:pPr>
     </w:p>
     <w:sdt>
       <w:sdtPr>
         <w:rPr>
+          <w:rFonts w:asciiTheme="minorHAnsi" w:eastAsiaTheme="minorEastAsia" w:hAnsiTheme="minorHAnsi" w:cstheme="minorBidi"/>
+          <w:color w:val="auto"/>
+          <w:kern w:val="2"/>
+          <w:sz w:val="21"/>
+          <w:szCs w:val="22"/>
           <w:lang w:val="zh-CN"/>
         </w:rPr>
         <w:id w:val="-1962882157"/>
@@ -29,13 +156,8 @@
       </w:sdtPr>
       <w:sdtEndPr>
         <w:rPr>
-          <w:rFonts w:asciiTheme="minorHAnsi" w:eastAsiaTheme="minorEastAsia" w:hAnsiTheme="minorHAnsi" w:cstheme="minorBidi"/>
           <w:b/>
           <w:bCs/>
-          <w:color w:val="auto"/>
-          <w:kern w:val="2"/>
-          <w:sz w:val="21"/>
-          <w:szCs w:val="22"/>
         </w:rPr>
       </w:sdtEndPr>
       <w:sdtContent>
@@ -49,6 +171,8 @@
             </w:rPr>
             <w:t>目录</w:t>
           </w:r>
+          <w:bookmarkStart w:id="0" w:name="_GoBack"/>
+          <w:bookmarkEnd w:id="0"/>
         </w:p>
         <w:p>
           <w:pPr>
@@ -69,14 +193,14 @@
           <w:r>
             <w:fldChar w:fldCharType="separate"/>
           </w:r>
-          <w:hyperlink w:anchor="_Toc518581972" w:history="1">
+          <w:hyperlink w:anchor="_Toc518638564" w:history="1">
             <w:r>
               <w:rPr>
                 <w:rStyle w:val="a4"/>
                 <w:rFonts w:hint="eastAsia"/>
                 <w:noProof/>
               </w:rPr>
-              <w:t>环境依赖：</w:t>
+              <w:t>需求背景</w:t>
             </w:r>
             <w:r>
               <w:rPr>
@@ -97,7 +221,7 @@
                 <w:noProof/>
                 <w:webHidden/>
               </w:rPr>
-              <w:instrText xml:space="preserve"> PAGEREF _Toc518581972 \h </w:instrText>
+              <w:instrText xml:space="preserve"> PAGEREF _Toc518638564 \h </w:instrText>
             </w:r>
             <w:r>
               <w:rPr>
@@ -138,14 +262,29 @@
               <w:noProof/>
             </w:rPr>
           </w:pPr>
-          <w:hyperlink w:anchor="_Toc518581973" w:history="1">
+          <w:hyperlink w:anchor="_Toc518638565" w:history="1">
             <w:r>
               <w:rPr>
                 <w:rStyle w:val="a4"/>
                 <w:rFonts w:hint="eastAsia"/>
                 <w:noProof/>
               </w:rPr>
-              <w:t>使用说明</w:t>
+              <w:t>环境依赖（限</w:t>
+            </w:r>
+            <w:r>
+              <w:rPr>
+                <w:rStyle w:val="a4"/>
+                <w:noProof/>
+              </w:rPr>
+              <w:t>windows</w:t>
+            </w:r>
+            <w:r>
+              <w:rPr>
+                <w:rStyle w:val="a4"/>
+                <w:rFonts w:hint="eastAsia"/>
+                <w:noProof/>
+              </w:rPr>
+              <w:t>）：</w:t>
             </w:r>
             <w:r>
               <w:rPr>
@@ -166,7 +305,7 @@
                 <w:noProof/>
                 <w:webHidden/>
               </w:rPr>
-              <w:instrText xml:space="preserve"> PAGEREF _Toc518581973 \h </w:instrText>
+              <w:instrText xml:space="preserve"> PAGEREF _Toc518638565 \h </w:instrText>
             </w:r>
             <w:r>
               <w:rPr>
@@ -186,7 +325,7 @@
                 <w:noProof/>
                 <w:webHidden/>
               </w:rPr>
-              <w:t>3</w:t>
+              <w:t>7</w:t>
             </w:r>
             <w:r>
               <w:rPr>
@@ -207,7 +346,76 @@
               <w:noProof/>
             </w:rPr>
           </w:pPr>
-          <w:hyperlink w:anchor="_Toc518581974" w:history="1">
+          <w:hyperlink w:anchor="_Toc518638566" w:history="1">
+            <w:r>
+              <w:rPr>
+                <w:rStyle w:val="a4"/>
+                <w:rFonts w:hint="eastAsia"/>
+                <w:noProof/>
+              </w:rPr>
+              <w:t>使用步骤</w:t>
+            </w:r>
+            <w:r>
+              <w:rPr>
+                <w:noProof/>
+                <w:webHidden/>
+              </w:rPr>
+              <w:tab/>
+            </w:r>
+            <w:r>
+              <w:rPr>
+                <w:noProof/>
+                <w:webHidden/>
+              </w:rPr>
+              <w:fldChar w:fldCharType="begin"/>
+            </w:r>
+            <w:r>
+              <w:rPr>
+                <w:noProof/>
+                <w:webHidden/>
+              </w:rPr>
+              <w:instrText xml:space="preserve"> PAGEREF _Toc518638566 \h </w:instrText>
+            </w:r>
+            <w:r>
+              <w:rPr>
+                <w:noProof/>
+                <w:webHidden/>
+              </w:rPr>
+            </w:r>
+            <w:r>
+              <w:rPr>
+                <w:noProof/>
+                <w:webHidden/>
+              </w:rPr>
+              <w:fldChar w:fldCharType="separate"/>
+            </w:r>
+            <w:r>
+              <w:rPr>
+                <w:noProof/>
+                <w:webHidden/>
+              </w:rPr>
+              <w:t>8</w:t>
+            </w:r>
+            <w:r>
+              <w:rPr>
+                <w:noProof/>
+                <w:webHidden/>
+              </w:rPr>
+              <w:fldChar w:fldCharType="end"/>
+            </w:r>
+          </w:hyperlink>
+        </w:p>
+        <w:p>
+          <w:pPr>
+            <w:pStyle w:val="10"/>
+            <w:tabs>
+              <w:tab w:val="right" w:leader="dot" w:pos="8296"/>
+            </w:tabs>
+            <w:rPr>
+              <w:noProof/>
+            </w:rPr>
+          </w:pPr>
+          <w:hyperlink w:anchor="_Toc518638567" w:history="1">
             <w:r>
               <w:rPr>
                 <w:rStyle w:val="a4"/>
@@ -242,7 +450,7 @@
                 <w:noProof/>
                 <w:webHidden/>
               </w:rPr>
-              <w:instrText xml:space="preserve"> PAGEREF _Toc518581974 \h </w:instrText>
+              <w:instrText xml:space="preserve"> PAGEREF _Toc518638567 \h </w:instrText>
             </w:r>
             <w:r>
               <w:rPr>
@@ -262,7 +470,7 @@
                 <w:noProof/>
                 <w:webHidden/>
               </w:rPr>
-              <w:t>5</w:t>
+              <w:t>10</w:t>
             </w:r>
             <w:r>
               <w:rPr>
@@ -283,7 +491,7 @@
               <w:noProof/>
             </w:rPr>
           </w:pPr>
-          <w:hyperlink w:anchor="_Toc518581975" w:history="1">
+          <w:hyperlink w:anchor="_Toc518638568" w:history="1">
             <w:r>
               <w:rPr>
                 <w:rStyle w:val="a4"/>
@@ -311,7 +519,7 @@
                 <w:noProof/>
                 <w:webHidden/>
               </w:rPr>
-              <w:instrText xml:space="preserve"> PAGEREF _Toc518581975 \h </w:instrText>
+              <w:instrText xml:space="preserve"> PAGEREF _Toc518638568 \h </w:instrText>
             </w:r>
             <w:r>
               <w:rPr>
@@ -331,7 +539,7 @@
                 <w:noProof/>
                 <w:webHidden/>
               </w:rPr>
-              <w:t>12</w:t>
+              <w:t>17</w:t>
             </w:r>
             <w:r>
               <w:rPr>
@@ -380,101 +588,80 @@
     <w:p>
       <w:pPr>
         <w:pStyle w:val="1"/>
-      </w:pPr>
-      <w:bookmarkStart w:id="0" w:name="_Toc518581972"/>
+        <w:jc w:val="left"/>
+      </w:pPr>
+      <w:bookmarkStart w:id="1" w:name="_Toc518638564"/>
       <w:r>
         <w:lastRenderedPageBreak/>
-        <w:t>环境依赖</w:t>
-      </w:r>
-      <w:r>
-        <w:rPr>
-          <w:rFonts w:hint="eastAsia"/>
-        </w:rPr>
-        <w:t>：</w:t>
-      </w:r>
-      <w:bookmarkEnd w:id="0"/>
-    </w:p>
-    <w:p>
-      <w:pPr>
-        <w:pStyle w:val="a3"/>
-        <w:numPr>
-          <w:ilvl w:val="0"/>
-          <w:numId w:val="1"/>
-        </w:numPr>
-        <w:ind w:firstLineChars="0"/>
-        <w:jc w:val="left"/>
-      </w:pPr>
-      <w:r>
-        <w:t>需配置</w:t>
+        <w:t>需求</w:t>
+      </w:r>
+      <w:r>
+        <w:t>背景</w:t>
+      </w:r>
+      <w:bookmarkEnd w:id="1"/>
+    </w:p>
+    <w:p>
+      <w:r>
+        <w:rPr>
+          <w:rFonts w:hint="eastAsia"/>
+        </w:rPr>
+        <w:t>由于</w:t>
+      </w:r>
+      <w:proofErr w:type="gramStart"/>
+      <w:r>
+        <w:rPr>
+          <w:rFonts w:hint="eastAsia"/>
+        </w:rPr>
+        <w:t>微服务</w:t>
+      </w:r>
+      <w:proofErr w:type="gramEnd"/>
+      <w:r>
+        <w:rPr>
+          <w:rFonts w:hint="eastAsia"/>
+        </w:rPr>
+        <w:t>架构的盛行，</w:t>
+      </w:r>
+      <w:r>
+        <w:rPr>
+          <w:rFonts w:hint="eastAsia"/>
+        </w:rPr>
+        <w:t>使用</w:t>
       </w:r>
       <w:proofErr w:type="spellStart"/>
       <w:r>
-        <w:t>jre</w:t>
+        <w:rPr>
+          <w:rFonts w:hint="eastAsia"/>
+        </w:rPr>
+        <w:t>dubbo</w:t>
       </w:r>
       <w:proofErr w:type="spellEnd"/>
       <w:r>
         <w:rPr>
           <w:rFonts w:hint="eastAsia"/>
         </w:rPr>
-        <w:t>环境变量</w:t>
-      </w:r>
-      <w:r>
-        <w:rPr>
-          <w:rFonts w:hint="eastAsia"/>
-        </w:rPr>
-        <w:t>（可执行</w:t>
-      </w:r>
-      <w:r>
-        <w:rPr>
-          <w:rFonts w:hint="eastAsia"/>
-        </w:rPr>
-        <w:t>java</w:t>
-      </w:r>
-      <w:r>
-        <w:t xml:space="preserve"> </w:t>
-      </w:r>
-      <w:r>
-        <w:rPr>
-          <w:rFonts w:hint="eastAsia"/>
-        </w:rPr>
-        <w:t>-</w:t>
-      </w:r>
-      <w:r>
-        <w:t>version</w:t>
-      </w:r>
-      <w:r>
-        <w:rPr>
-          <w:rFonts w:hint="eastAsia"/>
-        </w:rPr>
-        <w:t>）</w:t>
-      </w:r>
-      <w:r>
-        <w:rPr>
-          <w:rFonts w:hint="eastAsia"/>
-        </w:rPr>
-        <w:t>，且为</w:t>
-      </w:r>
-      <w:r>
-        <w:rPr>
-          <w:rFonts w:hint="eastAsia"/>
-        </w:rPr>
-        <w:t>1.8</w:t>
-      </w:r>
-      <w:r>
-        <w:rPr>
-          <w:rFonts w:hint="eastAsia"/>
-        </w:rPr>
-        <w:t>以上</w:t>
+        <w:t>的同学经常需要打出</w:t>
+      </w:r>
+      <w:r>
+        <w:rPr>
+          <w:rFonts w:hint="eastAsia"/>
+        </w:rPr>
+        <w:t>jar</w:t>
+      </w:r>
+      <w:r>
+        <w:rPr>
+          <w:rFonts w:hint="eastAsia"/>
+        </w:rPr>
+        <w:t>文件给调用方使用。</w:t>
       </w:r>
       <w:r>
         <w:rPr>
           <w:noProof/>
         </w:rPr>
         <w:drawing>
-          <wp:inline distT="0" distB="0" distL="0" distR="0" wp14:anchorId="756BFD0A" wp14:editId="1B068C44">
-            <wp:extent cx="5152381" cy="780952"/>
-            <wp:effectExtent l="0" t="0" r="0" b="635"/>
-            <wp:docPr id="1" name="图片 1"/>
+          <wp:inline distT="0" distB="0" distL="0" distR="0" wp14:anchorId="1C187415" wp14:editId="4BEFD576">
+            <wp:extent cx="5274310" cy="3767455"/>
+            <wp:effectExtent l="0" t="0" r="2540" b="4445"/>
+            <wp:docPr id="11" name="图片 11"/>
             <wp:cNvGraphicFramePr>
               <a:graphicFrameLocks xmlns:a="http://schemas.openxmlformats.org/drawingml/2006/main" noChangeAspect="1"/>
             </wp:cNvGraphicFramePr>
@@ -494,6 +681,2393 @@
                   <pic:spPr>
                     <a:xfrm>
                       <a:off x="0" y="0"/>
+                      <a:ext cx="5274310" cy="3767455"/>
+                    </a:xfrm>
+                    <a:prstGeom prst="rect">
+                      <a:avLst/>
+                    </a:prstGeom>
+                  </pic:spPr>
+                </pic:pic>
+              </a:graphicData>
+            </a:graphic>
+          </wp:inline>
+        </w:drawing>
+      </w:r>
+    </w:p>
+    <w:p>
+      <w:pPr>
+        <w:jc w:val="left"/>
+      </w:pPr>
+      <w:r>
+        <w:rPr>
+          <w:rFonts w:hint="eastAsia"/>
+        </w:rPr>
+        <w:t>像上图一样</w:t>
+      </w:r>
+      <w:r>
+        <w:rPr>
+          <w:rFonts w:hint="eastAsia"/>
+        </w:rPr>
+        <w:t>经常出现一个项</w:t>
+      </w:r>
+      <w:r>
+        <w:rPr>
+          <w:rFonts w:hint="eastAsia"/>
+        </w:rPr>
+        <w:t>目要给不同的项目打</w:t>
+      </w:r>
+      <w:r>
+        <w:rPr>
+          <w:rFonts w:hint="eastAsia"/>
+        </w:rPr>
+        <w:t>jar</w:t>
+      </w:r>
+      <w:r>
+        <w:rPr>
+          <w:rFonts w:hint="eastAsia"/>
+        </w:rPr>
+        <w:t>包</w:t>
+      </w:r>
+      <w:r>
+        <w:rPr>
+          <w:rFonts w:hint="eastAsia"/>
+        </w:rPr>
+        <w:t>的场景</w:t>
+      </w:r>
+    </w:p>
+    <w:p>
+      <w:pPr>
+        <w:jc w:val="left"/>
+      </w:pPr>
+      <w:r>
+        <w:rPr>
+          <w:rFonts w:hint="eastAsia"/>
+        </w:rPr>
+        <w:t>打了</w:t>
+      </w:r>
+      <w:r>
+        <w:rPr>
+          <w:rFonts w:hint="eastAsia"/>
+        </w:rPr>
+        <w:t>jar</w:t>
+      </w:r>
+      <w:r>
+        <w:rPr>
+          <w:rFonts w:hint="eastAsia"/>
+        </w:rPr>
+        <w:t>包还不够，还</w:t>
+      </w:r>
+      <w:r>
+        <w:rPr>
+          <w:rFonts w:hint="eastAsia"/>
+        </w:rPr>
+        <w:t>要</w:t>
+      </w:r>
+      <w:r>
+        <w:rPr>
+          <w:rFonts w:hint="eastAsia"/>
+        </w:rPr>
+        <w:t>上传到</w:t>
+      </w:r>
+      <w:r>
+        <w:rPr>
+          <w:rFonts w:hint="eastAsia"/>
+        </w:rPr>
+        <w:t>maven</w:t>
+      </w:r>
+      <w:r>
+        <w:rPr>
+          <w:rFonts w:hint="eastAsia"/>
+        </w:rPr>
+        <w:t>库</w:t>
+      </w:r>
+    </w:p>
+    <w:p>
+      <w:pPr>
+        <w:jc w:val="left"/>
+      </w:pPr>
+      <w:r>
+        <w:rPr>
+          <w:noProof/>
+        </w:rPr>
+        <w:drawing>
+          <wp:inline distT="0" distB="0" distL="0" distR="0" wp14:anchorId="4B11AB6B" wp14:editId="5A1377F3">
+            <wp:extent cx="5274310" cy="3467100"/>
+            <wp:effectExtent l="0" t="0" r="2540" b="0"/>
+            <wp:docPr id="14" name="图片 14"/>
+            <wp:cNvGraphicFramePr>
+              <a:graphicFrameLocks xmlns:a="http://schemas.openxmlformats.org/drawingml/2006/main" noChangeAspect="1"/>
+            </wp:cNvGraphicFramePr>
+            <a:graphic xmlns:a="http://schemas.openxmlformats.org/drawingml/2006/main">
+              <a:graphicData uri="http://schemas.openxmlformats.org/drawingml/2006/picture">
+                <pic:pic xmlns:pic="http://schemas.openxmlformats.org/drawingml/2006/picture">
+                  <pic:nvPicPr>
+                    <pic:cNvPr id="1" name=""/>
+                    <pic:cNvPicPr/>
+                  </pic:nvPicPr>
+                  <pic:blipFill>
+                    <a:blip r:embed="rId7"/>
+                    <a:stretch>
+                      <a:fillRect/>
+                    </a:stretch>
+                  </pic:blipFill>
+                  <pic:spPr>
+                    <a:xfrm>
+                      <a:off x="0" y="0"/>
+                      <a:ext cx="5274310" cy="3467100"/>
+                    </a:xfrm>
+                    <a:prstGeom prst="rect">
+                      <a:avLst/>
+                    </a:prstGeom>
+                  </pic:spPr>
+                </pic:pic>
+              </a:graphicData>
+            </a:graphic>
+          </wp:inline>
+        </w:drawing>
+      </w:r>
+    </w:p>
+    <w:p>
+      <w:pPr>
+        <w:jc w:val="left"/>
+      </w:pPr>
+      <w:r>
+        <w:lastRenderedPageBreak/>
+        <w:t>上传又不可避免地要填</w:t>
+      </w:r>
+      <w:r>
+        <w:t>上面</w:t>
+      </w:r>
+      <w:r>
+        <w:t>这些</w:t>
+      </w:r>
+      <w:r>
+        <w:t>参数</w:t>
+      </w:r>
+      <w:r>
+        <w:rPr>
+          <w:rFonts w:hint="eastAsia"/>
+        </w:rPr>
+        <w:t>，</w:t>
+      </w:r>
+      <w:r>
+        <w:t>这个操作非常重复</w:t>
+      </w:r>
+      <w:r>
+        <w:rPr>
+          <w:rFonts w:hint="eastAsia"/>
+        </w:rPr>
+        <w:t>，</w:t>
+      </w:r>
+      <w:r>
+        <w:rPr>
+          <w:rFonts w:hint="eastAsia"/>
+        </w:rPr>
+        <w:t>效率也非常低</w:t>
+      </w:r>
+      <w:r>
+        <w:rPr>
+          <w:rFonts w:hint="eastAsia"/>
+        </w:rPr>
+        <w:t>，也很容易出错</w:t>
+      </w:r>
+      <w:r>
+        <w:rPr>
+          <w:rFonts w:hint="eastAsia"/>
+        </w:rPr>
+        <w:t>。</w:t>
+      </w:r>
+    </w:p>
+    <w:p>
+      <w:pPr>
+        <w:jc w:val="left"/>
+      </w:pPr>
+      <w:r>
+        <w:t>传完还有最后一步</w:t>
+      </w:r>
+      <w:r>
+        <w:rPr>
+          <w:rFonts w:hint="eastAsia"/>
+        </w:rPr>
+        <w:t>，</w:t>
+      </w:r>
+      <w:r>
+        <w:t>把依赖坐标发给调用方</w:t>
+      </w:r>
+    </w:p>
+    <w:p>
+      <w:pPr>
+        <w:jc w:val="left"/>
+      </w:pPr>
+      <w:r>
+        <w:t>&lt;</w:t>
+      </w:r>
+      <w:proofErr w:type="gramStart"/>
+      <w:r>
+        <w:t>dependency</w:t>
+      </w:r>
+      <w:proofErr w:type="gramEnd"/>
+      <w:r>
+        <w:t>&gt;</w:t>
+      </w:r>
+    </w:p>
+    <w:p>
+      <w:pPr>
+        <w:jc w:val="left"/>
+      </w:pPr>
+      <w:r>
+        <w:t xml:space="preserve">    &lt;</w:t>
+      </w:r>
+      <w:proofErr w:type="spellStart"/>
+      <w:r>
+        <w:t>groupId</w:t>
+      </w:r>
+      <w:proofErr w:type="spellEnd"/>
+      <w:r>
+        <w:t>&gt;</w:t>
+      </w:r>
+      <w:proofErr w:type="spellStart"/>
+      <w:r>
+        <w:t>com.zhihuishu.aries.classtools.chat</w:t>
+      </w:r>
+      <w:proofErr w:type="spellEnd"/>
+      <w:r>
+        <w:t>&lt;/</w:t>
+      </w:r>
+      <w:proofErr w:type="spellStart"/>
+      <w:r>
+        <w:t>groupId</w:t>
+      </w:r>
+      <w:proofErr w:type="spellEnd"/>
+      <w:r>
+        <w:t>&gt;</w:t>
+      </w:r>
+    </w:p>
+    <w:p>
+      <w:pPr>
+        <w:jc w:val="left"/>
+      </w:pPr>
+      <w:r>
+        <w:t xml:space="preserve">    &lt;</w:t>
+      </w:r>
+      <w:proofErr w:type="spellStart"/>
+      <w:proofErr w:type="gramStart"/>
+      <w:r>
+        <w:t>artifactId</w:t>
+      </w:r>
+      <w:proofErr w:type="spellEnd"/>
+      <w:r>
+        <w:t>&gt;</w:t>
+      </w:r>
+      <w:proofErr w:type="spellStart"/>
+      <w:proofErr w:type="gramEnd"/>
+      <w:r>
+        <w:t>openapi-appserver</w:t>
+      </w:r>
+      <w:proofErr w:type="spellEnd"/>
+      <w:r>
+        <w:t>&lt;/</w:t>
+      </w:r>
+      <w:proofErr w:type="spellStart"/>
+      <w:r>
+        <w:t>artifactId</w:t>
+      </w:r>
+      <w:proofErr w:type="spellEnd"/>
+      <w:r>
+        <w:t>&gt;</w:t>
+      </w:r>
+    </w:p>
+    <w:p>
+      <w:pPr>
+        <w:jc w:val="left"/>
+      </w:pPr>
+      <w:r>
+        <w:t xml:space="preserve">    &lt;version&gt;1.2.12&lt;/version&gt;</w:t>
+      </w:r>
+    </w:p>
+    <w:p>
+      <w:pPr>
+        <w:jc w:val="left"/>
+      </w:pPr>
+      <w:r>
+        <w:t>&lt;/dependency&gt;</w:t>
+      </w:r>
+    </w:p>
+    <w:p>
+      <w:pPr>
+        <w:jc w:val="left"/>
+      </w:pPr>
+      <w:r>
+        <w:t>整个操作执行下来</w:t>
+      </w:r>
+      <w:r>
+        <w:t>少说也有</w:t>
+      </w:r>
+      <w:r>
+        <w:rPr>
+          <w:rFonts w:hint="eastAsia"/>
+        </w:rPr>
+        <w:t>3</w:t>
+      </w:r>
+      <w:r>
+        <w:rPr>
+          <w:rFonts w:hint="eastAsia"/>
+        </w:rPr>
+        <w:t>分钟，</w:t>
+      </w:r>
+      <w:r>
+        <w:rPr>
+          <w:rFonts w:hint="eastAsia"/>
+        </w:rPr>
+        <w:t>遇上接口变动频繁，</w:t>
+      </w:r>
+      <w:r>
+        <w:rPr>
+          <w:rFonts w:hint="eastAsia"/>
+        </w:rPr>
+        <w:t>这个</w:t>
+      </w:r>
+      <w:r>
+        <w:rPr>
+          <w:rFonts w:hint="eastAsia"/>
+        </w:rPr>
+        <w:t>3</w:t>
+      </w:r>
+      <w:r>
+        <w:rPr>
+          <w:rFonts w:hint="eastAsia"/>
+        </w:rPr>
+        <w:t>分钟就会成倍地增长，</w:t>
+      </w:r>
+      <w:r>
+        <w:rPr>
+          <w:rFonts w:hint="eastAsia"/>
+        </w:rPr>
+        <w:t>对业务研发者来说无疑是一种肉体</w:t>
+      </w:r>
+      <w:r>
+        <w:rPr>
+          <w:rFonts w:hint="eastAsia"/>
+        </w:rPr>
+        <w:t>+</w:t>
+      </w:r>
+      <w:r>
+        <w:rPr>
+          <w:rFonts w:hint="eastAsia"/>
+        </w:rPr>
+        <w:t>精神</w:t>
+      </w:r>
+      <w:r>
+        <w:rPr>
+          <w:rFonts w:hint="eastAsia"/>
+        </w:rPr>
+        <w:t>+</w:t>
+      </w:r>
+      <w:r>
+        <w:rPr>
+          <w:rFonts w:hint="eastAsia"/>
+        </w:rPr>
+        <w:t>智商的摧残</w:t>
+      </w:r>
+      <w:r>
+        <w:rPr>
+          <w:rFonts w:hint="eastAsia"/>
+        </w:rPr>
+        <w:t>。</w:t>
+      </w:r>
+    </w:p>
+    <w:p>
+      <w:pPr>
+        <w:jc w:val="left"/>
+      </w:pPr>
+    </w:p>
+    <w:p>
+      <w:pPr>
+        <w:jc w:val="left"/>
+        <w:rPr>
+          <w:rFonts w:hint="eastAsia"/>
+        </w:rPr>
+      </w:pPr>
+    </w:p>
+    <w:p>
+      <w:pPr>
+        <w:jc w:val="left"/>
+      </w:pPr>
+      <w:r>
+        <w:t>因此</w:t>
+      </w:r>
+      <w:r>
+        <w:rPr>
+          <w:rFonts w:hint="eastAsia"/>
+        </w:rPr>
+        <w:t>，</w:t>
+      </w:r>
+      <w:r>
+        <w:t>急需一样工具能自动搞定这件事情</w:t>
+      </w:r>
+      <w:r>
+        <w:rPr>
+          <w:rFonts w:hint="eastAsia"/>
+        </w:rPr>
+        <w:t>，</w:t>
+      </w:r>
+      <w:r>
+        <w:t>它要能做到</w:t>
+      </w:r>
+      <w:r>
+        <w:rPr>
+          <w:rFonts w:hint="eastAsia"/>
+        </w:rPr>
+        <w:t>：</w:t>
+      </w:r>
+    </w:p>
+    <w:p>
+      <w:pPr>
+        <w:pStyle w:val="a3"/>
+        <w:numPr>
+          <w:ilvl w:val="0"/>
+          <w:numId w:val="5"/>
+        </w:numPr>
+        <w:ind w:firstLineChars="0"/>
+        <w:jc w:val="left"/>
+      </w:pPr>
+      <w:r>
+        <w:rPr>
+          <w:rFonts w:hint="eastAsia"/>
+        </w:rPr>
+        <w:t>自动打出</w:t>
+      </w:r>
+      <w:r>
+        <w:rPr>
+          <w:rFonts w:hint="eastAsia"/>
+        </w:rPr>
+        <w:t>需要的</w:t>
+      </w:r>
+      <w:r>
+        <w:rPr>
+          <w:rFonts w:hint="eastAsia"/>
+        </w:rPr>
+        <w:t>jar</w:t>
+      </w:r>
+      <w:r>
+        <w:rPr>
+          <w:rFonts w:hint="eastAsia"/>
+        </w:rPr>
+        <w:t>包</w:t>
+      </w:r>
+      <w:r>
+        <w:rPr>
+          <w:rFonts w:hint="eastAsia"/>
+        </w:rPr>
+        <w:t>，如</w:t>
+      </w:r>
+      <w:r>
+        <w:rPr>
+          <w:rFonts w:hint="eastAsia"/>
+        </w:rPr>
+        <w:t>jar</w:t>
+      </w:r>
+      <w:r>
+        <w:rPr>
+          <w:rFonts w:hint="eastAsia"/>
+        </w:rPr>
+        <w:t>包内包含哪些</w:t>
+      </w:r>
+      <w:r>
+        <w:rPr>
+          <w:rFonts w:hint="eastAsia"/>
+        </w:rPr>
+        <w:t>class</w:t>
+      </w:r>
+      <w:r>
+        <w:rPr>
+          <w:rFonts w:hint="eastAsia"/>
+        </w:rPr>
+        <w:t>文件</w:t>
+      </w:r>
+      <w:r>
+        <w:rPr>
+          <w:rFonts w:hint="eastAsia"/>
+        </w:rPr>
+        <w:t>，是否打入</w:t>
+      </w:r>
+      <w:r>
+        <w:rPr>
+          <w:rFonts w:hint="eastAsia"/>
+        </w:rPr>
+        <w:t>java</w:t>
+      </w:r>
+      <w:r>
+        <w:rPr>
+          <w:rFonts w:hint="eastAsia"/>
+        </w:rPr>
+        <w:t>源码</w:t>
+      </w:r>
+    </w:p>
+    <w:p>
+      <w:pPr>
+        <w:pStyle w:val="a3"/>
+        <w:numPr>
+          <w:ilvl w:val="0"/>
+          <w:numId w:val="5"/>
+        </w:numPr>
+        <w:ind w:firstLineChars="0"/>
+        <w:jc w:val="left"/>
+      </w:pPr>
+      <w:r>
+        <w:t>自动传到</w:t>
+      </w:r>
+      <w:r>
+        <w:t>maven</w:t>
+      </w:r>
+      <w:r>
+        <w:t>服务器自己配置的坐标内</w:t>
+      </w:r>
+      <w:r>
+        <w:rPr>
+          <w:rFonts w:hint="eastAsia"/>
+        </w:rPr>
+        <w:t>，</w:t>
+      </w:r>
+      <w:r>
+        <w:t>坐标中的</w:t>
+      </w:r>
+      <w:r>
+        <w:t>version</w:t>
+      </w:r>
+      <w:r>
+        <w:t>要根据服务器最新版本号自动计算出下一个版本</w:t>
+      </w:r>
+    </w:p>
+    <w:p>
+      <w:pPr>
+        <w:pStyle w:val="a3"/>
+        <w:numPr>
+          <w:ilvl w:val="0"/>
+          <w:numId w:val="5"/>
+        </w:numPr>
+        <w:ind w:firstLineChars="0"/>
+        <w:jc w:val="left"/>
+      </w:pPr>
+      <w:r>
+        <w:t>生成最后能发给调用方的</w:t>
+      </w:r>
+      <w:r>
+        <w:t>依赖</w:t>
+      </w:r>
+      <w:r>
+        <w:t>坐标</w:t>
+      </w:r>
+      <w:r>
+        <w:rPr>
+          <w:rFonts w:hint="eastAsia"/>
+        </w:rPr>
+        <w:t>，</w:t>
+      </w:r>
+      <w:r>
+        <w:t>因为自己懒得去拼</w:t>
+      </w:r>
+      <w:r>
+        <w:t>出来</w:t>
+      </w:r>
+    </w:p>
+    <w:p>
+      <w:pPr>
+        <w:jc w:val="left"/>
+      </w:pPr>
+      <w:r>
+        <w:t>期望经过初期的配置之后一劳永逸</w:t>
+      </w:r>
+      <w:r>
+        <w:rPr>
+          <w:rFonts w:hint="eastAsia"/>
+        </w:rPr>
+        <w:t>，</w:t>
+      </w:r>
+      <w:r>
+        <w:t>双击脚本一键搞定</w:t>
+      </w:r>
+    </w:p>
+    <w:p>
+      <w:pPr>
+        <w:jc w:val="left"/>
+      </w:pPr>
+    </w:p>
+    <w:p>
+      <w:pPr>
+        <w:jc w:val="left"/>
+      </w:pPr>
+    </w:p>
+    <w:p>
+      <w:pPr>
+        <w:jc w:val="left"/>
+      </w:pPr>
+      <w:r>
+        <w:rPr>
+          <w:rFonts w:hint="eastAsia"/>
+        </w:rPr>
+        <w:t>第一点</w:t>
+      </w:r>
+      <w:r>
+        <w:rPr>
+          <w:rFonts w:hint="eastAsia"/>
+        </w:rPr>
+        <w:t>的实现依赖于</w:t>
+      </w:r>
+      <w:proofErr w:type="spellStart"/>
+      <w:r>
+        <w:rPr>
+          <w:rFonts w:hint="eastAsia"/>
+        </w:rPr>
+        <w:t>pom</w:t>
+      </w:r>
+      <w:proofErr w:type="spellEnd"/>
+      <w:r>
+        <w:rPr>
+          <w:rFonts w:hint="eastAsia"/>
+        </w:rPr>
+        <w:t>自带的打</w:t>
+      </w:r>
+      <w:r>
+        <w:rPr>
+          <w:rFonts w:hint="eastAsia"/>
+        </w:rPr>
+        <w:t>jar</w:t>
+      </w:r>
+      <w:r>
+        <w:rPr>
+          <w:rFonts w:hint="eastAsia"/>
+        </w:rPr>
+        <w:t>功能</w:t>
+      </w:r>
+      <w:r>
+        <w:rPr>
+          <w:rFonts w:hint="eastAsia"/>
+        </w:rPr>
+        <w:t>，可以看下</w:t>
+      </w:r>
+      <w:r>
+        <w:rPr>
+          <w:rFonts w:hint="eastAsia"/>
+        </w:rPr>
+        <w:t>pom</w:t>
+      </w:r>
+      <w:r>
+        <w:t>.xml</w:t>
+      </w:r>
+      <w:r>
+        <w:t>中的配置</w:t>
+      </w:r>
+    </w:p>
+    <w:p>
+      <w:pPr>
+        <w:widowControl/>
+        <w:shd w:val="clear" w:color="auto" w:fill="2B2B2B"/>
+        <w:tabs>
+          <w:tab w:val="left" w:pos="916"/>
+          <w:tab w:val="left" w:pos="1832"/>
+          <w:tab w:val="left" w:pos="2748"/>
+          <w:tab w:val="left" w:pos="3664"/>
+          <w:tab w:val="left" w:pos="4580"/>
+          <w:tab w:val="left" w:pos="5496"/>
+          <w:tab w:val="left" w:pos="6412"/>
+          <w:tab w:val="left" w:pos="7328"/>
+          <w:tab w:val="left" w:pos="8244"/>
+          <w:tab w:val="left" w:pos="9160"/>
+          <w:tab w:val="left" w:pos="10076"/>
+          <w:tab w:val="left" w:pos="10992"/>
+          <w:tab w:val="left" w:pos="11908"/>
+          <w:tab w:val="left" w:pos="12824"/>
+          <w:tab w:val="left" w:pos="13740"/>
+          <w:tab w:val="left" w:pos="14656"/>
+        </w:tabs>
+        <w:jc w:val="left"/>
+        <w:rPr>
+          <w:rFonts w:ascii="宋体" w:eastAsia="宋体" w:hAnsi="宋体" w:cs="宋体"/>
+          <w:color w:val="A9B7C6"/>
+          <w:kern w:val="0"/>
+          <w:sz w:val="18"/>
+          <w:szCs w:val="18"/>
+        </w:rPr>
+      </w:pPr>
+      <w:r>
+        <w:rPr>
+          <w:rFonts w:ascii="宋体" w:eastAsia="宋体" w:hAnsi="宋体" w:cs="宋体" w:hint="eastAsia"/>
+          <w:color w:val="E8BF6A"/>
+          <w:kern w:val="0"/>
+          <w:sz w:val="18"/>
+          <w:szCs w:val="18"/>
+        </w:rPr>
+        <w:t>&lt;profile&gt;</w:t>
+      </w:r>
+      <w:r>
+        <w:rPr>
+          <w:rFonts w:ascii="宋体" w:eastAsia="宋体" w:hAnsi="宋体" w:cs="宋体" w:hint="eastAsia"/>
+          <w:color w:val="E8BF6A"/>
+          <w:kern w:val="0"/>
+          <w:sz w:val="18"/>
+          <w:szCs w:val="18"/>
+        </w:rPr>
+        <w:br/>
+        <w:t xml:space="preserve">    &lt;id&gt;</w:t>
+      </w:r>
+      <w:r>
+        <w:rPr>
+          <w:rFonts w:ascii="宋体" w:eastAsia="宋体" w:hAnsi="宋体" w:cs="宋体" w:hint="eastAsia"/>
+          <w:color w:val="A9B7C6"/>
+          <w:kern w:val="0"/>
+          <w:sz w:val="18"/>
+          <w:szCs w:val="18"/>
+        </w:rPr>
+        <w:t>jar-course</w:t>
+      </w:r>
+      <w:r>
+        <w:rPr>
+          <w:rFonts w:ascii="宋体" w:eastAsia="宋体" w:hAnsi="宋体" w:cs="宋体" w:hint="eastAsia"/>
+          <w:color w:val="E8BF6A"/>
+          <w:kern w:val="0"/>
+          <w:sz w:val="18"/>
+          <w:szCs w:val="18"/>
+        </w:rPr>
+        <w:t>&lt;/id&gt;</w:t>
+      </w:r>
+      <w:r>
+        <w:rPr>
+          <w:rFonts w:ascii="宋体" w:eastAsia="宋体" w:hAnsi="宋体" w:cs="宋体" w:hint="eastAsia"/>
+          <w:color w:val="E8BF6A"/>
+          <w:kern w:val="0"/>
+          <w:sz w:val="18"/>
+          <w:szCs w:val="18"/>
+        </w:rPr>
+        <w:br/>
+        <w:t xml:space="preserve">    &lt;build&gt;</w:t>
+      </w:r>
+      <w:r>
+        <w:rPr>
+          <w:rFonts w:ascii="宋体" w:eastAsia="宋体" w:hAnsi="宋体" w:cs="宋体" w:hint="eastAsia"/>
+          <w:color w:val="E8BF6A"/>
+          <w:kern w:val="0"/>
+          <w:sz w:val="18"/>
+          <w:szCs w:val="18"/>
+        </w:rPr>
+        <w:br/>
+        <w:t xml:space="preserve">        &lt;resources&gt;</w:t>
+      </w:r>
+      <w:r>
+        <w:rPr>
+          <w:rFonts w:ascii="宋体" w:eastAsia="宋体" w:hAnsi="宋体" w:cs="宋体" w:hint="eastAsia"/>
+          <w:color w:val="E8BF6A"/>
+          <w:kern w:val="0"/>
+          <w:sz w:val="18"/>
+          <w:szCs w:val="18"/>
+        </w:rPr>
+        <w:br/>
+        <w:t xml:space="preserve">            &lt;resource&gt;</w:t>
+      </w:r>
+      <w:r>
+        <w:rPr>
+          <w:rFonts w:ascii="宋体" w:eastAsia="宋体" w:hAnsi="宋体" w:cs="宋体" w:hint="eastAsia"/>
+          <w:color w:val="E8BF6A"/>
+          <w:kern w:val="0"/>
+          <w:sz w:val="18"/>
+          <w:szCs w:val="18"/>
+        </w:rPr>
+        <w:br/>
+        <w:t xml:space="preserve">                &lt;directory&gt;</w:t>
+      </w:r>
+      <w:proofErr w:type="spellStart"/>
+      <w:r>
+        <w:rPr>
+          <w:rFonts w:ascii="宋体" w:eastAsia="宋体" w:hAnsi="宋体" w:cs="宋体" w:hint="eastAsia"/>
+          <w:color w:val="A9B7C6"/>
+          <w:kern w:val="0"/>
+          <w:sz w:val="18"/>
+          <w:szCs w:val="18"/>
+        </w:rPr>
+        <w:t>src</w:t>
+      </w:r>
+      <w:proofErr w:type="spellEnd"/>
+      <w:r>
+        <w:rPr>
+          <w:rFonts w:ascii="宋体" w:eastAsia="宋体" w:hAnsi="宋体" w:cs="宋体" w:hint="eastAsia"/>
+          <w:color w:val="A9B7C6"/>
+          <w:kern w:val="0"/>
+          <w:sz w:val="18"/>
+          <w:szCs w:val="18"/>
+        </w:rPr>
+        <w:t>/main/java</w:t>
+      </w:r>
+      <w:r>
+        <w:rPr>
+          <w:rFonts w:ascii="宋体" w:eastAsia="宋体" w:hAnsi="宋体" w:cs="宋体" w:hint="eastAsia"/>
+          <w:color w:val="E8BF6A"/>
+          <w:kern w:val="0"/>
+          <w:sz w:val="18"/>
+          <w:szCs w:val="18"/>
+        </w:rPr>
+        <w:t>&lt;/directory&gt;</w:t>
+      </w:r>
+      <w:r>
+        <w:rPr>
+          <w:rFonts w:ascii="宋体" w:eastAsia="宋体" w:hAnsi="宋体" w:cs="宋体" w:hint="eastAsia"/>
+          <w:color w:val="E8BF6A"/>
+          <w:kern w:val="0"/>
+          <w:sz w:val="18"/>
+          <w:szCs w:val="18"/>
+        </w:rPr>
+        <w:br/>
+        <w:t xml:space="preserve">                &lt;includes&gt;</w:t>
+      </w:r>
+      <w:r>
+        <w:rPr>
+          <w:rFonts w:ascii="宋体" w:eastAsia="宋体" w:hAnsi="宋体" w:cs="宋体" w:hint="eastAsia"/>
+          <w:color w:val="E8BF6A"/>
+          <w:kern w:val="0"/>
+          <w:sz w:val="18"/>
+          <w:szCs w:val="18"/>
+        </w:rPr>
+        <w:br/>
+        <w:t xml:space="preserve">                    &lt;include&gt;</w:t>
+      </w:r>
+      <w:r>
+        <w:rPr>
+          <w:rFonts w:ascii="宋体" w:eastAsia="宋体" w:hAnsi="宋体" w:cs="宋体" w:hint="eastAsia"/>
+          <w:color w:val="A9B7C6"/>
+          <w:kern w:val="0"/>
+          <w:sz w:val="18"/>
+          <w:szCs w:val="18"/>
+        </w:rPr>
+        <w:t>**/*.java</w:t>
+      </w:r>
+      <w:r>
+        <w:rPr>
+          <w:rFonts w:ascii="宋体" w:eastAsia="宋体" w:hAnsi="宋体" w:cs="宋体" w:hint="eastAsia"/>
+          <w:color w:val="E8BF6A"/>
+          <w:kern w:val="0"/>
+          <w:sz w:val="18"/>
+          <w:szCs w:val="18"/>
+        </w:rPr>
+        <w:t>&lt;/include&gt;</w:t>
+      </w:r>
+      <w:r>
+        <w:rPr>
+          <w:rFonts w:ascii="宋体" w:eastAsia="宋体" w:hAnsi="宋体" w:cs="宋体" w:hint="eastAsia"/>
+          <w:color w:val="E8BF6A"/>
+          <w:kern w:val="0"/>
+          <w:sz w:val="18"/>
+          <w:szCs w:val="18"/>
+        </w:rPr>
+        <w:br/>
+        <w:t xml:space="preserve">                &lt;/includes&gt;</w:t>
+      </w:r>
+      <w:r>
+        <w:rPr>
+          <w:rFonts w:ascii="宋体" w:eastAsia="宋体" w:hAnsi="宋体" w:cs="宋体" w:hint="eastAsia"/>
+          <w:color w:val="E8BF6A"/>
+          <w:kern w:val="0"/>
+          <w:sz w:val="18"/>
+          <w:szCs w:val="18"/>
+        </w:rPr>
+        <w:br/>
+        <w:t xml:space="preserve">            &lt;/resource&gt;</w:t>
+      </w:r>
+      <w:r>
+        <w:rPr>
+          <w:rFonts w:ascii="宋体" w:eastAsia="宋体" w:hAnsi="宋体" w:cs="宋体" w:hint="eastAsia"/>
+          <w:color w:val="E8BF6A"/>
+          <w:kern w:val="0"/>
+          <w:sz w:val="18"/>
+          <w:szCs w:val="18"/>
+        </w:rPr>
+        <w:br/>
+        <w:t xml:space="preserve">        &lt;/resources&gt;</w:t>
+      </w:r>
+      <w:r>
+        <w:rPr>
+          <w:rFonts w:ascii="宋体" w:eastAsia="宋体" w:hAnsi="宋体" w:cs="宋体" w:hint="eastAsia"/>
+          <w:color w:val="E8BF6A"/>
+          <w:kern w:val="0"/>
+          <w:sz w:val="18"/>
+          <w:szCs w:val="18"/>
+        </w:rPr>
+        <w:br/>
+        <w:t xml:space="preserve">        &lt;plugins&gt;</w:t>
+      </w:r>
+      <w:r>
+        <w:rPr>
+          <w:rFonts w:ascii="宋体" w:eastAsia="宋体" w:hAnsi="宋体" w:cs="宋体" w:hint="eastAsia"/>
+          <w:color w:val="E8BF6A"/>
+          <w:kern w:val="0"/>
+          <w:sz w:val="18"/>
+          <w:szCs w:val="18"/>
+        </w:rPr>
+        <w:br/>
+        <w:t xml:space="preserve">            &lt;plugin&gt;</w:t>
+      </w:r>
+      <w:r>
+        <w:rPr>
+          <w:rFonts w:ascii="宋体" w:eastAsia="宋体" w:hAnsi="宋体" w:cs="宋体" w:hint="eastAsia"/>
+          <w:color w:val="E8BF6A"/>
+          <w:kern w:val="0"/>
+          <w:sz w:val="18"/>
+          <w:szCs w:val="18"/>
+        </w:rPr>
+        <w:br/>
+        <w:t xml:space="preserve">                &lt;</w:t>
+      </w:r>
+      <w:proofErr w:type="spellStart"/>
+      <w:r>
+        <w:rPr>
+          <w:rFonts w:ascii="宋体" w:eastAsia="宋体" w:hAnsi="宋体" w:cs="宋体" w:hint="eastAsia"/>
+          <w:color w:val="E8BF6A"/>
+          <w:kern w:val="0"/>
+          <w:sz w:val="18"/>
+          <w:szCs w:val="18"/>
+        </w:rPr>
+        <w:t>groupId</w:t>
+      </w:r>
+      <w:proofErr w:type="spellEnd"/>
+      <w:r>
+        <w:rPr>
+          <w:rFonts w:ascii="宋体" w:eastAsia="宋体" w:hAnsi="宋体" w:cs="宋体" w:hint="eastAsia"/>
+          <w:color w:val="E8BF6A"/>
+          <w:kern w:val="0"/>
+          <w:sz w:val="18"/>
+          <w:szCs w:val="18"/>
+        </w:rPr>
+        <w:t>&gt;</w:t>
+      </w:r>
+      <w:proofErr w:type="spellStart"/>
+      <w:r>
+        <w:rPr>
+          <w:rFonts w:ascii="宋体" w:eastAsia="宋体" w:hAnsi="宋体" w:cs="宋体" w:hint="eastAsia"/>
+          <w:color w:val="A9B7C6"/>
+          <w:kern w:val="0"/>
+          <w:sz w:val="18"/>
+          <w:szCs w:val="18"/>
+        </w:rPr>
+        <w:t>org.apache.maven.plugins</w:t>
+      </w:r>
+      <w:proofErr w:type="spellEnd"/>
+      <w:r>
+        <w:rPr>
+          <w:rFonts w:ascii="宋体" w:eastAsia="宋体" w:hAnsi="宋体" w:cs="宋体" w:hint="eastAsia"/>
+          <w:color w:val="E8BF6A"/>
+          <w:kern w:val="0"/>
+          <w:sz w:val="18"/>
+          <w:szCs w:val="18"/>
+        </w:rPr>
+        <w:t>&lt;/</w:t>
+      </w:r>
+      <w:proofErr w:type="spellStart"/>
+      <w:r>
+        <w:rPr>
+          <w:rFonts w:ascii="宋体" w:eastAsia="宋体" w:hAnsi="宋体" w:cs="宋体" w:hint="eastAsia"/>
+          <w:color w:val="E8BF6A"/>
+          <w:kern w:val="0"/>
+          <w:sz w:val="18"/>
+          <w:szCs w:val="18"/>
+        </w:rPr>
+        <w:t>groupId</w:t>
+      </w:r>
+      <w:proofErr w:type="spellEnd"/>
+      <w:r>
+        <w:rPr>
+          <w:rFonts w:ascii="宋体" w:eastAsia="宋体" w:hAnsi="宋体" w:cs="宋体" w:hint="eastAsia"/>
+          <w:color w:val="E8BF6A"/>
+          <w:kern w:val="0"/>
+          <w:sz w:val="18"/>
+          <w:szCs w:val="18"/>
+        </w:rPr>
+        <w:t>&gt;</w:t>
+      </w:r>
+      <w:r>
+        <w:rPr>
+          <w:rFonts w:ascii="宋体" w:eastAsia="宋体" w:hAnsi="宋体" w:cs="宋体" w:hint="eastAsia"/>
+          <w:color w:val="E8BF6A"/>
+          <w:kern w:val="0"/>
+          <w:sz w:val="18"/>
+          <w:szCs w:val="18"/>
+        </w:rPr>
+        <w:br/>
+        <w:t xml:space="preserve">                &lt;</w:t>
+      </w:r>
+      <w:proofErr w:type="spellStart"/>
+      <w:r>
+        <w:rPr>
+          <w:rFonts w:ascii="宋体" w:eastAsia="宋体" w:hAnsi="宋体" w:cs="宋体" w:hint="eastAsia"/>
+          <w:color w:val="E8BF6A"/>
+          <w:kern w:val="0"/>
+          <w:sz w:val="18"/>
+          <w:szCs w:val="18"/>
+        </w:rPr>
+        <w:t>artifactId</w:t>
+      </w:r>
+      <w:proofErr w:type="spellEnd"/>
+      <w:r>
+        <w:rPr>
+          <w:rFonts w:ascii="宋体" w:eastAsia="宋体" w:hAnsi="宋体" w:cs="宋体" w:hint="eastAsia"/>
+          <w:color w:val="E8BF6A"/>
+          <w:kern w:val="0"/>
+          <w:sz w:val="18"/>
+          <w:szCs w:val="18"/>
+        </w:rPr>
+        <w:t>&gt;</w:t>
+      </w:r>
+      <w:r>
+        <w:rPr>
+          <w:rFonts w:ascii="宋体" w:eastAsia="宋体" w:hAnsi="宋体" w:cs="宋体" w:hint="eastAsia"/>
+          <w:color w:val="A9B7C6"/>
+          <w:kern w:val="0"/>
+          <w:sz w:val="18"/>
+          <w:szCs w:val="18"/>
+        </w:rPr>
+        <w:t>maven-jar-plugin</w:t>
+      </w:r>
+      <w:r>
+        <w:rPr>
+          <w:rFonts w:ascii="宋体" w:eastAsia="宋体" w:hAnsi="宋体" w:cs="宋体" w:hint="eastAsia"/>
+          <w:color w:val="E8BF6A"/>
+          <w:kern w:val="0"/>
+          <w:sz w:val="18"/>
+          <w:szCs w:val="18"/>
+        </w:rPr>
+        <w:t>&lt;/</w:t>
+      </w:r>
+      <w:proofErr w:type="spellStart"/>
+      <w:r>
+        <w:rPr>
+          <w:rFonts w:ascii="宋体" w:eastAsia="宋体" w:hAnsi="宋体" w:cs="宋体" w:hint="eastAsia"/>
+          <w:color w:val="E8BF6A"/>
+          <w:kern w:val="0"/>
+          <w:sz w:val="18"/>
+          <w:szCs w:val="18"/>
+        </w:rPr>
+        <w:t>artifactId</w:t>
+      </w:r>
+      <w:proofErr w:type="spellEnd"/>
+      <w:r>
+        <w:rPr>
+          <w:rFonts w:ascii="宋体" w:eastAsia="宋体" w:hAnsi="宋体" w:cs="宋体" w:hint="eastAsia"/>
+          <w:color w:val="E8BF6A"/>
+          <w:kern w:val="0"/>
+          <w:sz w:val="18"/>
+          <w:szCs w:val="18"/>
+        </w:rPr>
+        <w:t>&gt;</w:t>
+      </w:r>
+      <w:r>
+        <w:rPr>
+          <w:rFonts w:ascii="宋体" w:eastAsia="宋体" w:hAnsi="宋体" w:cs="宋体" w:hint="eastAsia"/>
+          <w:color w:val="E8BF6A"/>
+          <w:kern w:val="0"/>
+          <w:sz w:val="18"/>
+          <w:szCs w:val="18"/>
+        </w:rPr>
+        <w:br/>
+        <w:t xml:space="preserve">                &lt;version&gt;</w:t>
+      </w:r>
+      <w:r>
+        <w:rPr>
+          <w:rFonts w:ascii="宋体" w:eastAsia="宋体" w:hAnsi="宋体" w:cs="宋体" w:hint="eastAsia"/>
+          <w:color w:val="A9B7C6"/>
+          <w:kern w:val="0"/>
+          <w:sz w:val="18"/>
+          <w:szCs w:val="18"/>
+        </w:rPr>
+        <w:t>2.4</w:t>
+      </w:r>
+      <w:r>
+        <w:rPr>
+          <w:rFonts w:ascii="宋体" w:eastAsia="宋体" w:hAnsi="宋体" w:cs="宋体" w:hint="eastAsia"/>
+          <w:color w:val="E8BF6A"/>
+          <w:kern w:val="0"/>
+          <w:sz w:val="18"/>
+          <w:szCs w:val="18"/>
+        </w:rPr>
+        <w:t>&lt;/version&gt;</w:t>
+      </w:r>
+      <w:r>
+        <w:rPr>
+          <w:rFonts w:ascii="宋体" w:eastAsia="宋体" w:hAnsi="宋体" w:cs="宋体" w:hint="eastAsia"/>
+          <w:color w:val="E8BF6A"/>
+          <w:kern w:val="0"/>
+          <w:sz w:val="18"/>
+          <w:szCs w:val="18"/>
+        </w:rPr>
+        <w:br/>
+        <w:t xml:space="preserve">                &lt;configuration&gt;</w:t>
+      </w:r>
+      <w:r>
+        <w:rPr>
+          <w:rFonts w:ascii="宋体" w:eastAsia="宋体" w:hAnsi="宋体" w:cs="宋体" w:hint="eastAsia"/>
+          <w:color w:val="E8BF6A"/>
+          <w:kern w:val="0"/>
+          <w:sz w:val="18"/>
+          <w:szCs w:val="18"/>
+        </w:rPr>
+        <w:br/>
+        <w:t xml:space="preserve">                    &lt;</w:t>
+      </w:r>
+      <w:proofErr w:type="spellStart"/>
+      <w:r>
+        <w:rPr>
+          <w:rFonts w:ascii="宋体" w:eastAsia="宋体" w:hAnsi="宋体" w:cs="宋体" w:hint="eastAsia"/>
+          <w:color w:val="E8BF6A"/>
+          <w:kern w:val="0"/>
+          <w:sz w:val="18"/>
+          <w:szCs w:val="18"/>
+        </w:rPr>
+        <w:t>finalName</w:t>
+      </w:r>
+      <w:proofErr w:type="spellEnd"/>
+      <w:r>
+        <w:rPr>
+          <w:rFonts w:ascii="宋体" w:eastAsia="宋体" w:hAnsi="宋体" w:cs="宋体" w:hint="eastAsia"/>
+          <w:color w:val="E8BF6A"/>
+          <w:kern w:val="0"/>
+          <w:sz w:val="18"/>
+          <w:szCs w:val="18"/>
+        </w:rPr>
+        <w:t>&gt;</w:t>
+      </w:r>
+      <w:r>
+        <w:rPr>
+          <w:rFonts w:ascii="宋体" w:eastAsia="宋体" w:hAnsi="宋体" w:cs="宋体" w:hint="eastAsia"/>
+          <w:color w:val="A9B7C6"/>
+          <w:kern w:val="0"/>
+          <w:sz w:val="18"/>
+          <w:szCs w:val="18"/>
+        </w:rPr>
+        <w:t>course-${</w:t>
+      </w:r>
+      <w:proofErr w:type="spellStart"/>
+      <w:r>
+        <w:rPr>
+          <w:rFonts w:ascii="宋体" w:eastAsia="宋体" w:hAnsi="宋体" w:cs="宋体" w:hint="eastAsia"/>
+          <w:color w:val="A9B7C6"/>
+          <w:kern w:val="0"/>
+          <w:sz w:val="18"/>
+          <w:szCs w:val="18"/>
+        </w:rPr>
+        <w:t>pkg</w:t>
+      </w:r>
+      <w:proofErr w:type="spellEnd"/>
+      <w:r>
+        <w:rPr>
+          <w:rFonts w:ascii="宋体" w:eastAsia="宋体" w:hAnsi="宋体" w:cs="宋体" w:hint="eastAsia"/>
+          <w:color w:val="A9B7C6"/>
+          <w:kern w:val="0"/>
+          <w:sz w:val="18"/>
+          <w:szCs w:val="18"/>
+        </w:rPr>
+        <w:t>}</w:t>
+      </w:r>
+      <w:r>
+        <w:rPr>
+          <w:rFonts w:ascii="宋体" w:eastAsia="宋体" w:hAnsi="宋体" w:cs="宋体" w:hint="eastAsia"/>
+          <w:color w:val="E8BF6A"/>
+          <w:kern w:val="0"/>
+          <w:sz w:val="18"/>
+          <w:szCs w:val="18"/>
+        </w:rPr>
+        <w:t>&lt;/</w:t>
+      </w:r>
+      <w:proofErr w:type="spellStart"/>
+      <w:r>
+        <w:rPr>
+          <w:rFonts w:ascii="宋体" w:eastAsia="宋体" w:hAnsi="宋体" w:cs="宋体" w:hint="eastAsia"/>
+          <w:color w:val="E8BF6A"/>
+          <w:kern w:val="0"/>
+          <w:sz w:val="18"/>
+          <w:szCs w:val="18"/>
+        </w:rPr>
+        <w:t>finalName</w:t>
+      </w:r>
+      <w:proofErr w:type="spellEnd"/>
+      <w:r>
+        <w:rPr>
+          <w:rFonts w:ascii="宋体" w:eastAsia="宋体" w:hAnsi="宋体" w:cs="宋体" w:hint="eastAsia"/>
+          <w:color w:val="E8BF6A"/>
+          <w:kern w:val="0"/>
+          <w:sz w:val="18"/>
+          <w:szCs w:val="18"/>
+        </w:rPr>
+        <w:t>&gt;</w:t>
+      </w:r>
+      <w:r>
+        <w:rPr>
+          <w:rFonts w:ascii="宋体" w:eastAsia="宋体" w:hAnsi="宋体" w:cs="宋体" w:hint="eastAsia"/>
+          <w:color w:val="E8BF6A"/>
+          <w:kern w:val="0"/>
+          <w:sz w:val="18"/>
+          <w:szCs w:val="18"/>
+        </w:rPr>
+        <w:br/>
+        <w:t xml:space="preserve">                    &lt;includes&gt;</w:t>
+      </w:r>
+      <w:r>
+        <w:rPr>
+          <w:rFonts w:ascii="宋体" w:eastAsia="宋体" w:hAnsi="宋体" w:cs="宋体" w:hint="eastAsia"/>
+          <w:color w:val="E8BF6A"/>
+          <w:kern w:val="0"/>
+          <w:sz w:val="18"/>
+          <w:szCs w:val="18"/>
+        </w:rPr>
+        <w:br/>
+        <w:t xml:space="preserve">                        &lt;include&gt;</w:t>
+      </w:r>
+      <w:r>
+        <w:rPr>
+          <w:rFonts w:ascii="宋体" w:eastAsia="宋体" w:hAnsi="宋体" w:cs="宋体" w:hint="eastAsia"/>
+          <w:color w:val="A9B7C6"/>
+          <w:kern w:val="0"/>
+          <w:sz w:val="18"/>
+          <w:szCs w:val="18"/>
+        </w:rPr>
+        <w:t>com/</w:t>
+      </w:r>
+      <w:proofErr w:type="spellStart"/>
+      <w:r>
+        <w:rPr>
+          <w:rFonts w:ascii="宋体" w:eastAsia="宋体" w:hAnsi="宋体" w:cs="宋体" w:hint="eastAsia"/>
+          <w:color w:val="A9B7C6"/>
+          <w:kern w:val="0"/>
+          <w:sz w:val="18"/>
+          <w:szCs w:val="18"/>
+        </w:rPr>
+        <w:t>zhihuishu</w:t>
+      </w:r>
+      <w:proofErr w:type="spellEnd"/>
+      <w:r>
+        <w:rPr>
+          <w:rFonts w:ascii="宋体" w:eastAsia="宋体" w:hAnsi="宋体" w:cs="宋体" w:hint="eastAsia"/>
+          <w:color w:val="A9B7C6"/>
+          <w:kern w:val="0"/>
+          <w:sz w:val="18"/>
+          <w:szCs w:val="18"/>
+        </w:rPr>
+        <w:t>/</w:t>
+      </w:r>
+      <w:proofErr w:type="spellStart"/>
+      <w:r>
+        <w:rPr>
+          <w:rFonts w:ascii="宋体" w:eastAsia="宋体" w:hAnsi="宋体" w:cs="宋体" w:hint="eastAsia"/>
+          <w:color w:val="A9B7C6"/>
+          <w:kern w:val="0"/>
+          <w:sz w:val="18"/>
+          <w:szCs w:val="18"/>
+        </w:rPr>
+        <w:t>aries</w:t>
+      </w:r>
+      <w:proofErr w:type="spellEnd"/>
+      <w:r>
+        <w:rPr>
+          <w:rFonts w:ascii="宋体" w:eastAsia="宋体" w:hAnsi="宋体" w:cs="宋体" w:hint="eastAsia"/>
+          <w:color w:val="A9B7C6"/>
+          <w:kern w:val="0"/>
+          <w:sz w:val="18"/>
+          <w:szCs w:val="18"/>
+        </w:rPr>
+        <w:t>/course/</w:t>
+      </w:r>
+      <w:proofErr w:type="spellStart"/>
+      <w:r>
+        <w:rPr>
+          <w:rFonts w:ascii="宋体" w:eastAsia="宋体" w:hAnsi="宋体" w:cs="宋体" w:hint="eastAsia"/>
+          <w:color w:val="A9B7C6"/>
+          <w:kern w:val="0"/>
+          <w:sz w:val="18"/>
+          <w:szCs w:val="18"/>
+        </w:rPr>
+        <w:t>openapi</w:t>
+      </w:r>
+      <w:proofErr w:type="spellEnd"/>
+      <w:r>
+        <w:rPr>
+          <w:rFonts w:ascii="宋体" w:eastAsia="宋体" w:hAnsi="宋体" w:cs="宋体" w:hint="eastAsia"/>
+          <w:color w:val="A9B7C6"/>
+          <w:kern w:val="0"/>
+          <w:sz w:val="18"/>
+          <w:szCs w:val="18"/>
+        </w:rPr>
+        <w:t>/${</w:t>
+      </w:r>
+      <w:proofErr w:type="spellStart"/>
+      <w:r>
+        <w:rPr>
+          <w:rFonts w:ascii="宋体" w:eastAsia="宋体" w:hAnsi="宋体" w:cs="宋体" w:hint="eastAsia"/>
+          <w:color w:val="A9B7C6"/>
+          <w:kern w:val="0"/>
+          <w:sz w:val="18"/>
+          <w:szCs w:val="18"/>
+        </w:rPr>
+        <w:t>pkg</w:t>
+      </w:r>
+      <w:proofErr w:type="spellEnd"/>
+      <w:r>
+        <w:rPr>
+          <w:rFonts w:ascii="宋体" w:eastAsia="宋体" w:hAnsi="宋体" w:cs="宋体" w:hint="eastAsia"/>
+          <w:color w:val="A9B7C6"/>
+          <w:kern w:val="0"/>
+          <w:sz w:val="18"/>
+          <w:szCs w:val="18"/>
+        </w:rPr>
+        <w:t>}/*</w:t>
+      </w:r>
+      <w:r>
+        <w:rPr>
+          <w:rFonts w:ascii="宋体" w:eastAsia="宋体" w:hAnsi="宋体" w:cs="宋体" w:hint="eastAsia"/>
+          <w:color w:val="E8BF6A"/>
+          <w:kern w:val="0"/>
+          <w:sz w:val="18"/>
+          <w:szCs w:val="18"/>
+        </w:rPr>
+        <w:t>&lt;/include&gt;</w:t>
+      </w:r>
+      <w:r>
+        <w:rPr>
+          <w:rFonts w:ascii="宋体" w:eastAsia="宋体" w:hAnsi="宋体" w:cs="宋体" w:hint="eastAsia"/>
+          <w:color w:val="E8BF6A"/>
+          <w:kern w:val="0"/>
+          <w:sz w:val="18"/>
+          <w:szCs w:val="18"/>
+        </w:rPr>
+        <w:br/>
+        <w:t xml:space="preserve">                        &lt;include&gt;</w:t>
+      </w:r>
+      <w:r>
+        <w:rPr>
+          <w:rFonts w:ascii="宋体" w:eastAsia="宋体" w:hAnsi="宋体" w:cs="宋体" w:hint="eastAsia"/>
+          <w:color w:val="A9B7C6"/>
+          <w:kern w:val="0"/>
+          <w:sz w:val="18"/>
+          <w:szCs w:val="18"/>
+        </w:rPr>
+        <w:t>com/zhihuishu/aries/course/openapi/${pkg}/dto/*</w:t>
+      </w:r>
+      <w:r>
+        <w:rPr>
+          <w:rFonts w:ascii="宋体" w:eastAsia="宋体" w:hAnsi="宋体" w:cs="宋体" w:hint="eastAsia"/>
+          <w:color w:val="E8BF6A"/>
+          <w:kern w:val="0"/>
+          <w:sz w:val="18"/>
+          <w:szCs w:val="18"/>
+        </w:rPr>
+        <w:t>&lt;/include&gt;</w:t>
+      </w:r>
+      <w:r>
+        <w:rPr>
+          <w:rFonts w:ascii="宋体" w:eastAsia="宋体" w:hAnsi="宋体" w:cs="宋体" w:hint="eastAsia"/>
+          <w:color w:val="E8BF6A"/>
+          <w:kern w:val="0"/>
+          <w:sz w:val="18"/>
+          <w:szCs w:val="18"/>
+        </w:rPr>
+        <w:br/>
+        <w:t xml:space="preserve">                    &lt;/includes&gt;</w:t>
+      </w:r>
+      <w:r>
+        <w:rPr>
+          <w:rFonts w:ascii="宋体" w:eastAsia="宋体" w:hAnsi="宋体" w:cs="宋体" w:hint="eastAsia"/>
+          <w:color w:val="E8BF6A"/>
+          <w:kern w:val="0"/>
+          <w:sz w:val="18"/>
+          <w:szCs w:val="18"/>
+        </w:rPr>
+        <w:br/>
+        <w:t xml:space="preserve">                &lt;/configuration&gt;</w:t>
+      </w:r>
+      <w:r>
+        <w:rPr>
+          <w:rFonts w:ascii="宋体" w:eastAsia="宋体" w:hAnsi="宋体" w:cs="宋体" w:hint="eastAsia"/>
+          <w:color w:val="E8BF6A"/>
+          <w:kern w:val="0"/>
+          <w:sz w:val="18"/>
+          <w:szCs w:val="18"/>
+        </w:rPr>
+        <w:br/>
+      </w:r>
+      <w:r>
+        <w:rPr>
+          <w:rFonts w:ascii="宋体" w:eastAsia="宋体" w:hAnsi="宋体" w:cs="宋体" w:hint="eastAsia"/>
+          <w:color w:val="E8BF6A"/>
+          <w:kern w:val="0"/>
+          <w:sz w:val="18"/>
+          <w:szCs w:val="18"/>
+        </w:rPr>
+        <w:lastRenderedPageBreak/>
+        <w:t xml:space="preserve">            &lt;/plugin&gt;</w:t>
+      </w:r>
+      <w:r>
+        <w:rPr>
+          <w:rFonts w:ascii="宋体" w:eastAsia="宋体" w:hAnsi="宋体" w:cs="宋体" w:hint="eastAsia"/>
+          <w:color w:val="E8BF6A"/>
+          <w:kern w:val="0"/>
+          <w:sz w:val="18"/>
+          <w:szCs w:val="18"/>
+        </w:rPr>
+        <w:br/>
+        <w:t xml:space="preserve">        &lt;/plugins&gt;</w:t>
+      </w:r>
+      <w:r>
+        <w:rPr>
+          <w:rFonts w:ascii="宋体" w:eastAsia="宋体" w:hAnsi="宋体" w:cs="宋体" w:hint="eastAsia"/>
+          <w:color w:val="E8BF6A"/>
+          <w:kern w:val="0"/>
+          <w:sz w:val="18"/>
+          <w:szCs w:val="18"/>
+        </w:rPr>
+        <w:br/>
+        <w:t xml:space="preserve">    &lt;/build&gt;</w:t>
+      </w:r>
+      <w:r>
+        <w:rPr>
+          <w:rFonts w:ascii="宋体" w:eastAsia="宋体" w:hAnsi="宋体" w:cs="宋体" w:hint="eastAsia"/>
+          <w:color w:val="E8BF6A"/>
+          <w:kern w:val="0"/>
+          <w:sz w:val="18"/>
+          <w:szCs w:val="18"/>
+        </w:rPr>
+        <w:br/>
+        <w:t>&lt;/profile&gt;</w:t>
+      </w:r>
+    </w:p>
+    <w:p>
+      <w:pPr>
+        <w:jc w:val="left"/>
+      </w:pPr>
+      <w:r>
+        <w:rPr>
+          <w:rFonts w:hint="eastAsia"/>
+        </w:rPr>
+        <w:t>在配置了这样一个</w:t>
+      </w:r>
+      <w:r>
+        <w:rPr>
+          <w:rFonts w:hint="eastAsia"/>
+        </w:rPr>
+        <w:t>profile</w:t>
+      </w:r>
+      <w:r>
+        <w:rPr>
+          <w:rFonts w:hint="eastAsia"/>
+        </w:rPr>
+        <w:t>之后</w:t>
+      </w:r>
+    </w:p>
+    <w:p>
+      <w:pPr>
+        <w:jc w:val="left"/>
+        <w:rPr>
+          <w:rFonts w:hint="eastAsia"/>
+        </w:rPr>
+      </w:pPr>
+    </w:p>
+    <w:p>
+      <w:pPr>
+        <w:jc w:val="left"/>
+      </w:pPr>
+      <w:r>
+        <w:t>当我执行</w:t>
+      </w:r>
+    </w:p>
+    <w:p>
+      <w:pPr>
+        <w:jc w:val="left"/>
+      </w:pPr>
+      <w:r>
+        <w:rPr>
+          <w:noProof/>
+        </w:rPr>
+        <w:drawing>
+          <wp:inline distT="0" distB="0" distL="0" distR="0" wp14:anchorId="5735F140" wp14:editId="6A1B4C26">
+            <wp:extent cx="5274310" cy="1257935"/>
+            <wp:effectExtent l="0" t="0" r="2540" b="0"/>
+            <wp:docPr id="15" name="图片 15"/>
+            <wp:cNvGraphicFramePr>
+              <a:graphicFrameLocks xmlns:a="http://schemas.openxmlformats.org/drawingml/2006/main" noChangeAspect="1"/>
+            </wp:cNvGraphicFramePr>
+            <a:graphic xmlns:a="http://schemas.openxmlformats.org/drawingml/2006/main">
+              <a:graphicData uri="http://schemas.openxmlformats.org/drawingml/2006/picture">
+                <pic:pic xmlns:pic="http://schemas.openxmlformats.org/drawingml/2006/picture">
+                  <pic:nvPicPr>
+                    <pic:cNvPr id="1" name=""/>
+                    <pic:cNvPicPr/>
+                  </pic:nvPicPr>
+                  <pic:blipFill>
+                    <a:blip r:embed="rId8"/>
+                    <a:stretch>
+                      <a:fillRect/>
+                    </a:stretch>
+                  </pic:blipFill>
+                  <pic:spPr>
+                    <a:xfrm>
+                      <a:off x="0" y="0"/>
+                      <a:ext cx="5274310" cy="1257935"/>
+                    </a:xfrm>
+                    <a:prstGeom prst="rect">
+                      <a:avLst/>
+                    </a:prstGeom>
+                  </pic:spPr>
+                </pic:pic>
+              </a:graphicData>
+            </a:graphic>
+          </wp:inline>
+        </w:drawing>
+      </w:r>
+    </w:p>
+    <w:p>
+      <w:pPr>
+        <w:jc w:val="left"/>
+      </w:pPr>
+      <w:r>
+        <w:rPr>
+          <w:noProof/>
+        </w:rPr>
+        <w:drawing>
+          <wp:inline distT="0" distB="0" distL="0" distR="0" wp14:anchorId="75685339" wp14:editId="16DD8F25">
+            <wp:extent cx="3161905" cy="2609524"/>
+            <wp:effectExtent l="0" t="0" r="635" b="635"/>
+            <wp:docPr id="16" name="图片 16"/>
+            <wp:cNvGraphicFramePr>
+              <a:graphicFrameLocks xmlns:a="http://schemas.openxmlformats.org/drawingml/2006/main" noChangeAspect="1"/>
+            </wp:cNvGraphicFramePr>
+            <a:graphic xmlns:a="http://schemas.openxmlformats.org/drawingml/2006/main">
+              <a:graphicData uri="http://schemas.openxmlformats.org/drawingml/2006/picture">
+                <pic:pic xmlns:pic="http://schemas.openxmlformats.org/drawingml/2006/picture">
+                  <pic:nvPicPr>
+                    <pic:cNvPr id="1" name=""/>
+                    <pic:cNvPicPr/>
+                  </pic:nvPicPr>
+                  <pic:blipFill>
+                    <a:blip r:embed="rId9"/>
+                    <a:stretch>
+                      <a:fillRect/>
+                    </a:stretch>
+                  </pic:blipFill>
+                  <pic:spPr>
+                    <a:xfrm>
+                      <a:off x="0" y="0"/>
+                      <a:ext cx="3161905" cy="2609524"/>
+                    </a:xfrm>
+                    <a:prstGeom prst="rect">
+                      <a:avLst/>
+                    </a:prstGeom>
+                  </pic:spPr>
+                </pic:pic>
+              </a:graphicData>
+            </a:graphic>
+          </wp:inline>
+        </w:drawing>
+      </w:r>
+      <w:r>
+        <w:rPr>
+          <w:rFonts w:hint="eastAsia"/>
+        </w:rPr>
+        <w:t>会打入这些</w:t>
+      </w:r>
+      <w:r>
+        <w:rPr>
+          <w:rFonts w:hint="eastAsia"/>
+        </w:rPr>
+        <w:t>class</w:t>
+      </w:r>
+    </w:p>
+    <w:p>
+      <w:pPr>
+        <w:jc w:val="left"/>
+      </w:pPr>
+      <w:r>
+        <w:t>t</w:t>
+      </w:r>
+      <w:r>
+        <w:t>a</w:t>
+      </w:r>
+      <w:r>
+        <w:t>r</w:t>
+      </w:r>
+      <w:r>
+        <w:t>get</w:t>
+      </w:r>
+      <w:r>
+        <w:t>目录下</w:t>
+      </w:r>
+      <w:r>
+        <w:t>生成</w:t>
+      </w:r>
+      <w:r>
+        <w:rPr>
+          <w:noProof/>
+        </w:rPr>
+        <w:drawing>
+          <wp:inline distT="0" distB="0" distL="0" distR="0" wp14:anchorId="35689EFF" wp14:editId="19AFA959">
+            <wp:extent cx="2800000" cy="1885714"/>
+            <wp:effectExtent l="0" t="0" r="635" b="635"/>
+            <wp:docPr id="18" name="图片 18"/>
+            <wp:cNvGraphicFramePr>
+              <a:graphicFrameLocks xmlns:a="http://schemas.openxmlformats.org/drawingml/2006/main" noChangeAspect="1"/>
+            </wp:cNvGraphicFramePr>
+            <a:graphic xmlns:a="http://schemas.openxmlformats.org/drawingml/2006/main">
+              <a:graphicData uri="http://schemas.openxmlformats.org/drawingml/2006/picture">
+                <pic:pic xmlns:pic="http://schemas.openxmlformats.org/drawingml/2006/picture">
+                  <pic:nvPicPr>
+                    <pic:cNvPr id="1" name=""/>
+                    <pic:cNvPicPr/>
+                  </pic:nvPicPr>
+                  <pic:blipFill>
+                    <a:blip r:embed="rId10"/>
+                    <a:stretch>
+                      <a:fillRect/>
+                    </a:stretch>
+                  </pic:blipFill>
+                  <pic:spPr>
+                    <a:xfrm>
+                      <a:off x="0" y="0"/>
+                      <a:ext cx="2800000" cy="1885714"/>
+                    </a:xfrm>
+                    <a:prstGeom prst="rect">
+                      <a:avLst/>
+                    </a:prstGeom>
+                  </pic:spPr>
+                </pic:pic>
+              </a:graphicData>
+            </a:graphic>
+          </wp:inline>
+        </w:drawing>
+      </w:r>
+    </w:p>
+    <w:p>
+      <w:pPr>
+        <w:jc w:val="left"/>
+      </w:pPr>
+    </w:p>
+    <w:p>
+      <w:pPr>
+        <w:jc w:val="left"/>
+        <w:rPr>
+          <w:rFonts w:hint="eastAsia"/>
+        </w:rPr>
+      </w:pPr>
+    </w:p>
+    <w:p>
+      <w:pPr>
+        <w:jc w:val="left"/>
+      </w:pPr>
+      <w:r>
+        <w:t>当我执行</w:t>
+      </w:r>
+      <w:r>
+        <w:rPr>
+          <w:noProof/>
+        </w:rPr>
+        <w:lastRenderedPageBreak/>
+        <w:drawing>
+          <wp:inline distT="0" distB="0" distL="0" distR="0" wp14:anchorId="7D84BF3E" wp14:editId="67860C55">
+            <wp:extent cx="5274310" cy="1220470"/>
+            <wp:effectExtent l="0" t="0" r="2540" b="0"/>
+            <wp:docPr id="19" name="图片 19"/>
+            <wp:cNvGraphicFramePr>
+              <a:graphicFrameLocks xmlns:a="http://schemas.openxmlformats.org/drawingml/2006/main" noChangeAspect="1"/>
+            </wp:cNvGraphicFramePr>
+            <a:graphic xmlns:a="http://schemas.openxmlformats.org/drawingml/2006/main">
+              <a:graphicData uri="http://schemas.openxmlformats.org/drawingml/2006/picture">
+                <pic:pic xmlns:pic="http://schemas.openxmlformats.org/drawingml/2006/picture">
+                  <pic:nvPicPr>
+                    <pic:cNvPr id="1" name=""/>
+                    <pic:cNvPicPr/>
+                  </pic:nvPicPr>
+                  <pic:blipFill>
+                    <a:blip r:embed="rId11"/>
+                    <a:stretch>
+                      <a:fillRect/>
+                    </a:stretch>
+                  </pic:blipFill>
+                  <pic:spPr>
+                    <a:xfrm>
+                      <a:off x="0" y="0"/>
+                      <a:ext cx="5274310" cy="1220470"/>
+                    </a:xfrm>
+                    <a:prstGeom prst="rect">
+                      <a:avLst/>
+                    </a:prstGeom>
+                  </pic:spPr>
+                </pic:pic>
+              </a:graphicData>
+            </a:graphic>
+          </wp:inline>
+        </w:drawing>
+      </w:r>
+    </w:p>
+    <w:p>
+      <w:pPr>
+        <w:jc w:val="left"/>
+      </w:pPr>
+      <w:r>
+        <w:rPr>
+          <w:noProof/>
+        </w:rPr>
+        <w:drawing>
+          <wp:inline distT="0" distB="0" distL="0" distR="0" wp14:anchorId="232401E6" wp14:editId="19A172C8">
+            <wp:extent cx="3342857" cy="2419048"/>
+            <wp:effectExtent l="0" t="0" r="0" b="635"/>
+            <wp:docPr id="21" name="图片 21"/>
+            <wp:cNvGraphicFramePr>
+              <a:graphicFrameLocks xmlns:a="http://schemas.openxmlformats.org/drawingml/2006/main" noChangeAspect="1"/>
+            </wp:cNvGraphicFramePr>
+            <a:graphic xmlns:a="http://schemas.openxmlformats.org/drawingml/2006/main">
+              <a:graphicData uri="http://schemas.openxmlformats.org/drawingml/2006/picture">
+                <pic:pic xmlns:pic="http://schemas.openxmlformats.org/drawingml/2006/picture">
+                  <pic:nvPicPr>
+                    <pic:cNvPr id="1" name=""/>
+                    <pic:cNvPicPr/>
+                  </pic:nvPicPr>
+                  <pic:blipFill>
+                    <a:blip r:embed="rId12"/>
+                    <a:stretch>
+                      <a:fillRect/>
+                    </a:stretch>
+                  </pic:blipFill>
+                  <pic:spPr>
+                    <a:xfrm>
+                      <a:off x="0" y="0"/>
+                      <a:ext cx="3342857" cy="2419048"/>
+                    </a:xfrm>
+                    <a:prstGeom prst="rect">
+                      <a:avLst/>
+                    </a:prstGeom>
+                  </pic:spPr>
+                </pic:pic>
+              </a:graphicData>
+            </a:graphic>
+          </wp:inline>
+        </w:drawing>
+      </w:r>
+      <w:r>
+        <w:rPr>
+          <w:rFonts w:hint="eastAsia"/>
+        </w:rPr>
+        <w:t>会打入这些</w:t>
+      </w:r>
+      <w:r>
+        <w:rPr>
+          <w:rFonts w:hint="eastAsia"/>
+        </w:rPr>
+        <w:t>class</w:t>
+      </w:r>
+    </w:p>
+    <w:p>
+      <w:pPr>
+        <w:jc w:val="left"/>
+        <w:rPr>
+          <w:rFonts w:hint="eastAsia"/>
+        </w:rPr>
+      </w:pPr>
+      <w:r>
+        <w:t>target</w:t>
+      </w:r>
+      <w:r>
+        <w:t>目录下生成</w:t>
+      </w:r>
+      <w:r>
+        <w:rPr>
+          <w:noProof/>
+        </w:rPr>
+        <w:drawing>
+          <wp:inline distT="0" distB="0" distL="0" distR="0" wp14:anchorId="04BA97F1" wp14:editId="54334F24">
+            <wp:extent cx="2895238" cy="1657143"/>
+            <wp:effectExtent l="0" t="0" r="635" b="635"/>
+            <wp:docPr id="22" name="图片 22"/>
+            <wp:cNvGraphicFramePr>
+              <a:graphicFrameLocks xmlns:a="http://schemas.openxmlformats.org/drawingml/2006/main" noChangeAspect="1"/>
+            </wp:cNvGraphicFramePr>
+            <a:graphic xmlns:a="http://schemas.openxmlformats.org/drawingml/2006/main">
+              <a:graphicData uri="http://schemas.openxmlformats.org/drawingml/2006/picture">
+                <pic:pic xmlns:pic="http://schemas.openxmlformats.org/drawingml/2006/picture">
+                  <pic:nvPicPr>
+                    <pic:cNvPr id="1" name=""/>
+                    <pic:cNvPicPr/>
+                  </pic:nvPicPr>
+                  <pic:blipFill>
+                    <a:blip r:embed="rId13"/>
+                    <a:stretch>
+                      <a:fillRect/>
+                    </a:stretch>
+                  </pic:blipFill>
+                  <pic:spPr>
+                    <a:xfrm>
+                      <a:off x="0" y="0"/>
+                      <a:ext cx="2895238" cy="1657143"/>
+                    </a:xfrm>
+                    <a:prstGeom prst="rect">
+                      <a:avLst/>
+                    </a:prstGeom>
+                  </pic:spPr>
+                </pic:pic>
+              </a:graphicData>
+            </a:graphic>
+          </wp:inline>
+        </w:drawing>
+      </w:r>
+    </w:p>
+    <w:p>
+      <w:pPr>
+        <w:jc w:val="left"/>
+      </w:pPr>
+      <w:r>
+        <w:t>第一个要求</w:t>
+      </w:r>
+      <w:r>
+        <w:rPr>
+          <w:rFonts w:hint="eastAsia"/>
+        </w:rPr>
+        <w:t>（生成</w:t>
+      </w:r>
+      <w:r>
+        <w:rPr>
+          <w:rFonts w:hint="eastAsia"/>
+        </w:rPr>
+        <w:t>jar</w:t>
+      </w:r>
+      <w:r>
+        <w:rPr>
+          <w:rFonts w:hint="eastAsia"/>
+        </w:rPr>
+        <w:t>文件）</w:t>
+      </w:r>
+      <w:r>
+        <w:t>算是通过</w:t>
+      </w:r>
+      <w:r>
+        <w:t>maven</w:t>
+      </w:r>
+      <w:r>
+        <w:rPr>
+          <w:rFonts w:hint="eastAsia"/>
+        </w:rPr>
+        <w:t>的</w:t>
+      </w:r>
+      <w:r>
+        <w:t>插件功能</w:t>
+      </w:r>
+      <w:r>
+        <w:t>解决了</w:t>
+      </w:r>
+    </w:p>
+    <w:p>
+      <w:pPr>
+        <w:jc w:val="left"/>
+        <w:rPr>
+          <w:rFonts w:hint="eastAsia"/>
+        </w:rPr>
+      </w:pPr>
+      <w:proofErr w:type="gramStart"/>
+      <w:r>
+        <w:t>本工具</w:t>
+      </w:r>
+      <w:proofErr w:type="gramEnd"/>
+      <w:r>
+        <w:t>通过下面几项配置保证</w:t>
+      </w:r>
+      <w:r>
+        <w:t>第一步</w:t>
+      </w:r>
+      <w:r>
+        <w:t>能</w:t>
+      </w:r>
+      <w:r>
+        <w:t>按自己的需要执行</w:t>
+      </w:r>
+      <w:r>
+        <w:rPr>
+          <w:noProof/>
+        </w:rPr>
+        <w:drawing>
+          <wp:inline distT="0" distB="0" distL="0" distR="0" wp14:anchorId="40686AF6" wp14:editId="0FFE6E4D">
+            <wp:extent cx="5274310" cy="1762760"/>
+            <wp:effectExtent l="0" t="0" r="2540" b="8890"/>
+            <wp:docPr id="37" name="图片 37"/>
+            <wp:cNvGraphicFramePr>
+              <a:graphicFrameLocks xmlns:a="http://schemas.openxmlformats.org/drawingml/2006/main" noChangeAspect="1"/>
+            </wp:cNvGraphicFramePr>
+            <a:graphic xmlns:a="http://schemas.openxmlformats.org/drawingml/2006/main">
+              <a:graphicData uri="http://schemas.openxmlformats.org/drawingml/2006/picture">
+                <pic:pic xmlns:pic="http://schemas.openxmlformats.org/drawingml/2006/picture">
+                  <pic:nvPicPr>
+                    <pic:cNvPr id="1" name=""/>
+                    <pic:cNvPicPr/>
+                  </pic:nvPicPr>
+                  <pic:blipFill>
+                    <a:blip r:embed="rId14"/>
+                    <a:stretch>
+                      <a:fillRect/>
+                    </a:stretch>
+                  </pic:blipFill>
+                  <pic:spPr>
+                    <a:xfrm>
+                      <a:off x="0" y="0"/>
+                      <a:ext cx="5274310" cy="1762760"/>
+                    </a:xfrm>
+                    <a:prstGeom prst="rect">
+                      <a:avLst/>
+                    </a:prstGeom>
+                  </pic:spPr>
+                </pic:pic>
+              </a:graphicData>
+            </a:graphic>
+          </wp:inline>
+        </w:drawing>
+      </w:r>
+    </w:p>
+    <w:p>
+      <w:pPr>
+        <w:jc w:val="left"/>
+        <w:rPr>
+          <w:rFonts w:hint="eastAsia"/>
+        </w:rPr>
+      </w:pPr>
+      <w:proofErr w:type="spellStart"/>
+      <w:r>
+        <w:t>project_path</w:t>
+      </w:r>
+      <w:proofErr w:type="spellEnd"/>
+      <w:r>
+        <w:rPr>
+          <w:rFonts w:hint="eastAsia"/>
+        </w:rPr>
+        <w:t>配了后</w:t>
+      </w:r>
+      <w:r>
+        <w:t>脚本</w:t>
+      </w:r>
+      <w:r>
+        <w:rPr>
+          <w:rFonts w:hint="eastAsia"/>
+        </w:rPr>
+        <w:t>才能</w:t>
+      </w:r>
+      <w:r>
+        <w:t>cd</w:t>
+      </w:r>
+      <w:r>
+        <w:t>到</w:t>
+      </w:r>
+      <w:r>
+        <w:t>这个路径</w:t>
+      </w:r>
+      <w:r>
+        <w:rPr>
+          <w:rFonts w:hint="eastAsia"/>
+        </w:rPr>
+        <w:t>下进行打包操作</w:t>
+      </w:r>
+    </w:p>
+    <w:p>
+      <w:pPr>
+        <w:jc w:val="left"/>
+      </w:pPr>
+    </w:p>
+    <w:p>
+      <w:pPr>
+        <w:jc w:val="left"/>
+        <w:rPr>
+          <w:rFonts w:hint="eastAsia"/>
+        </w:rPr>
+      </w:pPr>
+    </w:p>
+    <w:p>
+      <w:pPr>
+        <w:jc w:val="left"/>
+        <w:rPr>
+          <w:rFonts w:hint="eastAsia"/>
+        </w:rPr>
+      </w:pPr>
+      <w:r>
+        <w:rPr>
+          <w:rFonts w:hint="eastAsia"/>
+        </w:rPr>
+        <w:t>第二步</w:t>
+      </w:r>
+      <w:r>
+        <w:rPr>
+          <w:rFonts w:hint="eastAsia"/>
+        </w:rPr>
+        <w:t>的</w:t>
+      </w:r>
+      <w:r>
+        <w:rPr>
+          <w:rFonts w:hint="eastAsia"/>
+        </w:rPr>
+        <w:t>上传，</w:t>
+      </w:r>
+      <w:r>
+        <w:rPr>
+          <w:rFonts w:hint="eastAsia"/>
+        </w:rPr>
+        <w:t>第三步</w:t>
+      </w:r>
+      <w:r>
+        <w:rPr>
+          <w:rFonts w:hint="eastAsia"/>
+        </w:rPr>
+        <w:t>的</w:t>
+      </w:r>
+      <w:r>
+        <w:rPr>
+          <w:rFonts w:hint="eastAsia"/>
+        </w:rPr>
+        <w:t>生成依赖文本这些没有现成解决方案，只能靠自己</w:t>
+      </w:r>
+      <w:r>
+        <w:rPr>
+          <w:rFonts w:hint="eastAsia"/>
+        </w:rPr>
+        <w:t>搭桥</w:t>
+      </w:r>
+    </w:p>
+    <w:p>
+      <w:pPr>
+        <w:jc w:val="left"/>
+      </w:pPr>
+      <w:r>
+        <w:rPr>
+          <w:rFonts w:hint="eastAsia"/>
+        </w:rPr>
+        <w:lastRenderedPageBreak/>
+        <w:t>这两步都用到了如下</w:t>
+      </w:r>
+      <w:r>
+        <w:t>参数</w:t>
+      </w:r>
+    </w:p>
+    <w:p>
+      <w:pPr>
+        <w:jc w:val="left"/>
+      </w:pPr>
+      <w:r>
+        <w:rPr>
+          <w:noProof/>
+        </w:rPr>
+        <w:drawing>
+          <wp:inline distT="0" distB="0" distL="0" distR="0" wp14:anchorId="0713E4BC" wp14:editId="68C59891">
+            <wp:extent cx="5274310" cy="1880870"/>
+            <wp:effectExtent l="0" t="0" r="2540" b="5080"/>
+            <wp:docPr id="39" name="图片 39"/>
+            <wp:cNvGraphicFramePr>
+              <a:graphicFrameLocks xmlns:a="http://schemas.openxmlformats.org/drawingml/2006/main" noChangeAspect="1"/>
+            </wp:cNvGraphicFramePr>
+            <a:graphic xmlns:a="http://schemas.openxmlformats.org/drawingml/2006/main">
+              <a:graphicData uri="http://schemas.openxmlformats.org/drawingml/2006/picture">
+                <pic:pic xmlns:pic="http://schemas.openxmlformats.org/drawingml/2006/picture">
+                  <pic:nvPicPr>
+                    <pic:cNvPr id="1" name=""/>
+                    <pic:cNvPicPr/>
+                  </pic:nvPicPr>
+                  <pic:blipFill>
+                    <a:blip r:embed="rId15"/>
+                    <a:stretch>
+                      <a:fillRect/>
+                    </a:stretch>
+                  </pic:blipFill>
+                  <pic:spPr>
+                    <a:xfrm>
+                      <a:off x="0" y="0"/>
+                      <a:ext cx="5274310" cy="1880870"/>
+                    </a:xfrm>
+                    <a:prstGeom prst="rect">
+                      <a:avLst/>
+                    </a:prstGeom>
+                  </pic:spPr>
+                </pic:pic>
+              </a:graphicData>
+            </a:graphic>
+          </wp:inline>
+        </w:drawing>
+      </w:r>
+    </w:p>
+    <w:p>
+      <w:pPr>
+        <w:jc w:val="left"/>
+      </w:pPr>
+      <w:proofErr w:type="spellStart"/>
+      <w:r>
+        <w:t>jarName</w:t>
+      </w:r>
+      <w:proofErr w:type="spellEnd"/>
+      <w:r>
+        <w:t>需要指定是因为</w:t>
+      </w:r>
+      <w:r>
+        <w:t>脚本</w:t>
+      </w:r>
+      <w:r>
+        <w:rPr>
+          <w:rFonts w:hint="eastAsia"/>
+        </w:rPr>
+        <w:t>会</w:t>
+      </w:r>
+      <w:r>
+        <w:t>从</w:t>
+      </w:r>
+      <w:proofErr w:type="spellStart"/>
+      <w:r>
+        <w:t>project_path</w:t>
+      </w:r>
+      <w:proofErr w:type="spellEnd"/>
+      <w:r>
+        <w:t>目录下</w:t>
+      </w:r>
+      <w:r>
+        <w:t>的</w:t>
+      </w:r>
+      <w:r>
+        <w:t>target</w:t>
+      </w:r>
+      <w:r>
+        <w:t>目录</w:t>
+      </w:r>
+      <w:r>
+        <w:t>拷出</w:t>
+      </w:r>
+      <w:r>
+        <w:t>jar</w:t>
+      </w:r>
+      <w:r>
+        <w:t>包</w:t>
+      </w:r>
+      <w:r>
+        <w:t>出来再</w:t>
+      </w:r>
+      <w:r>
+        <w:rPr>
+          <w:rFonts w:hint="eastAsia"/>
+        </w:rPr>
+        <w:t>上传</w:t>
+      </w:r>
+    </w:p>
+    <w:p>
+      <w:pPr>
+        <w:jc w:val="left"/>
+      </w:pPr>
+      <w:r>
+        <w:t>后两个</w:t>
+      </w:r>
+      <w:r>
+        <w:t>参数会在</w:t>
+      </w:r>
+      <w:r>
+        <w:t>第二步上传到指定</w:t>
+      </w:r>
+      <w:r>
+        <w:t>的</w:t>
+      </w:r>
+      <w:r>
+        <w:t>坐标</w:t>
+      </w:r>
+      <w:r>
+        <w:t>和第三步</w:t>
+      </w:r>
+      <w:r>
+        <w:rPr>
+          <w:rFonts w:hint="eastAsia"/>
+        </w:rPr>
+        <w:t>生成依赖文本</w:t>
+      </w:r>
+      <w:r>
+        <w:rPr>
+          <w:rFonts w:hint="eastAsia"/>
+        </w:rPr>
+        <w:t>时用到</w:t>
+      </w:r>
+      <w:r>
+        <w:rPr>
+          <w:rFonts w:hint="eastAsia"/>
+        </w:rPr>
+        <w:t>，</w:t>
+      </w:r>
+      <w:r>
+        <w:rPr>
+          <w:rFonts w:hint="eastAsia"/>
+        </w:rPr>
+        <w:t>version</w:t>
+      </w:r>
+      <w:r>
+        <w:rPr>
+          <w:rFonts w:hint="eastAsia"/>
+        </w:rPr>
+        <w:t>也是通过这两参数请求服务器解析出最大版本号</w:t>
+      </w:r>
+      <w:r>
+        <w:rPr>
+          <w:rFonts w:hint="eastAsia"/>
+        </w:rPr>
+        <w:t>，然后计算出来的。</w:t>
+      </w:r>
+    </w:p>
+    <w:p>
+      <w:pPr>
+        <w:jc w:val="left"/>
+      </w:pPr>
+    </w:p>
+    <w:p>
+      <w:pPr>
+        <w:jc w:val="left"/>
+        <w:rPr>
+          <w:rFonts w:hint="eastAsia"/>
+        </w:rPr>
+      </w:pPr>
+    </w:p>
+    <w:p>
+      <w:pPr>
+        <w:widowControl/>
+        <w:jc w:val="left"/>
+        <w:rPr>
+          <w:b/>
+          <w:bCs/>
+          <w:kern w:val="44"/>
+          <w:sz w:val="44"/>
+          <w:szCs w:val="44"/>
+        </w:rPr>
+      </w:pPr>
+      <w:r>
+        <w:br w:type="page"/>
+      </w:r>
+    </w:p>
+    <w:p>
+      <w:pPr>
+        <w:pStyle w:val="1"/>
+      </w:pPr>
+      <w:bookmarkStart w:id="2" w:name="_Toc518638565"/>
+      <w:r>
+        <w:lastRenderedPageBreak/>
+        <w:t>环境依赖</w:t>
+      </w:r>
+      <w:r>
+        <w:rPr>
+          <w:rFonts w:hint="eastAsia"/>
+        </w:rPr>
+        <w:t>（限</w:t>
+      </w:r>
+      <w:r>
+        <w:rPr>
+          <w:rFonts w:hint="eastAsia"/>
+        </w:rPr>
+        <w:t>windows</w:t>
+      </w:r>
+      <w:r>
+        <w:rPr>
+          <w:rFonts w:hint="eastAsia"/>
+        </w:rPr>
+        <w:t>）</w:t>
+      </w:r>
+      <w:r>
+        <w:rPr>
+          <w:rFonts w:hint="eastAsia"/>
+        </w:rPr>
+        <w:t>：</w:t>
+      </w:r>
+      <w:bookmarkEnd w:id="2"/>
+    </w:p>
+    <w:p>
+      <w:pPr>
+        <w:pStyle w:val="a3"/>
+        <w:numPr>
+          <w:ilvl w:val="0"/>
+          <w:numId w:val="1"/>
+        </w:numPr>
+        <w:ind w:firstLineChars="0"/>
+        <w:jc w:val="left"/>
+      </w:pPr>
+      <w:r>
+        <w:t>需配置</w:t>
+      </w:r>
+      <w:proofErr w:type="spellStart"/>
+      <w:r>
+        <w:t>jre</w:t>
+      </w:r>
+      <w:proofErr w:type="spellEnd"/>
+      <w:r>
+        <w:rPr>
+          <w:rFonts w:hint="eastAsia"/>
+        </w:rPr>
+        <w:t>环境变量</w:t>
+      </w:r>
+      <w:r>
+        <w:rPr>
+          <w:rFonts w:hint="eastAsia"/>
+        </w:rPr>
+        <w:t>（可执行</w:t>
+      </w:r>
+      <w:r>
+        <w:rPr>
+          <w:rFonts w:hint="eastAsia"/>
+        </w:rPr>
+        <w:t>java</w:t>
+      </w:r>
+      <w:r>
+        <w:t xml:space="preserve"> </w:t>
+      </w:r>
+      <w:r>
+        <w:rPr>
+          <w:rFonts w:hint="eastAsia"/>
+        </w:rPr>
+        <w:t>-</w:t>
+      </w:r>
+      <w:r>
+        <w:t>version</w:t>
+      </w:r>
+      <w:r>
+        <w:rPr>
+          <w:rFonts w:hint="eastAsia"/>
+        </w:rPr>
+        <w:t>）</w:t>
+      </w:r>
+      <w:r>
+        <w:rPr>
+          <w:rFonts w:hint="eastAsia"/>
+        </w:rPr>
+        <w:t>，且为</w:t>
+      </w:r>
+      <w:r>
+        <w:rPr>
+          <w:rFonts w:hint="eastAsia"/>
+        </w:rPr>
+        <w:t>1.8</w:t>
+      </w:r>
+      <w:r>
+        <w:rPr>
+          <w:rFonts w:hint="eastAsia"/>
+        </w:rPr>
+        <w:t>以上</w:t>
+      </w:r>
+      <w:r>
+        <w:rPr>
+          <w:noProof/>
+        </w:rPr>
+        <w:drawing>
+          <wp:inline distT="0" distB="0" distL="0" distR="0" wp14:anchorId="756BFD0A" wp14:editId="1B068C44">
+            <wp:extent cx="5152381" cy="780952"/>
+            <wp:effectExtent l="0" t="0" r="0" b="635"/>
+            <wp:docPr id="1" name="图片 1"/>
+            <wp:cNvGraphicFramePr>
+              <a:graphicFrameLocks xmlns:a="http://schemas.openxmlformats.org/drawingml/2006/main" noChangeAspect="1"/>
+            </wp:cNvGraphicFramePr>
+            <a:graphic xmlns:a="http://schemas.openxmlformats.org/drawingml/2006/main">
+              <a:graphicData uri="http://schemas.openxmlformats.org/drawingml/2006/picture">
+                <pic:pic xmlns:pic="http://schemas.openxmlformats.org/drawingml/2006/picture">
+                  <pic:nvPicPr>
+                    <pic:cNvPr id="1" name=""/>
+                    <pic:cNvPicPr/>
+                  </pic:nvPicPr>
+                  <pic:blipFill>
+                    <a:blip r:embed="rId16"/>
+                    <a:stretch>
+                      <a:fillRect/>
+                    </a:stretch>
+                  </pic:blipFill>
+                  <pic:spPr>
+                    <a:xfrm>
+                      <a:off x="0" y="0"/>
                       <a:ext cx="5152381" cy="780952"/>
                     </a:xfrm>
                     <a:prstGeom prst="rect">
@@ -572,7 +3146,7 @@
                     <pic:cNvPicPr/>
                   </pic:nvPicPr>
                   <pic:blipFill>
-                    <a:blip r:embed="rId7"/>
+                    <a:blip r:embed="rId17"/>
                     <a:stretch>
                       <a:fillRect/>
                     </a:stretch>
@@ -691,7 +3265,7 @@
                     <pic:cNvPicPr/>
                   </pic:nvPicPr>
                   <pic:blipFill>
-                    <a:blip r:embed="rId8">
+                    <a:blip r:embed="rId18">
                       <a:extLst>
                         <a:ext uri="{28A0092B-C50C-407E-A947-70E740481C1C}">
                           <a14:useLocalDpi xmlns:a14="http://schemas.microsoft.com/office/drawing/2010/main" val="0"/>
@@ -743,7 +3317,7 @@
                     <pic:cNvPicPr/>
                   </pic:nvPicPr>
                   <pic:blipFill>
-                    <a:blip r:embed="rId9"/>
+                    <a:blip r:embed="rId19"/>
                     <a:stretch>
                       <a:fillRect/>
                     </a:stretch>
@@ -767,13 +3341,19 @@
     <w:p>
       <w:pPr>
         <w:pStyle w:val="1"/>
-      </w:pPr>
-      <w:bookmarkStart w:id="1" w:name="_Toc518581973"/>
+        <w:rPr>
+          <w:rFonts w:hint="eastAsia"/>
+        </w:rPr>
+      </w:pPr>
+      <w:bookmarkStart w:id="3" w:name="_Toc518638566"/>
       <w:r>
         <w:lastRenderedPageBreak/>
-        <w:t>使用说明</w:t>
-      </w:r>
-      <w:bookmarkEnd w:id="1"/>
+        <w:t>使用</w:t>
+      </w:r>
+      <w:r>
+        <w:t>步骤</w:t>
+      </w:r>
+      <w:bookmarkEnd w:id="3"/>
     </w:p>
     <w:p>
       <w:pPr>
@@ -799,718 +3379,6 @@
             <wp:extent cx="1371429" cy="609524"/>
             <wp:effectExtent l="0" t="0" r="635" b="635"/>
             <wp:docPr id="5" name="图片 5"/>
-            <wp:cNvGraphicFramePr>
-              <a:graphicFrameLocks xmlns:a="http://schemas.openxmlformats.org/drawingml/2006/main" noChangeAspect="1"/>
-            </wp:cNvGraphicFramePr>
-            <a:graphic xmlns:a="http://schemas.openxmlformats.org/drawingml/2006/main">
-              <a:graphicData uri="http://schemas.openxmlformats.org/drawingml/2006/picture">
-                <pic:pic xmlns:pic="http://schemas.openxmlformats.org/drawingml/2006/picture">
-                  <pic:nvPicPr>
-                    <pic:cNvPr id="1" name=""/>
-                    <pic:cNvPicPr/>
-                  </pic:nvPicPr>
-                  <pic:blipFill>
-                    <a:blip r:embed="rId10"/>
-                    <a:stretch>
-                      <a:fillRect/>
-                    </a:stretch>
-                  </pic:blipFill>
-                  <pic:spPr>
-                    <a:xfrm>
-                      <a:off x="0" y="0"/>
-                      <a:ext cx="1371429" cy="609524"/>
-                    </a:xfrm>
-                    <a:prstGeom prst="rect">
-                      <a:avLst/>
-                    </a:prstGeom>
-                  </pic:spPr>
-                </pic:pic>
-              </a:graphicData>
-            </a:graphic>
-          </wp:inline>
-        </w:drawing>
-      </w:r>
-      <w:r>
-        <w:rPr>
-          <w:rFonts w:hint="eastAsia"/>
-        </w:rPr>
-        <w:t>拷到需要</w:t>
-      </w:r>
-      <w:r>
-        <w:rPr>
-          <w:rFonts w:hint="eastAsia"/>
-        </w:rPr>
-        <w:t>执行自动打包的工程根路径下</w:t>
-      </w:r>
-    </w:p>
-    <w:p>
-      <w:r>
-        <w:rPr>
-          <w:noProof/>
-        </w:rPr>
-        <w:drawing>
-          <wp:inline distT="0" distB="0" distL="0" distR="0" wp14:anchorId="4993565A" wp14:editId="56EBA2FE">
-            <wp:extent cx="6178420" cy="2691994"/>
-            <wp:effectExtent l="0" t="0" r="0" b="0"/>
-            <wp:docPr id="6" name="图片 6"/>
-            <wp:cNvGraphicFramePr>
-              <a:graphicFrameLocks xmlns:a="http://schemas.openxmlformats.org/drawingml/2006/main" noChangeAspect="1"/>
-            </wp:cNvGraphicFramePr>
-            <a:graphic xmlns:a="http://schemas.openxmlformats.org/drawingml/2006/main">
-              <a:graphicData uri="http://schemas.openxmlformats.org/drawingml/2006/picture">
-                <pic:pic xmlns:pic="http://schemas.openxmlformats.org/drawingml/2006/picture">
-                  <pic:nvPicPr>
-                    <pic:cNvPr id="1" name=""/>
-                    <pic:cNvPicPr/>
-                  </pic:nvPicPr>
-                  <pic:blipFill>
-                    <a:blip r:embed="rId11"/>
-                    <a:stretch>
-                      <a:fillRect/>
-                    </a:stretch>
-                  </pic:blipFill>
-                  <pic:spPr>
-                    <a:xfrm>
-                      <a:off x="0" y="0"/>
-                      <a:ext cx="6205475" cy="2703782"/>
-                    </a:xfrm>
-                    <a:prstGeom prst="rect">
-                      <a:avLst/>
-                    </a:prstGeom>
-                  </pic:spPr>
-                </pic:pic>
-              </a:graphicData>
-            </a:graphic>
-          </wp:inline>
-        </w:drawing>
-      </w:r>
-    </w:p>
-    <w:p>
-      <w:pPr>
-        <w:pStyle w:val="a3"/>
-        <w:numPr>
-          <w:ilvl w:val="0"/>
-          <w:numId w:val="2"/>
-        </w:numPr>
-        <w:ind w:firstLineChars="0"/>
-      </w:pPr>
-      <w:r>
-        <w:t>根据需求</w:t>
-      </w:r>
-      <w:r>
-        <w:t>配置</w:t>
-      </w:r>
-      <w:proofErr w:type="spellStart"/>
-      <w:r>
-        <w:t>conf.json</w:t>
-      </w:r>
-      <w:proofErr w:type="spellEnd"/>
-      <w:r>
-        <w:rPr>
-          <w:rFonts w:hint="eastAsia"/>
-        </w:rPr>
-        <w:t>【见</w:t>
-      </w:r>
-      <w:hyperlink w:anchor="_conf.json_配置" w:history="1">
-        <w:r>
-          <w:rPr>
-            <w:rStyle w:val="a4"/>
-          </w:rPr>
-          <w:t>conf.jso</w:t>
-        </w:r>
-        <w:r>
-          <w:rPr>
-            <w:rStyle w:val="a4"/>
-          </w:rPr>
-          <w:t>n</w:t>
-        </w:r>
-        <w:r>
-          <w:rPr>
-            <w:rStyle w:val="a4"/>
-          </w:rPr>
-          <w:t xml:space="preserve"> </w:t>
-        </w:r>
-        <w:r>
-          <w:rPr>
-            <w:rStyle w:val="a4"/>
-          </w:rPr>
-          <w:t>配置</w:t>
-        </w:r>
-      </w:hyperlink>
-      <w:r>
-        <w:t>章节</w:t>
-      </w:r>
-      <w:r>
-        <w:rPr>
-          <w:rFonts w:hint="eastAsia"/>
-        </w:rPr>
-        <w:t>】</w:t>
-      </w:r>
-    </w:p>
-    <w:p>
-      <w:pPr>
-        <w:pStyle w:val="a3"/>
-        <w:numPr>
-          <w:ilvl w:val="0"/>
-          <w:numId w:val="2"/>
-        </w:numPr>
-        <w:ind w:firstLineChars="0"/>
-        <w:jc w:val="left"/>
-      </w:pPr>
-      <w:r>
-        <w:t>执行</w:t>
-      </w:r>
-      <w:r>
-        <w:t>initScripts.bat</w:t>
-      </w:r>
-      <w:r>
-        <w:t xml:space="preserve"> </w:t>
-      </w:r>
-      <w:r>
-        <w:t>将</w:t>
-      </w:r>
-      <w:r>
-        <w:t>生成</w:t>
-      </w:r>
-      <w:r>
-        <w:t>如下配置项</w:t>
-      </w:r>
-      <w:r>
-        <w:t>制定的脚本根目录</w:t>
-      </w:r>
-      <w:r>
-        <w:rPr>
-          <w:noProof/>
-        </w:rPr>
-        <w:drawing>
-          <wp:inline distT="0" distB="0" distL="0" distR="0" wp14:anchorId="0F5A6365" wp14:editId="19A3CF0B">
-            <wp:extent cx="4819048" cy="847619"/>
-            <wp:effectExtent l="0" t="0" r="635" b="0"/>
-            <wp:docPr id="7" name="图片 7"/>
-            <wp:cNvGraphicFramePr>
-              <a:graphicFrameLocks xmlns:a="http://schemas.openxmlformats.org/drawingml/2006/main" noChangeAspect="1"/>
-            </wp:cNvGraphicFramePr>
-            <a:graphic xmlns:a="http://schemas.openxmlformats.org/drawingml/2006/main">
-              <a:graphicData uri="http://schemas.openxmlformats.org/drawingml/2006/picture">
-                <pic:pic xmlns:pic="http://schemas.openxmlformats.org/drawingml/2006/picture">
-                  <pic:nvPicPr>
-                    <pic:cNvPr id="1" name=""/>
-                    <pic:cNvPicPr/>
-                  </pic:nvPicPr>
-                  <pic:blipFill>
-                    <a:blip r:embed="rId12"/>
-                    <a:stretch>
-                      <a:fillRect/>
-                    </a:stretch>
-                  </pic:blipFill>
-                  <pic:spPr>
-                    <a:xfrm>
-                      <a:off x="0" y="0"/>
-                      <a:ext cx="4819048" cy="847619"/>
-                    </a:xfrm>
-                    <a:prstGeom prst="rect">
-                      <a:avLst/>
-                    </a:prstGeom>
-                  </pic:spPr>
-                </pic:pic>
-              </a:graphicData>
-            </a:graphic>
-          </wp:inline>
-        </w:drawing>
-      </w:r>
-    </w:p>
-    <w:p>
-      <w:pPr>
-        <w:pStyle w:val="a3"/>
-        <w:numPr>
-          <w:ilvl w:val="0"/>
-          <w:numId w:val="2"/>
-        </w:numPr>
-        <w:ind w:firstLineChars="0"/>
-        <w:jc w:val="left"/>
-      </w:pPr>
-      <w:r>
-        <w:t>进入目录后可看到不同的打包项</w:t>
-      </w:r>
-      <w:r>
-        <w:rPr>
-          <w:noProof/>
-        </w:rPr>
-        <w:drawing>
-          <wp:inline distT="0" distB="0" distL="0" distR="0" wp14:anchorId="3C4A990F" wp14:editId="14DEB9E8">
-            <wp:extent cx="3476190" cy="1276190"/>
-            <wp:effectExtent l="0" t="0" r="0" b="635"/>
-            <wp:docPr id="8" name="图片 8"/>
-            <wp:cNvGraphicFramePr>
-              <a:graphicFrameLocks xmlns:a="http://schemas.openxmlformats.org/drawingml/2006/main" noChangeAspect="1"/>
-            </wp:cNvGraphicFramePr>
-            <a:graphic xmlns:a="http://schemas.openxmlformats.org/drawingml/2006/main">
-              <a:graphicData uri="http://schemas.openxmlformats.org/drawingml/2006/picture">
-                <pic:pic xmlns:pic="http://schemas.openxmlformats.org/drawingml/2006/picture">
-                  <pic:nvPicPr>
-                    <pic:cNvPr id="1" name=""/>
-                    <pic:cNvPicPr/>
-                  </pic:nvPicPr>
-                  <pic:blipFill>
-                    <a:blip r:embed="rId13"/>
-                    <a:stretch>
-                      <a:fillRect/>
-                    </a:stretch>
-                  </pic:blipFill>
-                  <pic:spPr>
-                    <a:xfrm>
-                      <a:off x="0" y="0"/>
-                      <a:ext cx="3476190" cy="1276190"/>
-                    </a:xfrm>
-                    <a:prstGeom prst="rect">
-                      <a:avLst/>
-                    </a:prstGeom>
-                  </pic:spPr>
-                </pic:pic>
-              </a:graphicData>
-            </a:graphic>
-          </wp:inline>
-        </w:drawing>
-      </w:r>
-    </w:p>
-    <w:p>
-      <w:pPr>
-        <w:pStyle w:val="a3"/>
-        <w:numPr>
-          <w:ilvl w:val="0"/>
-          <w:numId w:val="2"/>
-        </w:numPr>
-        <w:ind w:firstLineChars="0"/>
-        <w:jc w:val="left"/>
-      </w:pPr>
-      <w:r>
-        <w:t>进入自己需要项的文件夹内</w:t>
-      </w:r>
-      <w:r>
-        <w:rPr>
-          <w:rFonts w:hint="eastAsia"/>
-        </w:rPr>
-        <w:t>，</w:t>
-      </w:r>
-      <w:r>
-        <w:t>可看到</w:t>
-      </w:r>
-      <w:r>
-        <w:rPr>
-          <w:noProof/>
-        </w:rPr>
-        <w:lastRenderedPageBreak/>
-        <w:drawing>
-          <wp:inline distT="0" distB="0" distL="0" distR="0" wp14:anchorId="3F8EAA82" wp14:editId="5F302407">
-            <wp:extent cx="4552381" cy="2714286"/>
-            <wp:effectExtent l="0" t="0" r="635" b="0"/>
-            <wp:docPr id="9" name="图片 9"/>
-            <wp:cNvGraphicFramePr>
-              <a:graphicFrameLocks xmlns:a="http://schemas.openxmlformats.org/drawingml/2006/main" noChangeAspect="1"/>
-            </wp:cNvGraphicFramePr>
-            <a:graphic xmlns:a="http://schemas.openxmlformats.org/drawingml/2006/main">
-              <a:graphicData uri="http://schemas.openxmlformats.org/drawingml/2006/picture">
-                <pic:pic xmlns:pic="http://schemas.openxmlformats.org/drawingml/2006/picture">
-                  <pic:nvPicPr>
-                    <pic:cNvPr id="1" name=""/>
-                    <pic:cNvPicPr/>
-                  </pic:nvPicPr>
-                  <pic:blipFill>
-                    <a:blip r:embed="rId14"/>
-                    <a:stretch>
-                      <a:fillRect/>
-                    </a:stretch>
-                  </pic:blipFill>
-                  <pic:spPr>
-                    <a:xfrm>
-                      <a:off x="0" y="0"/>
-                      <a:ext cx="4552381" cy="2714286"/>
-                    </a:xfrm>
-                    <a:prstGeom prst="rect">
-                      <a:avLst/>
-                    </a:prstGeom>
-                  </pic:spPr>
-                </pic:pic>
-              </a:graphicData>
-            </a:graphic>
-          </wp:inline>
-        </w:drawing>
-      </w:r>
-    </w:p>
-    <w:p>
-      <w:pPr>
-        <w:pStyle w:val="a3"/>
-        <w:numPr>
-          <w:ilvl w:val="0"/>
-          <w:numId w:val="2"/>
-        </w:numPr>
-        <w:ind w:firstLineChars="0"/>
-        <w:jc w:val="left"/>
-      </w:pPr>
-      <w:r>
-        <w:t>双击运行</w:t>
-      </w:r>
-      <w:r>
-        <w:t>all.bat</w:t>
-      </w:r>
-      <w:r>
-        <w:t xml:space="preserve">  </w:t>
-      </w:r>
-      <w:r>
-        <w:t>可看到版本通过请求和计算自动得到下一个版本号</w:t>
-      </w:r>
-      <w:r>
-        <w:rPr>
-          <w:noProof/>
-        </w:rPr>
-        <w:drawing>
-          <wp:inline distT="0" distB="0" distL="0" distR="0" wp14:anchorId="54E30279" wp14:editId="23E2C54F">
-            <wp:extent cx="3209524" cy="1247619"/>
-            <wp:effectExtent l="0" t="0" r="0" b="0"/>
-            <wp:docPr id="10" name="图片 10"/>
-            <wp:cNvGraphicFramePr>
-              <a:graphicFrameLocks xmlns:a="http://schemas.openxmlformats.org/drawingml/2006/main" noChangeAspect="1"/>
-            </wp:cNvGraphicFramePr>
-            <a:graphic xmlns:a="http://schemas.openxmlformats.org/drawingml/2006/main">
-              <a:graphicData uri="http://schemas.openxmlformats.org/drawingml/2006/picture">
-                <pic:pic xmlns:pic="http://schemas.openxmlformats.org/drawingml/2006/picture">
-                  <pic:nvPicPr>
-                    <pic:cNvPr id="1" name=""/>
-                    <pic:cNvPicPr/>
-                  </pic:nvPicPr>
-                  <pic:blipFill>
-                    <a:blip r:embed="rId15"/>
-                    <a:stretch>
-                      <a:fillRect/>
-                    </a:stretch>
-                  </pic:blipFill>
-                  <pic:spPr>
-                    <a:xfrm>
-                      <a:off x="0" y="0"/>
-                      <a:ext cx="3209524" cy="1247619"/>
-                    </a:xfrm>
-                    <a:prstGeom prst="rect">
-                      <a:avLst/>
-                    </a:prstGeom>
-                  </pic:spPr>
-                </pic:pic>
-              </a:graphicData>
-            </a:graphic>
-          </wp:inline>
-        </w:drawing>
-      </w:r>
-    </w:p>
-    <w:p>
-      <w:pPr>
-        <w:pStyle w:val="a3"/>
-        <w:numPr>
-          <w:ilvl w:val="0"/>
-          <w:numId w:val="2"/>
-        </w:numPr>
-        <w:ind w:firstLineChars="0"/>
-        <w:jc w:val="left"/>
-        <w:rPr>
-          <w:rFonts w:hint="eastAsia"/>
-        </w:rPr>
-      </w:pPr>
-      <w:r>
-        <w:t>当脚本执行完关闭时</w:t>
-      </w:r>
-      <w:r>
-        <w:rPr>
-          <w:rFonts w:hint="eastAsia"/>
-        </w:rPr>
-        <w:t>，</w:t>
-      </w:r>
-      <w:r>
-        <w:t>依赖已经可用</w:t>
-      </w:r>
-    </w:p>
-    <w:p>
-      <w:pPr>
-        <w:pStyle w:val="a3"/>
-        <w:numPr>
-          <w:ilvl w:val="0"/>
-          <w:numId w:val="2"/>
-        </w:numPr>
-        <w:ind w:firstLineChars="0"/>
-        <w:jc w:val="left"/>
-      </w:pPr>
-      <w:r>
-        <w:rPr>
-          <w:rFonts w:hint="eastAsia"/>
-        </w:rPr>
-        <w:t>打开</w:t>
-      </w:r>
-      <w:r>
-        <w:rPr>
-          <w:rFonts w:hint="eastAsia"/>
-        </w:rPr>
-        <w:t>依赖</w:t>
-      </w:r>
-      <w:r>
-        <w:rPr>
-          <w:rFonts w:hint="eastAsia"/>
-        </w:rPr>
-        <w:t>.txt</w:t>
-      </w:r>
-      <w:r>
-        <w:rPr>
-          <w:rFonts w:hint="eastAsia"/>
-        </w:rPr>
-        <w:t>文件将</w:t>
-      </w:r>
-      <w:r>
-        <w:rPr>
-          <w:rFonts w:hint="eastAsia"/>
-        </w:rPr>
-        <w:t>maven</w:t>
-      </w:r>
-      <w:r>
-        <w:rPr>
-          <w:rFonts w:hint="eastAsia"/>
-        </w:rPr>
-        <w:t>坐标拷给接口需求方</w:t>
-      </w:r>
-    </w:p>
-    <w:p>
-      <w:pPr>
-        <w:jc w:val="left"/>
-        <w:rPr>
-          <w:rFonts w:hint="eastAsia"/>
-        </w:rPr>
-      </w:pPr>
-      <w:r>
-        <w:rPr>
-          <w:noProof/>
-        </w:rPr>
-        <w:drawing>
-          <wp:inline distT="0" distB="0" distL="0" distR="0" wp14:anchorId="4DB82A03" wp14:editId="2D30856A">
-            <wp:extent cx="2352381" cy="1152381"/>
-            <wp:effectExtent l="0" t="0" r="0" b="0"/>
-            <wp:docPr id="12" name="图片 12"/>
-            <wp:cNvGraphicFramePr>
-              <a:graphicFrameLocks xmlns:a="http://schemas.openxmlformats.org/drawingml/2006/main" noChangeAspect="1"/>
-            </wp:cNvGraphicFramePr>
-            <a:graphic xmlns:a="http://schemas.openxmlformats.org/drawingml/2006/main">
-              <a:graphicData uri="http://schemas.openxmlformats.org/drawingml/2006/picture">
-                <pic:pic xmlns:pic="http://schemas.openxmlformats.org/drawingml/2006/picture">
-                  <pic:nvPicPr>
-                    <pic:cNvPr id="1" name=""/>
-                    <pic:cNvPicPr/>
-                  </pic:nvPicPr>
-                  <pic:blipFill>
-                    <a:blip r:embed="rId16"/>
-                    <a:stretch>
-                      <a:fillRect/>
-                    </a:stretch>
-                  </pic:blipFill>
-                  <pic:spPr>
-                    <a:xfrm>
-                      <a:off x="0" y="0"/>
-                      <a:ext cx="2352381" cy="1152381"/>
-                    </a:xfrm>
-                    <a:prstGeom prst="rect">
-                      <a:avLst/>
-                    </a:prstGeom>
-                  </pic:spPr>
-                </pic:pic>
-              </a:graphicData>
-            </a:graphic>
-          </wp:inline>
-        </w:drawing>
-      </w:r>
-    </w:p>
-    <w:p>
-      <w:pPr>
-        <w:widowControl/>
-        <w:jc w:val="left"/>
-      </w:pPr>
-      <w:r>
-        <w:rPr>
-          <w:noProof/>
-        </w:rPr>
-        <w:drawing>
-          <wp:inline distT="0" distB="0" distL="0" distR="0" wp14:anchorId="397B028F" wp14:editId="3F1DF3A1">
-            <wp:extent cx="5274310" cy="1158240"/>
-            <wp:effectExtent l="0" t="0" r="2540" b="3810"/>
-            <wp:docPr id="13" name="图片 13"/>
-            <wp:cNvGraphicFramePr>
-              <a:graphicFrameLocks xmlns:a="http://schemas.openxmlformats.org/drawingml/2006/main" noChangeAspect="1"/>
-            </wp:cNvGraphicFramePr>
-            <a:graphic xmlns:a="http://schemas.openxmlformats.org/drawingml/2006/main">
-              <a:graphicData uri="http://schemas.openxmlformats.org/drawingml/2006/picture">
-                <pic:pic xmlns:pic="http://schemas.openxmlformats.org/drawingml/2006/picture">
-                  <pic:nvPicPr>
-                    <pic:cNvPr id="1" name=""/>
-                    <pic:cNvPicPr/>
-                  </pic:nvPicPr>
-                  <pic:blipFill>
-                    <a:blip r:embed="rId17"/>
-                    <a:stretch>
-                      <a:fillRect/>
-                    </a:stretch>
-                  </pic:blipFill>
-                  <pic:spPr>
-                    <a:xfrm>
-                      <a:off x="0" y="0"/>
-                      <a:ext cx="5274310" cy="1158240"/>
-                    </a:xfrm>
-                    <a:prstGeom prst="rect">
-                      <a:avLst/>
-                    </a:prstGeom>
-                  </pic:spPr>
-                </pic:pic>
-              </a:graphicData>
-            </a:graphic>
-          </wp:inline>
-        </w:drawing>
-      </w:r>
-      <w:r>
-        <w:br w:type="page"/>
-      </w:r>
-    </w:p>
-    <w:p>
-      <w:pPr>
-        <w:pStyle w:val="1"/>
-      </w:pPr>
-      <w:bookmarkStart w:id="2" w:name="_conf.json_配置"/>
-      <w:bookmarkStart w:id="3" w:name="_Toc518581974"/>
-      <w:bookmarkEnd w:id="2"/>
-      <w:proofErr w:type="spellStart"/>
-      <w:r>
-        <w:lastRenderedPageBreak/>
-        <w:t>conf.json</w:t>
-      </w:r>
-      <w:proofErr w:type="spellEnd"/>
-      <w:r>
-        <w:t xml:space="preserve"> </w:t>
-      </w:r>
-      <w:r>
-        <w:t>配置</w:t>
-      </w:r>
-      <w:bookmarkEnd w:id="3"/>
-    </w:p>
-    <w:p>
-      <w:pPr>
-        <w:pStyle w:val="a3"/>
-        <w:numPr>
-          <w:ilvl w:val="0"/>
-          <w:numId w:val="3"/>
-        </w:numPr>
-        <w:ind w:firstLineChars="0"/>
-      </w:pPr>
-      <w:r>
-        <w:rPr>
-          <w:noProof/>
-        </w:rPr>
-        <w:drawing>
-          <wp:inline distT="0" distB="0" distL="0" distR="0" wp14:anchorId="4948CED8" wp14:editId="6D5167A8">
-            <wp:extent cx="5274310" cy="5410200"/>
-            <wp:effectExtent l="0" t="0" r="2540" b="0"/>
-            <wp:docPr id="17" name="图片 17"/>
-            <wp:cNvGraphicFramePr>
-              <a:graphicFrameLocks xmlns:a="http://schemas.openxmlformats.org/drawingml/2006/main" noChangeAspect="1"/>
-            </wp:cNvGraphicFramePr>
-            <a:graphic xmlns:a="http://schemas.openxmlformats.org/drawingml/2006/main">
-              <a:graphicData uri="http://schemas.openxmlformats.org/drawingml/2006/picture">
-                <pic:pic xmlns:pic="http://schemas.openxmlformats.org/drawingml/2006/picture">
-                  <pic:nvPicPr>
-                    <pic:cNvPr id="1" name=""/>
-                    <pic:cNvPicPr/>
-                  </pic:nvPicPr>
-                  <pic:blipFill>
-                    <a:blip r:embed="rId18"/>
-                    <a:stretch>
-                      <a:fillRect/>
-                    </a:stretch>
-                  </pic:blipFill>
-                  <pic:spPr>
-                    <a:xfrm>
-                      <a:off x="0" y="0"/>
-                      <a:ext cx="5274310" cy="5410200"/>
-                    </a:xfrm>
-                    <a:prstGeom prst="rect">
-                      <a:avLst/>
-                    </a:prstGeom>
-                  </pic:spPr>
-                </pic:pic>
-              </a:graphicData>
-            </a:graphic>
-          </wp:inline>
-        </w:drawing>
-      </w:r>
-    </w:p>
-    <w:p>
-      <w:pPr>
-        <w:pStyle w:val="a3"/>
-        <w:numPr>
-          <w:ilvl w:val="0"/>
-          <w:numId w:val="3"/>
-        </w:numPr>
-        <w:ind w:firstLineChars="0"/>
-      </w:pPr>
-      <w:r>
-        <w:rPr>
-          <w:noProof/>
-        </w:rPr>
-        <w:lastRenderedPageBreak/>
-        <w:drawing>
-          <wp:inline distT="0" distB="0" distL="0" distR="0" wp14:anchorId="28C14DA3" wp14:editId="58D12480">
-            <wp:extent cx="5274310" cy="4101465"/>
-            <wp:effectExtent l="0" t="0" r="2540" b="0"/>
-            <wp:docPr id="20" name="图片 20"/>
-            <wp:cNvGraphicFramePr>
-              <a:graphicFrameLocks xmlns:a="http://schemas.openxmlformats.org/drawingml/2006/main" noChangeAspect="1"/>
-            </wp:cNvGraphicFramePr>
-            <a:graphic xmlns:a="http://schemas.openxmlformats.org/drawingml/2006/main">
-              <a:graphicData uri="http://schemas.openxmlformats.org/drawingml/2006/picture">
-                <pic:pic xmlns:pic="http://schemas.openxmlformats.org/drawingml/2006/picture">
-                  <pic:nvPicPr>
-                    <pic:cNvPr id="1" name=""/>
-                    <pic:cNvPicPr/>
-                  </pic:nvPicPr>
-                  <pic:blipFill>
-                    <a:blip r:embed="rId19"/>
-                    <a:stretch>
-                      <a:fillRect/>
-                    </a:stretch>
-                  </pic:blipFill>
-                  <pic:spPr>
-                    <a:xfrm>
-                      <a:off x="0" y="0"/>
-                      <a:ext cx="5274310" cy="4101465"/>
-                    </a:xfrm>
-                    <a:prstGeom prst="rect">
-                      <a:avLst/>
-                    </a:prstGeom>
-                  </pic:spPr>
-                </pic:pic>
-              </a:graphicData>
-            </a:graphic>
-          </wp:inline>
-        </w:drawing>
-      </w:r>
-    </w:p>
-    <w:p>
-      <w:pPr>
-        <w:pStyle w:val="a3"/>
-        <w:numPr>
-          <w:ilvl w:val="0"/>
-          <w:numId w:val="3"/>
-        </w:numPr>
-        <w:ind w:firstLineChars="0"/>
-      </w:pPr>
-      <w:r>
-        <w:rPr>
-          <w:noProof/>
-        </w:rPr>
-        <w:lastRenderedPageBreak/>
-        <w:drawing>
-          <wp:inline distT="0" distB="0" distL="0" distR="0" wp14:anchorId="40E0D745" wp14:editId="092788E8">
-            <wp:extent cx="5274310" cy="5894705"/>
-            <wp:effectExtent l="0" t="0" r="2540" b="0"/>
-            <wp:docPr id="23" name="图片 23"/>
             <wp:cNvGraphicFramePr>
               <a:graphicFrameLocks xmlns:a="http://schemas.openxmlformats.org/drawingml/2006/main" noChangeAspect="1"/>
             </wp:cNvGraphicFramePr>
@@ -1530,7 +3398,7 @@
                   <pic:spPr>
                     <a:xfrm>
                       <a:off x="0" y="0"/>
-                      <a:ext cx="5274310" cy="5894705"/>
+                      <a:ext cx="1371429" cy="609524"/>
                     </a:xfrm>
                     <a:prstGeom prst="rect">
                       <a:avLst/>
@@ -1542,35 +3410,29 @@
           </wp:inline>
         </w:drawing>
       </w:r>
-    </w:p>
-    <w:p>
-      <w:pPr>
-        <w:widowControl/>
-        <w:jc w:val="left"/>
-      </w:pPr>
-      <w:r>
-        <w:br w:type="page"/>
-      </w:r>
-    </w:p>
-    <w:p>
-      <w:pPr>
-        <w:pStyle w:val="a3"/>
-        <w:numPr>
-          <w:ilvl w:val="0"/>
-          <w:numId w:val="3"/>
-        </w:numPr>
-        <w:ind w:firstLineChars="0"/>
-      </w:pPr>
-      <w:r>
-        <w:rPr>
-          <w:noProof/>
-        </w:rPr>
-        <w:lastRenderedPageBreak/>
+      <w:r>
+        <w:rPr>
+          <w:rFonts w:hint="eastAsia"/>
+        </w:rPr>
+        <w:t>拷到需要</w:t>
+      </w:r>
+      <w:r>
+        <w:rPr>
+          <w:rFonts w:hint="eastAsia"/>
+        </w:rPr>
+        <w:t>执行自动打包的工程根路径下</w:t>
+      </w:r>
+    </w:p>
+    <w:p>
+      <w:r>
+        <w:rPr>
+          <w:noProof/>
+        </w:rPr>
         <w:drawing>
-          <wp:inline distT="0" distB="0" distL="0" distR="0" wp14:anchorId="7231021E" wp14:editId="4F019635">
-            <wp:extent cx="5274310" cy="2830830"/>
-            <wp:effectExtent l="0" t="0" r="2540" b="7620"/>
-            <wp:docPr id="24" name="图片 24"/>
+          <wp:inline distT="0" distB="0" distL="0" distR="0" wp14:anchorId="4993565A" wp14:editId="56EBA2FE">
+            <wp:extent cx="6178420" cy="2691994"/>
+            <wp:effectExtent l="0" t="0" r="0" b="0"/>
+            <wp:docPr id="6" name="图片 6"/>
             <wp:cNvGraphicFramePr>
               <a:graphicFrameLocks xmlns:a="http://schemas.openxmlformats.org/drawingml/2006/main" noChangeAspect="1"/>
             </wp:cNvGraphicFramePr>
@@ -1590,7 +3452,7 @@
                   <pic:spPr>
                     <a:xfrm>
                       <a:off x="0" y="0"/>
-                      <a:ext cx="5274310" cy="2830830"/>
+                      <a:ext cx="6205475" cy="2703782"/>
                     </a:xfrm>
                     <a:prstGeom prst="rect">
                       <a:avLst/>
@@ -1602,15 +3464,125 @@
           </wp:inline>
         </w:drawing>
       </w:r>
+    </w:p>
+    <w:p>
+      <w:pPr>
+        <w:pStyle w:val="a3"/>
+        <w:numPr>
+          <w:ilvl w:val="0"/>
+          <w:numId w:val="2"/>
+        </w:numPr>
+        <w:ind w:firstLineChars="0"/>
+      </w:pPr>
+      <w:r>
+        <w:t>根据需求</w:t>
+      </w:r>
+      <w:r>
+        <w:t>配置</w:t>
+      </w:r>
+      <w:proofErr w:type="spellStart"/>
+      <w:r>
+        <w:t>conf.json</w:t>
+      </w:r>
+      <w:proofErr w:type="spellEnd"/>
+      <w:r>
+        <w:rPr>
+          <w:rFonts w:hint="eastAsia"/>
+        </w:rPr>
+        <w:t>【见</w:t>
+      </w:r>
+      <w:r>
+        <w:fldChar w:fldCharType="begin"/>
+      </w:r>
+      <w:r>
+        <w:instrText xml:space="preserve"> HYPERLINK \l "_conf.json_</w:instrText>
+      </w:r>
+      <w:r>
+        <w:instrText>配置</w:instrText>
+      </w:r>
+      <w:r>
+        <w:instrText xml:space="preserve">" </w:instrText>
+      </w:r>
+      <w:r>
+        <w:fldChar w:fldCharType="separate"/>
+      </w:r>
+      <w:r>
+        <w:rPr>
+          <w:rStyle w:val="a4"/>
+        </w:rPr>
+        <w:t>conf.json</w:t>
+      </w:r>
+      <w:r>
+        <w:rPr>
+          <w:rStyle w:val="a4"/>
+        </w:rPr>
+        <w:t xml:space="preserve"> </w:t>
+      </w:r>
+      <w:r>
+        <w:rPr>
+          <w:rStyle w:val="a4"/>
+        </w:rPr>
+        <w:t>配置</w:t>
+      </w:r>
+      <w:r>
+        <w:rPr>
+          <w:rStyle w:val="a4"/>
+        </w:rPr>
+        <w:fldChar w:fldCharType="end"/>
+      </w:r>
+      <w:r>
+        <w:t>章节</w:t>
+      </w:r>
+      <w:r>
+        <w:rPr>
+          <w:rFonts w:hint="eastAsia"/>
+        </w:rPr>
+        <w:t>】</w:t>
+      </w:r>
+    </w:p>
+    <w:p>
+      <w:pPr>
+        <w:pStyle w:val="a3"/>
+        <w:numPr>
+          <w:ilvl w:val="0"/>
+          <w:numId w:val="2"/>
+        </w:numPr>
+        <w:ind w:firstLineChars="0"/>
+        <w:jc w:val="left"/>
+      </w:pPr>
+      <w:r>
+        <w:t>执行</w:t>
+      </w:r>
+      <w:r>
+        <w:t>initScripts.bat</w:t>
+      </w:r>
+      <w:r>
+        <w:t xml:space="preserve"> </w:t>
+      </w:r>
+      <w:r>
+        <w:t>将</w:t>
+      </w:r>
+      <w:r>
+        <w:t>生成</w:t>
+      </w:r>
+      <w:r>
+        <w:t>如下配置项</w:t>
+      </w:r>
+      <w:r>
+        <w:t>指定</w:t>
+      </w:r>
+      <w:r>
+        <w:t>的脚本根目录</w:t>
+      </w:r>
       <w:r>
         <w:rPr>
           <w:noProof/>
         </w:rPr>
         <w:drawing>
-          <wp:inline distT="0" distB="0" distL="0" distR="0" wp14:anchorId="7269E9BA" wp14:editId="73BE7BE1">
-            <wp:extent cx="5274310" cy="1271270"/>
-            <wp:effectExtent l="0" t="0" r="2540" b="5080"/>
-            <wp:docPr id="26" name="图片 26"/>
+          <wp:inline distT="0" distB="0" distL="0" distR="0" wp14:anchorId="0F5A6365" wp14:editId="19A3CF0B">
+            <wp:extent cx="4819048" cy="847619"/>
+            <wp:effectExtent l="0" t="0" r="635" b="0"/>
+            <wp:docPr id="7" name="图片 7"/>
             <wp:cNvGraphicFramePr>
               <a:graphicFrameLocks xmlns:a="http://schemas.openxmlformats.org/drawingml/2006/main" noChangeAspect="1"/>
             </wp:cNvGraphicFramePr>
@@ -1630,7 +3602,7 @@
                   <pic:spPr>
                     <a:xfrm>
                       <a:off x="0" y="0"/>
-                      <a:ext cx="5274310" cy="1271270"/>
+                      <a:ext cx="4819048" cy="847619"/>
                     </a:xfrm>
                     <a:prstGeom prst="rect">
                       <a:avLst/>
@@ -1642,15 +3614,29 @@
           </wp:inline>
         </w:drawing>
       </w:r>
+    </w:p>
+    <w:p>
+      <w:pPr>
+        <w:pStyle w:val="a3"/>
+        <w:numPr>
+          <w:ilvl w:val="0"/>
+          <w:numId w:val="2"/>
+        </w:numPr>
+        <w:ind w:firstLineChars="0"/>
+        <w:jc w:val="left"/>
+      </w:pPr>
+      <w:r>
+        <w:t>进入目录后可看到不同的打包项</w:t>
+      </w:r>
       <w:r>
         <w:rPr>
           <w:noProof/>
         </w:rPr>
         <w:drawing>
-          <wp:inline distT="0" distB="0" distL="0" distR="0" wp14:anchorId="474B708B" wp14:editId="2856C9D1">
-            <wp:extent cx="4180952" cy="3828571"/>
+          <wp:inline distT="0" distB="0" distL="0" distR="0" wp14:anchorId="3C4A990F" wp14:editId="14DEB9E8">
+            <wp:extent cx="3476190" cy="1276190"/>
             <wp:effectExtent l="0" t="0" r="0" b="635"/>
-            <wp:docPr id="27" name="图片 27"/>
+            <wp:docPr id="8" name="图片 8"/>
             <wp:cNvGraphicFramePr>
               <a:graphicFrameLocks xmlns:a="http://schemas.openxmlformats.org/drawingml/2006/main" noChangeAspect="1"/>
             </wp:cNvGraphicFramePr>
@@ -1670,7 +3656,7 @@
                   <pic:spPr>
                     <a:xfrm>
                       <a:off x="0" y="0"/>
-                      <a:ext cx="4180952" cy="3828571"/>
+                      <a:ext cx="3476190" cy="1276190"/>
                     </a:xfrm>
                     <a:prstGeom prst="rect">
                       <a:avLst/>
@@ -1685,32 +3671,36 @@
     </w:p>
     <w:p>
       <w:pPr>
-        <w:widowControl/>
-        <w:jc w:val="left"/>
-      </w:pPr>
-      <w:r>
-        <w:br w:type="page"/>
-      </w:r>
-    </w:p>
-    <w:p>
-      <w:pPr>
         <w:pStyle w:val="a3"/>
         <w:numPr>
           <w:ilvl w:val="0"/>
-          <w:numId w:val="3"/>
+          <w:numId w:val="2"/>
         </w:numPr>
         <w:ind w:firstLineChars="0"/>
-      </w:pPr>
+        <w:jc w:val="left"/>
+      </w:pPr>
+      <w:r>
+        <w:t>进入自己需要项的文件夹内</w:t>
+      </w:r>
+      <w:r>
+        <w:rPr>
+          <w:rFonts w:hint="eastAsia"/>
+        </w:rPr>
+        <w:t>，</w:t>
+      </w:r>
+      <w:r>
+        <w:t>可看到</w:t>
+      </w:r>
       <w:r>
         <w:rPr>
           <w:noProof/>
         </w:rPr>
         <w:lastRenderedPageBreak/>
         <w:drawing>
-          <wp:inline distT="0" distB="0" distL="0" distR="0" wp14:anchorId="6BF4580F" wp14:editId="19F1D263">
-            <wp:extent cx="5274310" cy="2763520"/>
-            <wp:effectExtent l="0" t="0" r="2540" b="0"/>
-            <wp:docPr id="28" name="图片 28"/>
+          <wp:inline distT="0" distB="0" distL="0" distR="0" wp14:anchorId="3F8EAA82" wp14:editId="5F302407">
+            <wp:extent cx="4552381" cy="2714286"/>
+            <wp:effectExtent l="0" t="0" r="635" b="0"/>
+            <wp:docPr id="9" name="图片 9"/>
             <wp:cNvGraphicFramePr>
               <a:graphicFrameLocks xmlns:a="http://schemas.openxmlformats.org/drawingml/2006/main" noChangeAspect="1"/>
             </wp:cNvGraphicFramePr>
@@ -1730,7 +3720,7 @@
                   <pic:spPr>
                     <a:xfrm>
                       <a:off x="0" y="0"/>
-                      <a:ext cx="5274310" cy="2763520"/>
+                      <a:ext cx="4552381" cy="2714286"/>
                     </a:xfrm>
                     <a:prstGeom prst="rect">
                       <a:avLst/>
@@ -1742,15 +3732,38 @@
           </wp:inline>
         </w:drawing>
       </w:r>
+    </w:p>
+    <w:p>
+      <w:pPr>
+        <w:pStyle w:val="a3"/>
+        <w:numPr>
+          <w:ilvl w:val="0"/>
+          <w:numId w:val="2"/>
+        </w:numPr>
+        <w:ind w:firstLineChars="0"/>
+        <w:jc w:val="left"/>
+      </w:pPr>
+      <w:r>
+        <w:t>双击运行</w:t>
+      </w:r>
+      <w:r>
+        <w:t>all.bat</w:t>
+      </w:r>
+      <w:r>
+        <w:t xml:space="preserve">  </w:t>
+      </w:r>
+      <w:r>
+        <w:t>可看到版本通过请求和计算自动得到下一个版本号</w:t>
+      </w:r>
       <w:r>
         <w:rPr>
           <w:noProof/>
         </w:rPr>
         <w:drawing>
-          <wp:inline distT="0" distB="0" distL="0" distR="0" wp14:anchorId="1ABD6B8E" wp14:editId="31273E08">
-            <wp:extent cx="2961905" cy="3704762"/>
+          <wp:inline distT="0" distB="0" distL="0" distR="0" wp14:anchorId="54E30279" wp14:editId="23E2C54F">
+            <wp:extent cx="3209524" cy="1247619"/>
             <wp:effectExtent l="0" t="0" r="0" b="0"/>
-            <wp:docPr id="29" name="图片 29"/>
+            <wp:docPr id="10" name="图片 10"/>
             <wp:cNvGraphicFramePr>
               <a:graphicFrameLocks xmlns:a="http://schemas.openxmlformats.org/drawingml/2006/main" noChangeAspect="1"/>
             </wp:cNvGraphicFramePr>
@@ -1770,7 +3783,7 @@
                   <pic:spPr>
                     <a:xfrm>
                       <a:off x="0" y="0"/>
-                      <a:ext cx="2961905" cy="3704762"/>
+                      <a:ext cx="3209524" cy="1247619"/>
                     </a:xfrm>
                     <a:prstGeom prst="rect">
                       <a:avLst/>
@@ -1785,32 +3798,87 @@
     </w:p>
     <w:p>
       <w:pPr>
-        <w:widowControl/>
-        <w:jc w:val="left"/>
-      </w:pPr>
-      <w:r>
-        <w:br w:type="page"/>
-      </w:r>
-    </w:p>
-    <w:p>
-      <w:pPr>
         <w:pStyle w:val="a3"/>
         <w:numPr>
           <w:ilvl w:val="0"/>
-          <w:numId w:val="3"/>
+          <w:numId w:val="2"/>
         </w:numPr>
         <w:ind w:firstLineChars="0"/>
-      </w:pPr>
-      <w:r>
-        <w:rPr>
-          <w:noProof/>
-        </w:rPr>
-        <w:lastRenderedPageBreak/>
+        <w:jc w:val="left"/>
+      </w:pPr>
+      <w:r>
+        <w:t>当脚本执行完关闭时</w:t>
+      </w:r>
+      <w:r>
+        <w:rPr>
+          <w:rFonts w:hint="eastAsia"/>
+        </w:rPr>
+        <w:t>，</w:t>
+      </w:r>
+      <w:r>
+        <w:t>依赖已经可用</w:t>
+      </w:r>
+    </w:p>
+    <w:p>
+      <w:pPr>
+        <w:pStyle w:val="a3"/>
+        <w:numPr>
+          <w:ilvl w:val="0"/>
+          <w:numId w:val="2"/>
+        </w:numPr>
+        <w:ind w:firstLineChars="0"/>
+        <w:jc w:val="left"/>
+      </w:pPr>
+      <w:r>
+        <w:rPr>
+          <w:rFonts w:hint="eastAsia"/>
+        </w:rPr>
+        <w:t>打开</w:t>
+      </w:r>
+      <w:r>
+        <w:rPr>
+          <w:rFonts w:hint="eastAsia"/>
+        </w:rPr>
+        <w:t>依赖</w:t>
+      </w:r>
+      <w:r>
+        <w:rPr>
+          <w:rFonts w:hint="eastAsia"/>
+        </w:rPr>
+        <w:t>.txt</w:t>
+      </w:r>
+      <w:r>
+        <w:rPr>
+          <w:rFonts w:hint="eastAsia"/>
+        </w:rPr>
+        <w:t>文件将</w:t>
+      </w:r>
+      <w:r>
+        <w:rPr>
+          <w:rFonts w:hint="eastAsia"/>
+        </w:rPr>
+        <w:t>maven</w:t>
+      </w:r>
+      <w:r>
+        <w:rPr>
+          <w:rFonts w:hint="eastAsia"/>
+        </w:rPr>
+        <w:t>坐标拷给接口需求方</w:t>
+      </w:r>
+    </w:p>
+    <w:p>
+      <w:pPr>
+        <w:jc w:val="left"/>
+      </w:pPr>
+      <w:r>
+        <w:rPr>
+          <w:noProof/>
+        </w:rPr>
         <w:drawing>
-          <wp:inline distT="0" distB="0" distL="0" distR="0" wp14:anchorId="13FB93B3" wp14:editId="413021A6">
-            <wp:extent cx="5274310" cy="2805430"/>
-            <wp:effectExtent l="0" t="0" r="2540" b="0"/>
-            <wp:docPr id="30" name="图片 30"/>
+          <wp:inline distT="0" distB="0" distL="0" distR="0" wp14:anchorId="4DB82A03" wp14:editId="2D30856A">
+            <wp:extent cx="2352381" cy="1152381"/>
+            <wp:effectExtent l="0" t="0" r="0" b="0"/>
+            <wp:docPr id="12" name="图片 12"/>
             <wp:cNvGraphicFramePr>
               <a:graphicFrameLocks xmlns:a="http://schemas.openxmlformats.org/drawingml/2006/main" noChangeAspect="1"/>
             </wp:cNvGraphicFramePr>
@@ -1830,7 +3898,7 @@
                   <pic:spPr>
                     <a:xfrm>
                       <a:off x="0" y="0"/>
-                      <a:ext cx="5274310" cy="2805430"/>
+                      <a:ext cx="2352381" cy="1152381"/>
                     </a:xfrm>
                     <a:prstGeom prst="rect">
                       <a:avLst/>
@@ -1842,15 +3910,21 @@
           </wp:inline>
         </w:drawing>
       </w:r>
+    </w:p>
+    <w:p>
+      <w:pPr>
+        <w:widowControl/>
+        <w:jc w:val="left"/>
+      </w:pPr>
       <w:r>
         <w:rPr>
           <w:noProof/>
         </w:rPr>
         <w:drawing>
-          <wp:inline distT="0" distB="0" distL="0" distR="0" wp14:anchorId="5032A49C" wp14:editId="5DF728A9">
-            <wp:extent cx="4876190" cy="3180952"/>
-            <wp:effectExtent l="0" t="0" r="635" b="635"/>
-            <wp:docPr id="31" name="图片 31"/>
+          <wp:inline distT="0" distB="0" distL="0" distR="0" wp14:anchorId="397B028F" wp14:editId="3F1DF3A1">
+            <wp:extent cx="5274310" cy="1158240"/>
+            <wp:effectExtent l="0" t="0" r="2540" b="3810"/>
+            <wp:docPr id="13" name="图片 13"/>
             <wp:cNvGraphicFramePr>
               <a:graphicFrameLocks xmlns:a="http://schemas.openxmlformats.org/drawingml/2006/main" noChangeAspect="1"/>
             </wp:cNvGraphicFramePr>
@@ -1870,7 +3944,7 @@
                   <pic:spPr>
                     <a:xfrm>
                       <a:off x="0" y="0"/>
-                      <a:ext cx="4876190" cy="3180952"/>
+                      <a:ext cx="5274310" cy="1158240"/>
                     </a:xfrm>
                     <a:prstGeom prst="rect">
                       <a:avLst/>
@@ -1882,15 +3956,30 @@
           </wp:inline>
         </w:drawing>
       </w:r>
-    </w:p>
-    <w:p>
-      <w:pPr>
-        <w:widowControl/>
-        <w:jc w:val="left"/>
-      </w:pPr>
       <w:r>
         <w:br w:type="page"/>
       </w:r>
+    </w:p>
+    <w:p>
+      <w:pPr>
+        <w:pStyle w:val="1"/>
+      </w:pPr>
+      <w:bookmarkStart w:id="4" w:name="_conf.json_配置"/>
+      <w:bookmarkStart w:id="5" w:name="_Toc518638567"/>
+      <w:bookmarkEnd w:id="4"/>
+      <w:proofErr w:type="spellStart"/>
+      <w:r>
+        <w:lastRenderedPageBreak/>
+        <w:t>conf.json</w:t>
+      </w:r>
+      <w:proofErr w:type="spellEnd"/>
+      <w:r>
+        <w:t xml:space="preserve"> </w:t>
+      </w:r>
+      <w:r>
+        <w:t>配置</w:t>
+      </w:r>
+      <w:bookmarkEnd w:id="5"/>
     </w:p>
     <w:p>
       <w:pPr>
@@ -1905,12 +3994,11 @@
         <w:rPr>
           <w:noProof/>
         </w:rPr>
-        <w:lastRenderedPageBreak/>
         <w:drawing>
-          <wp:inline distT="0" distB="0" distL="0" distR="0" wp14:anchorId="174AE3F6" wp14:editId="4B63A484">
-            <wp:extent cx="5274310" cy="2777490"/>
-            <wp:effectExtent l="0" t="0" r="2540" b="3810"/>
-            <wp:docPr id="32" name="图片 32"/>
+          <wp:inline distT="0" distB="0" distL="0" distR="0" wp14:anchorId="4948CED8" wp14:editId="6D5167A8">
+            <wp:extent cx="5274310" cy="5410200"/>
+            <wp:effectExtent l="0" t="0" r="2540" b="0"/>
+            <wp:docPr id="17" name="图片 17"/>
             <wp:cNvGraphicFramePr>
               <a:graphicFrameLocks xmlns:a="http://schemas.openxmlformats.org/drawingml/2006/main" noChangeAspect="1"/>
             </wp:cNvGraphicFramePr>
@@ -1930,7 +4018,7 @@
                   <pic:spPr>
                     <a:xfrm>
                       <a:off x="0" y="0"/>
-                      <a:ext cx="5274310" cy="2777490"/>
+                      <a:ext cx="5274310" cy="5410200"/>
                     </a:xfrm>
                     <a:prstGeom prst="rect">
                       <a:avLst/>
@@ -1942,15 +4030,26 @@
           </wp:inline>
         </w:drawing>
       </w:r>
-      <w:r>
-        <w:rPr>
-          <w:noProof/>
-        </w:rPr>
+    </w:p>
+    <w:p>
+      <w:pPr>
+        <w:pStyle w:val="a3"/>
+        <w:numPr>
+          <w:ilvl w:val="0"/>
+          <w:numId w:val="3"/>
+        </w:numPr>
+        <w:ind w:firstLineChars="0"/>
+      </w:pPr>
+      <w:r>
+        <w:rPr>
+          <w:noProof/>
+        </w:rPr>
+        <w:lastRenderedPageBreak/>
         <w:drawing>
-          <wp:inline distT="0" distB="0" distL="0" distR="0" wp14:anchorId="23F9332E" wp14:editId="548C662C">
-            <wp:extent cx="5274310" cy="2494280"/>
-            <wp:effectExtent l="0" t="0" r="2540" b="1270"/>
-            <wp:docPr id="33" name="图片 33"/>
+          <wp:inline distT="0" distB="0" distL="0" distR="0" wp14:anchorId="28C14DA3" wp14:editId="58D12480">
+            <wp:extent cx="5274310" cy="4101465"/>
+            <wp:effectExtent l="0" t="0" r="2540" b="0"/>
+            <wp:docPr id="20" name="图片 20"/>
             <wp:cNvGraphicFramePr>
               <a:graphicFrameLocks xmlns:a="http://schemas.openxmlformats.org/drawingml/2006/main" noChangeAspect="1"/>
             </wp:cNvGraphicFramePr>
@@ -1970,7 +4069,7 @@
                   <pic:spPr>
                     <a:xfrm>
                       <a:off x="0" y="0"/>
-                      <a:ext cx="5274310" cy="2494280"/>
+                      <a:ext cx="5274310" cy="4101465"/>
                     </a:xfrm>
                     <a:prstGeom prst="rect">
                       <a:avLst/>
@@ -1985,55 +4084,23 @@
     </w:p>
     <w:p>
       <w:pPr>
-        <w:widowControl/>
-        <w:jc w:val="left"/>
-      </w:pPr>
-      <w:r>
-        <w:br w:type="page"/>
-      </w:r>
-    </w:p>
-    <w:p>
-      <w:pPr>
-        <w:pStyle w:val="1"/>
-      </w:pPr>
-      <w:bookmarkStart w:id="4" w:name="_Toc518581975"/>
-      <w:r>
-        <w:rPr>
-          <w:rFonts w:hint="eastAsia"/>
-        </w:rPr>
-        <w:lastRenderedPageBreak/>
-        <w:t>其它说明</w:t>
-      </w:r>
-      <w:bookmarkEnd w:id="4"/>
-    </w:p>
-    <w:p>
-      <w:pPr>
         <w:pStyle w:val="a3"/>
         <w:numPr>
           <w:ilvl w:val="0"/>
-          <w:numId w:val="4"/>
+          <w:numId w:val="3"/>
         </w:numPr>
         <w:ind w:firstLineChars="0"/>
-        <w:jc w:val="left"/>
-        <w:rPr>
-          <w:noProof/>
-        </w:rPr>
-      </w:pPr>
-      <w:r>
-        <w:rPr>
-          <w:rFonts w:hint="eastAsia"/>
-        </w:rPr>
-        <w:t>关于计算下一个版本号</w:t>
-      </w:r>
-      <w:r>
-        <w:rPr>
-          <w:noProof/>
-        </w:rPr>
+      </w:pPr>
+      <w:r>
+        <w:rPr>
+          <w:noProof/>
+        </w:rPr>
+        <w:lastRenderedPageBreak/>
         <w:drawing>
-          <wp:inline distT="0" distB="0" distL="0" distR="0" wp14:anchorId="61504211" wp14:editId="4E558D8A">
-            <wp:extent cx="5274310" cy="2571115"/>
-            <wp:effectExtent l="0" t="0" r="2540" b="635"/>
-            <wp:docPr id="34" name="图片 34"/>
+          <wp:inline distT="0" distB="0" distL="0" distR="0" wp14:anchorId="40E0D745" wp14:editId="092788E8">
+            <wp:extent cx="5274310" cy="5894705"/>
+            <wp:effectExtent l="0" t="0" r="2540" b="0"/>
+            <wp:docPr id="23" name="图片 23"/>
             <wp:cNvGraphicFramePr>
               <a:graphicFrameLocks xmlns:a="http://schemas.openxmlformats.org/drawingml/2006/main" noChangeAspect="1"/>
             </wp:cNvGraphicFramePr>
@@ -2053,7 +4120,7 @@
                   <pic:spPr>
                     <a:xfrm>
                       <a:off x="0" y="0"/>
-                      <a:ext cx="5274310" cy="2571115"/>
+                      <a:ext cx="5274310" cy="5894705"/>
                     </a:xfrm>
                     <a:prstGeom prst="rect">
                       <a:avLst/>
@@ -2065,15 +4132,35 @@
           </wp:inline>
         </w:drawing>
       </w:r>
-      <w:r>
-        <w:rPr>
-          <w:noProof/>
-        </w:rPr>
+    </w:p>
+    <w:p>
+      <w:pPr>
+        <w:widowControl/>
+        <w:jc w:val="left"/>
+      </w:pPr>
+      <w:r>
+        <w:br w:type="page"/>
+      </w:r>
+    </w:p>
+    <w:p>
+      <w:pPr>
+        <w:pStyle w:val="a3"/>
+        <w:numPr>
+          <w:ilvl w:val="0"/>
+          <w:numId w:val="3"/>
+        </w:numPr>
+        <w:ind w:firstLineChars="0"/>
+      </w:pPr>
+      <w:r>
+        <w:rPr>
+          <w:noProof/>
+        </w:rPr>
+        <w:lastRenderedPageBreak/>
         <w:drawing>
-          <wp:inline distT="0" distB="0" distL="0" distR="0" wp14:anchorId="7F54FA05" wp14:editId="50295BC2">
-            <wp:extent cx="4371429" cy="1733333"/>
-            <wp:effectExtent l="0" t="0" r="0" b="635"/>
-            <wp:docPr id="35" name="图片 35"/>
+          <wp:inline distT="0" distB="0" distL="0" distR="0" wp14:anchorId="7231021E" wp14:editId="4F019635">
+            <wp:extent cx="5274310" cy="2830830"/>
+            <wp:effectExtent l="0" t="0" r="2540" b="7620"/>
+            <wp:docPr id="24" name="图片 24"/>
             <wp:cNvGraphicFramePr>
               <a:graphicFrameLocks xmlns:a="http://schemas.openxmlformats.org/drawingml/2006/main" noChangeAspect="1"/>
             </wp:cNvGraphicFramePr>
@@ -2093,7 +4180,7 @@
                   <pic:spPr>
                     <a:xfrm>
                       <a:off x="0" y="0"/>
-                      <a:ext cx="4371429" cy="1733333"/>
+                      <a:ext cx="5274310" cy="2830830"/>
                     </a:xfrm>
                     <a:prstGeom prst="rect">
                       <a:avLst/>
@@ -2105,24 +4192,15 @@
           </wp:inline>
         </w:drawing>
       </w:r>
-    </w:p>
-    <w:p>
-      <w:pPr>
-        <w:widowControl/>
-        <w:jc w:val="left"/>
-        <w:rPr>
-          <w:noProof/>
-        </w:rPr>
-      </w:pPr>
       <w:r>
         <w:rPr>
           <w:noProof/>
         </w:rPr>
         <w:drawing>
-          <wp:inline distT="0" distB="0" distL="0" distR="0" wp14:anchorId="2C5E9167" wp14:editId="3B3B52D6">
-            <wp:extent cx="6157796" cy="2083242"/>
-            <wp:effectExtent l="0" t="0" r="0" b="0"/>
-            <wp:docPr id="36" name="图片 36"/>
+          <wp:inline distT="0" distB="0" distL="0" distR="0" wp14:anchorId="7269E9BA" wp14:editId="73BE7BE1">
+            <wp:extent cx="5274310" cy="1271270"/>
+            <wp:effectExtent l="0" t="0" r="2540" b="5080"/>
+            <wp:docPr id="26" name="图片 26"/>
             <wp:cNvGraphicFramePr>
               <a:graphicFrameLocks xmlns:a="http://schemas.openxmlformats.org/drawingml/2006/main" noChangeAspect="1"/>
             </wp:cNvGraphicFramePr>
@@ -2142,6 +4220,518 @@
                   <pic:spPr>
                     <a:xfrm>
                       <a:off x="0" y="0"/>
+                      <a:ext cx="5274310" cy="1271270"/>
+                    </a:xfrm>
+                    <a:prstGeom prst="rect">
+                      <a:avLst/>
+                    </a:prstGeom>
+                  </pic:spPr>
+                </pic:pic>
+              </a:graphicData>
+            </a:graphic>
+          </wp:inline>
+        </w:drawing>
+      </w:r>
+      <w:r>
+        <w:rPr>
+          <w:noProof/>
+        </w:rPr>
+        <w:drawing>
+          <wp:inline distT="0" distB="0" distL="0" distR="0" wp14:anchorId="474B708B" wp14:editId="2856C9D1">
+            <wp:extent cx="4180952" cy="3828571"/>
+            <wp:effectExtent l="0" t="0" r="0" b="635"/>
+            <wp:docPr id="27" name="图片 27"/>
+            <wp:cNvGraphicFramePr>
+              <a:graphicFrameLocks xmlns:a="http://schemas.openxmlformats.org/drawingml/2006/main" noChangeAspect="1"/>
+            </wp:cNvGraphicFramePr>
+            <a:graphic xmlns:a="http://schemas.openxmlformats.org/drawingml/2006/main">
+              <a:graphicData uri="http://schemas.openxmlformats.org/drawingml/2006/picture">
+                <pic:pic xmlns:pic="http://schemas.openxmlformats.org/drawingml/2006/picture">
+                  <pic:nvPicPr>
+                    <pic:cNvPr id="1" name=""/>
+                    <pic:cNvPicPr/>
+                  </pic:nvPicPr>
+                  <pic:blipFill>
+                    <a:blip r:embed="rId33"/>
+                    <a:stretch>
+                      <a:fillRect/>
+                    </a:stretch>
+                  </pic:blipFill>
+                  <pic:spPr>
+                    <a:xfrm>
+                      <a:off x="0" y="0"/>
+                      <a:ext cx="4180952" cy="3828571"/>
+                    </a:xfrm>
+                    <a:prstGeom prst="rect">
+                      <a:avLst/>
+                    </a:prstGeom>
+                  </pic:spPr>
+                </pic:pic>
+              </a:graphicData>
+            </a:graphic>
+          </wp:inline>
+        </w:drawing>
+      </w:r>
+    </w:p>
+    <w:p>
+      <w:pPr>
+        <w:widowControl/>
+        <w:jc w:val="left"/>
+      </w:pPr>
+      <w:r>
+        <w:br w:type="page"/>
+      </w:r>
+    </w:p>
+    <w:p>
+      <w:pPr>
+        <w:pStyle w:val="a3"/>
+        <w:numPr>
+          <w:ilvl w:val="0"/>
+          <w:numId w:val="3"/>
+        </w:numPr>
+        <w:ind w:firstLineChars="0"/>
+      </w:pPr>
+      <w:r>
+        <w:rPr>
+          <w:noProof/>
+        </w:rPr>
+        <w:lastRenderedPageBreak/>
+        <w:drawing>
+          <wp:inline distT="0" distB="0" distL="0" distR="0" wp14:anchorId="6BF4580F" wp14:editId="19F1D263">
+            <wp:extent cx="5274310" cy="2763520"/>
+            <wp:effectExtent l="0" t="0" r="2540" b="0"/>
+            <wp:docPr id="28" name="图片 28"/>
+            <wp:cNvGraphicFramePr>
+              <a:graphicFrameLocks xmlns:a="http://schemas.openxmlformats.org/drawingml/2006/main" noChangeAspect="1"/>
+            </wp:cNvGraphicFramePr>
+            <a:graphic xmlns:a="http://schemas.openxmlformats.org/drawingml/2006/main">
+              <a:graphicData uri="http://schemas.openxmlformats.org/drawingml/2006/picture">
+                <pic:pic xmlns:pic="http://schemas.openxmlformats.org/drawingml/2006/picture">
+                  <pic:nvPicPr>
+                    <pic:cNvPr id="1" name=""/>
+                    <pic:cNvPicPr/>
+                  </pic:nvPicPr>
+                  <pic:blipFill>
+                    <a:blip r:embed="rId34"/>
+                    <a:stretch>
+                      <a:fillRect/>
+                    </a:stretch>
+                  </pic:blipFill>
+                  <pic:spPr>
+                    <a:xfrm>
+                      <a:off x="0" y="0"/>
+                      <a:ext cx="5274310" cy="2763520"/>
+                    </a:xfrm>
+                    <a:prstGeom prst="rect">
+                      <a:avLst/>
+                    </a:prstGeom>
+                  </pic:spPr>
+                </pic:pic>
+              </a:graphicData>
+            </a:graphic>
+          </wp:inline>
+        </w:drawing>
+      </w:r>
+      <w:r>
+        <w:rPr>
+          <w:noProof/>
+        </w:rPr>
+        <w:drawing>
+          <wp:inline distT="0" distB="0" distL="0" distR="0" wp14:anchorId="1ABD6B8E" wp14:editId="31273E08">
+            <wp:extent cx="2961905" cy="3704762"/>
+            <wp:effectExtent l="0" t="0" r="0" b="0"/>
+            <wp:docPr id="29" name="图片 29"/>
+            <wp:cNvGraphicFramePr>
+              <a:graphicFrameLocks xmlns:a="http://schemas.openxmlformats.org/drawingml/2006/main" noChangeAspect="1"/>
+            </wp:cNvGraphicFramePr>
+            <a:graphic xmlns:a="http://schemas.openxmlformats.org/drawingml/2006/main">
+              <a:graphicData uri="http://schemas.openxmlformats.org/drawingml/2006/picture">
+                <pic:pic xmlns:pic="http://schemas.openxmlformats.org/drawingml/2006/picture">
+                  <pic:nvPicPr>
+                    <pic:cNvPr id="1" name=""/>
+                    <pic:cNvPicPr/>
+                  </pic:nvPicPr>
+                  <pic:blipFill>
+                    <a:blip r:embed="rId35"/>
+                    <a:stretch>
+                      <a:fillRect/>
+                    </a:stretch>
+                  </pic:blipFill>
+                  <pic:spPr>
+                    <a:xfrm>
+                      <a:off x="0" y="0"/>
+                      <a:ext cx="2961905" cy="3704762"/>
+                    </a:xfrm>
+                    <a:prstGeom prst="rect">
+                      <a:avLst/>
+                    </a:prstGeom>
+                  </pic:spPr>
+                </pic:pic>
+              </a:graphicData>
+            </a:graphic>
+          </wp:inline>
+        </w:drawing>
+      </w:r>
+    </w:p>
+    <w:p>
+      <w:pPr>
+        <w:widowControl/>
+        <w:jc w:val="left"/>
+      </w:pPr>
+      <w:r>
+        <w:br w:type="page"/>
+      </w:r>
+    </w:p>
+    <w:p>
+      <w:pPr>
+        <w:pStyle w:val="a3"/>
+        <w:numPr>
+          <w:ilvl w:val="0"/>
+          <w:numId w:val="3"/>
+        </w:numPr>
+        <w:ind w:firstLineChars="0"/>
+      </w:pPr>
+      <w:r>
+        <w:rPr>
+          <w:noProof/>
+        </w:rPr>
+        <w:lastRenderedPageBreak/>
+        <w:drawing>
+          <wp:inline distT="0" distB="0" distL="0" distR="0" wp14:anchorId="13FB93B3" wp14:editId="413021A6">
+            <wp:extent cx="5274310" cy="2805430"/>
+            <wp:effectExtent l="0" t="0" r="2540" b="0"/>
+            <wp:docPr id="30" name="图片 30"/>
+            <wp:cNvGraphicFramePr>
+              <a:graphicFrameLocks xmlns:a="http://schemas.openxmlformats.org/drawingml/2006/main" noChangeAspect="1"/>
+            </wp:cNvGraphicFramePr>
+            <a:graphic xmlns:a="http://schemas.openxmlformats.org/drawingml/2006/main">
+              <a:graphicData uri="http://schemas.openxmlformats.org/drawingml/2006/picture">
+                <pic:pic xmlns:pic="http://schemas.openxmlformats.org/drawingml/2006/picture">
+                  <pic:nvPicPr>
+                    <pic:cNvPr id="1" name=""/>
+                    <pic:cNvPicPr/>
+                  </pic:nvPicPr>
+                  <pic:blipFill>
+                    <a:blip r:embed="rId36"/>
+                    <a:stretch>
+                      <a:fillRect/>
+                    </a:stretch>
+                  </pic:blipFill>
+                  <pic:spPr>
+                    <a:xfrm>
+                      <a:off x="0" y="0"/>
+                      <a:ext cx="5274310" cy="2805430"/>
+                    </a:xfrm>
+                    <a:prstGeom prst="rect">
+                      <a:avLst/>
+                    </a:prstGeom>
+                  </pic:spPr>
+                </pic:pic>
+              </a:graphicData>
+            </a:graphic>
+          </wp:inline>
+        </w:drawing>
+      </w:r>
+      <w:r>
+        <w:rPr>
+          <w:noProof/>
+        </w:rPr>
+        <w:drawing>
+          <wp:inline distT="0" distB="0" distL="0" distR="0" wp14:anchorId="5032A49C" wp14:editId="5DF728A9">
+            <wp:extent cx="4876190" cy="3180952"/>
+            <wp:effectExtent l="0" t="0" r="635" b="635"/>
+            <wp:docPr id="31" name="图片 31"/>
+            <wp:cNvGraphicFramePr>
+              <a:graphicFrameLocks xmlns:a="http://schemas.openxmlformats.org/drawingml/2006/main" noChangeAspect="1"/>
+            </wp:cNvGraphicFramePr>
+            <a:graphic xmlns:a="http://schemas.openxmlformats.org/drawingml/2006/main">
+              <a:graphicData uri="http://schemas.openxmlformats.org/drawingml/2006/picture">
+                <pic:pic xmlns:pic="http://schemas.openxmlformats.org/drawingml/2006/picture">
+                  <pic:nvPicPr>
+                    <pic:cNvPr id="1" name=""/>
+                    <pic:cNvPicPr/>
+                  </pic:nvPicPr>
+                  <pic:blipFill>
+                    <a:blip r:embed="rId37"/>
+                    <a:stretch>
+                      <a:fillRect/>
+                    </a:stretch>
+                  </pic:blipFill>
+                  <pic:spPr>
+                    <a:xfrm>
+                      <a:off x="0" y="0"/>
+                      <a:ext cx="4876190" cy="3180952"/>
+                    </a:xfrm>
+                    <a:prstGeom prst="rect">
+                      <a:avLst/>
+                    </a:prstGeom>
+                  </pic:spPr>
+                </pic:pic>
+              </a:graphicData>
+            </a:graphic>
+          </wp:inline>
+        </w:drawing>
+      </w:r>
+    </w:p>
+    <w:p>
+      <w:pPr>
+        <w:widowControl/>
+        <w:jc w:val="left"/>
+      </w:pPr>
+      <w:r>
+        <w:br w:type="page"/>
+      </w:r>
+    </w:p>
+    <w:p>
+      <w:pPr>
+        <w:pStyle w:val="a3"/>
+        <w:numPr>
+          <w:ilvl w:val="0"/>
+          <w:numId w:val="3"/>
+        </w:numPr>
+        <w:ind w:firstLineChars="0"/>
+      </w:pPr>
+      <w:r>
+        <w:rPr>
+          <w:noProof/>
+        </w:rPr>
+        <w:lastRenderedPageBreak/>
+        <w:drawing>
+          <wp:inline distT="0" distB="0" distL="0" distR="0" wp14:anchorId="174AE3F6" wp14:editId="4B63A484">
+            <wp:extent cx="5274310" cy="2777490"/>
+            <wp:effectExtent l="0" t="0" r="2540" b="3810"/>
+            <wp:docPr id="32" name="图片 32"/>
+            <wp:cNvGraphicFramePr>
+              <a:graphicFrameLocks xmlns:a="http://schemas.openxmlformats.org/drawingml/2006/main" noChangeAspect="1"/>
+            </wp:cNvGraphicFramePr>
+            <a:graphic xmlns:a="http://schemas.openxmlformats.org/drawingml/2006/main">
+              <a:graphicData uri="http://schemas.openxmlformats.org/drawingml/2006/picture">
+                <pic:pic xmlns:pic="http://schemas.openxmlformats.org/drawingml/2006/picture">
+                  <pic:nvPicPr>
+                    <pic:cNvPr id="1" name=""/>
+                    <pic:cNvPicPr/>
+                  </pic:nvPicPr>
+                  <pic:blipFill>
+                    <a:blip r:embed="rId38"/>
+                    <a:stretch>
+                      <a:fillRect/>
+                    </a:stretch>
+                  </pic:blipFill>
+                  <pic:spPr>
+                    <a:xfrm>
+                      <a:off x="0" y="0"/>
+                      <a:ext cx="5274310" cy="2777490"/>
+                    </a:xfrm>
+                    <a:prstGeom prst="rect">
+                      <a:avLst/>
+                    </a:prstGeom>
+                  </pic:spPr>
+                </pic:pic>
+              </a:graphicData>
+            </a:graphic>
+          </wp:inline>
+        </w:drawing>
+      </w:r>
+      <w:r>
+        <w:rPr>
+          <w:noProof/>
+        </w:rPr>
+        <w:drawing>
+          <wp:inline distT="0" distB="0" distL="0" distR="0" wp14:anchorId="23F9332E" wp14:editId="548C662C">
+            <wp:extent cx="5274310" cy="2494280"/>
+            <wp:effectExtent l="0" t="0" r="2540" b="1270"/>
+            <wp:docPr id="33" name="图片 33"/>
+            <wp:cNvGraphicFramePr>
+              <a:graphicFrameLocks xmlns:a="http://schemas.openxmlformats.org/drawingml/2006/main" noChangeAspect="1"/>
+            </wp:cNvGraphicFramePr>
+            <a:graphic xmlns:a="http://schemas.openxmlformats.org/drawingml/2006/main">
+              <a:graphicData uri="http://schemas.openxmlformats.org/drawingml/2006/picture">
+                <pic:pic xmlns:pic="http://schemas.openxmlformats.org/drawingml/2006/picture">
+                  <pic:nvPicPr>
+                    <pic:cNvPr id="1" name=""/>
+                    <pic:cNvPicPr/>
+                  </pic:nvPicPr>
+                  <pic:blipFill>
+                    <a:blip r:embed="rId39"/>
+                    <a:stretch>
+                      <a:fillRect/>
+                    </a:stretch>
+                  </pic:blipFill>
+                  <pic:spPr>
+                    <a:xfrm>
+                      <a:off x="0" y="0"/>
+                      <a:ext cx="5274310" cy="2494280"/>
+                    </a:xfrm>
+                    <a:prstGeom prst="rect">
+                      <a:avLst/>
+                    </a:prstGeom>
+                  </pic:spPr>
+                </pic:pic>
+              </a:graphicData>
+            </a:graphic>
+          </wp:inline>
+        </w:drawing>
+      </w:r>
+    </w:p>
+    <w:p>
+      <w:pPr>
+        <w:widowControl/>
+        <w:jc w:val="left"/>
+      </w:pPr>
+      <w:r>
+        <w:br w:type="page"/>
+      </w:r>
+    </w:p>
+    <w:p>
+      <w:pPr>
+        <w:pStyle w:val="1"/>
+      </w:pPr>
+      <w:bookmarkStart w:id="6" w:name="_Toc518638568"/>
+      <w:r>
+        <w:rPr>
+          <w:rFonts w:hint="eastAsia"/>
+        </w:rPr>
+        <w:lastRenderedPageBreak/>
+        <w:t>其它说明</w:t>
+      </w:r>
+      <w:bookmarkEnd w:id="6"/>
+    </w:p>
+    <w:p>
+      <w:pPr>
+        <w:pStyle w:val="a3"/>
+        <w:numPr>
+          <w:ilvl w:val="0"/>
+          <w:numId w:val="4"/>
+        </w:numPr>
+        <w:ind w:firstLineChars="0"/>
+        <w:jc w:val="left"/>
+        <w:rPr>
+          <w:noProof/>
+        </w:rPr>
+      </w:pPr>
+      <w:r>
+        <w:rPr>
+          <w:rFonts w:hint="eastAsia"/>
+        </w:rPr>
+        <w:t>关于计算下一个版本号</w:t>
+      </w:r>
+      <w:r>
+        <w:rPr>
+          <w:noProof/>
+        </w:rPr>
+        <w:drawing>
+          <wp:inline distT="0" distB="0" distL="0" distR="0" wp14:anchorId="61504211" wp14:editId="4E558D8A">
+            <wp:extent cx="5274310" cy="2571115"/>
+            <wp:effectExtent l="0" t="0" r="2540" b="635"/>
+            <wp:docPr id="34" name="图片 34"/>
+            <wp:cNvGraphicFramePr>
+              <a:graphicFrameLocks xmlns:a="http://schemas.openxmlformats.org/drawingml/2006/main" noChangeAspect="1"/>
+            </wp:cNvGraphicFramePr>
+            <a:graphic xmlns:a="http://schemas.openxmlformats.org/drawingml/2006/main">
+              <a:graphicData uri="http://schemas.openxmlformats.org/drawingml/2006/picture">
+                <pic:pic xmlns:pic="http://schemas.openxmlformats.org/drawingml/2006/picture">
+                  <pic:nvPicPr>
+                    <pic:cNvPr id="1" name=""/>
+                    <pic:cNvPicPr/>
+                  </pic:nvPicPr>
+                  <pic:blipFill>
+                    <a:blip r:embed="rId40"/>
+                    <a:stretch>
+                      <a:fillRect/>
+                    </a:stretch>
+                  </pic:blipFill>
+                  <pic:spPr>
+                    <a:xfrm>
+                      <a:off x="0" y="0"/>
+                      <a:ext cx="5274310" cy="2571115"/>
+                    </a:xfrm>
+                    <a:prstGeom prst="rect">
+                      <a:avLst/>
+                    </a:prstGeom>
+                  </pic:spPr>
+                </pic:pic>
+              </a:graphicData>
+            </a:graphic>
+          </wp:inline>
+        </w:drawing>
+      </w:r>
+      <w:r>
+        <w:rPr>
+          <w:noProof/>
+        </w:rPr>
+        <w:drawing>
+          <wp:inline distT="0" distB="0" distL="0" distR="0" wp14:anchorId="7F54FA05" wp14:editId="50295BC2">
+            <wp:extent cx="4371429" cy="1733333"/>
+            <wp:effectExtent l="0" t="0" r="0" b="635"/>
+            <wp:docPr id="35" name="图片 35"/>
+            <wp:cNvGraphicFramePr>
+              <a:graphicFrameLocks xmlns:a="http://schemas.openxmlformats.org/drawingml/2006/main" noChangeAspect="1"/>
+            </wp:cNvGraphicFramePr>
+            <a:graphic xmlns:a="http://schemas.openxmlformats.org/drawingml/2006/main">
+              <a:graphicData uri="http://schemas.openxmlformats.org/drawingml/2006/picture">
+                <pic:pic xmlns:pic="http://schemas.openxmlformats.org/drawingml/2006/picture">
+                  <pic:nvPicPr>
+                    <pic:cNvPr id="1" name=""/>
+                    <pic:cNvPicPr/>
+                  </pic:nvPicPr>
+                  <pic:blipFill>
+                    <a:blip r:embed="rId41"/>
+                    <a:stretch>
+                      <a:fillRect/>
+                    </a:stretch>
+                  </pic:blipFill>
+                  <pic:spPr>
+                    <a:xfrm>
+                      <a:off x="0" y="0"/>
+                      <a:ext cx="4371429" cy="1733333"/>
+                    </a:xfrm>
+                    <a:prstGeom prst="rect">
+                      <a:avLst/>
+                    </a:prstGeom>
+                  </pic:spPr>
+                </pic:pic>
+              </a:graphicData>
+            </a:graphic>
+          </wp:inline>
+        </w:drawing>
+      </w:r>
+    </w:p>
+    <w:p>
+      <w:pPr>
+        <w:widowControl/>
+        <w:jc w:val="left"/>
+        <w:rPr>
+          <w:noProof/>
+        </w:rPr>
+      </w:pPr>
+      <w:r>
+        <w:rPr>
+          <w:noProof/>
+        </w:rPr>
+        <w:drawing>
+          <wp:inline distT="0" distB="0" distL="0" distR="0" wp14:anchorId="2C5E9167" wp14:editId="3B3B52D6">
+            <wp:extent cx="6157796" cy="2083242"/>
+            <wp:effectExtent l="0" t="0" r="0" b="0"/>
+            <wp:docPr id="36" name="图片 36"/>
+            <wp:cNvGraphicFramePr>
+              <a:graphicFrameLocks xmlns:a="http://schemas.openxmlformats.org/drawingml/2006/main" noChangeAspect="1"/>
+            </wp:cNvGraphicFramePr>
+            <a:graphic xmlns:a="http://schemas.openxmlformats.org/drawingml/2006/main">
+              <a:graphicData uri="http://schemas.openxmlformats.org/drawingml/2006/picture">
+                <pic:pic xmlns:pic="http://schemas.openxmlformats.org/drawingml/2006/picture">
+                  <pic:nvPicPr>
+                    <pic:cNvPr id="1" name=""/>
+                    <pic:cNvPicPr/>
+                  </pic:nvPicPr>
+                  <pic:blipFill>
+                    <a:blip r:embed="rId42"/>
+                    <a:stretch>
+                      <a:fillRect/>
+                    </a:stretch>
+                  </pic:blipFill>
+                  <pic:spPr>
+                    <a:xfrm>
+                      <a:off x="0" y="0"/>
                       <a:ext cx="6204337" cy="2098987"/>
                     </a:xfrm>
                     <a:prstGeom prst="rect">
@@ -2299,7 +4889,6 @@
         <w:widowControl/>
         <w:jc w:val="left"/>
         <w:rPr>
-          <w:rFonts w:hint="eastAsia"/>
           <w:noProof/>
         </w:rPr>
       </w:pPr>
@@ -2355,7 +4944,6 @@
         <w:widowControl/>
         <w:jc w:val="left"/>
         <w:rPr>
-          <w:rFonts w:hint="eastAsia"/>
           <w:noProof/>
         </w:rPr>
       </w:pPr>
@@ -2411,7 +4999,6 @@
         <w:widowControl/>
         <w:jc w:val="left"/>
         <w:rPr>
-          <w:rFonts w:hint="eastAsia"/>
           <w:noProof/>
         </w:rPr>
       </w:pPr>
@@ -2475,7 +5062,6 @@
         <w:widowControl/>
         <w:jc w:val="left"/>
         <w:rPr>
-          <w:rFonts w:hint="eastAsia"/>
           <w:noProof/>
         </w:rPr>
       </w:pPr>
@@ -2562,7 +5148,6 @@
         <w:widowControl/>
         <w:jc w:val="left"/>
         <w:rPr>
-          <w:rFonts w:hint="eastAsia"/>
           <w:noProof/>
         </w:rPr>
       </w:pPr>
@@ -2655,7 +5240,6 @@
         <w:widowControl/>
         <w:jc w:val="left"/>
         <w:rPr>
-          <w:rFonts w:hint="eastAsia"/>
           <w:noProof/>
         </w:rPr>
       </w:pPr>
@@ -2730,15 +5314,12 @@
         </w:rPr>
         <w:t>0</w:t>
       </w:r>
-      <w:bookmarkStart w:id="5" w:name="_GoBack"/>
-      <w:bookmarkEnd w:id="5"/>
     </w:p>
     <w:p>
       <w:pPr>
         <w:widowControl/>
         <w:jc w:val="left"/>
         <w:rPr>
-          <w:rFonts w:hint="eastAsia"/>
           <w:noProof/>
         </w:rPr>
       </w:pPr>
@@ -2748,7 +5329,6 @@
         <w:widowControl/>
         <w:jc w:val="left"/>
         <w:rPr>
-          <w:rFonts w:hint="eastAsia"/>
           <w:noProof/>
         </w:rPr>
       </w:pPr>
@@ -3024,6 +5604,92 @@
     </w:lvl>
   </w:abstractNum>
   <w:abstractNum w:abstractNumId="3">
+    <w:nsid w:val="42736E7F"/>
+    <w:multiLevelType w:val="hybridMultilevel"/>
+    <w:tmpl w:val="7DD27F6E"/>
+    <w:lvl w:ilvl="0" w:tplc="0409000F">
+      <w:start w:val="1"/>
+      <w:numFmt w:val="decimal"/>
+      <w:lvlText w:val="%1."/>
+      <w:lvlJc w:val="left"/>
+      <w:pPr>
+        <w:ind w:left="420" w:hanging="420"/>
+      </w:pPr>
+    </w:lvl>
+    <w:lvl w:ilvl="1" w:tplc="04090019" w:tentative="1">
+      <w:start w:val="1"/>
+      <w:numFmt w:val="lowerLetter"/>
+      <w:lvlText w:val="%2)"/>
+      <w:lvlJc w:val="left"/>
+      <w:pPr>
+        <w:ind w:left="840" w:hanging="420"/>
+      </w:pPr>
+    </w:lvl>
+    <w:lvl w:ilvl="2" w:tplc="0409001B" w:tentative="1">
+      <w:start w:val="1"/>
+      <w:numFmt w:val="lowerRoman"/>
+      <w:lvlText w:val="%3."/>
+      <w:lvlJc w:val="right"/>
+      <w:pPr>
+        <w:ind w:left="1260" w:hanging="420"/>
+      </w:pPr>
+    </w:lvl>
+    <w:lvl w:ilvl="3" w:tplc="0409000F" w:tentative="1">
+      <w:start w:val="1"/>
+      <w:numFmt w:val="decimal"/>
+      <w:lvlText w:val="%4."/>
+      <w:lvlJc w:val="left"/>
+      <w:pPr>
+        <w:ind w:left="1680" w:hanging="420"/>
+      </w:pPr>
+    </w:lvl>
+    <w:lvl w:ilvl="4" w:tplc="04090019" w:tentative="1">
+      <w:start w:val="1"/>
+      <w:numFmt w:val="lowerLetter"/>
+      <w:lvlText w:val="%5)"/>
+      <w:lvlJc w:val="left"/>
+      <w:pPr>
+        <w:ind w:left="2100" w:hanging="420"/>
+      </w:pPr>
+    </w:lvl>
+    <w:lvl w:ilvl="5" w:tplc="0409001B" w:tentative="1">
+      <w:start w:val="1"/>
+      <w:numFmt w:val="lowerRoman"/>
+      <w:lvlText w:val="%6."/>
+      <w:lvlJc w:val="right"/>
+      <w:pPr>
+        <w:ind w:left="2520" w:hanging="420"/>
+      </w:pPr>
+    </w:lvl>
+    <w:lvl w:ilvl="6" w:tplc="0409000F" w:tentative="1">
+      <w:start w:val="1"/>
+      <w:numFmt w:val="decimal"/>
+      <w:lvlText w:val="%7."/>
+      <w:lvlJc w:val="left"/>
+      <w:pPr>
+        <w:ind w:left="2940" w:hanging="420"/>
+      </w:pPr>
+    </w:lvl>
+    <w:lvl w:ilvl="7" w:tplc="04090019" w:tentative="1">
+      <w:start w:val="1"/>
+      <w:numFmt w:val="lowerLetter"/>
+      <w:lvlText w:val="%8)"/>
+      <w:lvlJc w:val="left"/>
+      <w:pPr>
+        <w:ind w:left="3360" w:hanging="420"/>
+      </w:pPr>
+    </w:lvl>
+    <w:lvl w:ilvl="8" w:tplc="0409001B" w:tentative="1">
+      <w:start w:val="1"/>
+      <w:numFmt w:val="lowerRoman"/>
+      <w:lvlText w:val="%9."/>
+      <w:lvlJc w:val="right"/>
+      <w:pPr>
+        <w:ind w:left="3780" w:hanging="420"/>
+      </w:pPr>
+    </w:lvl>
+  </w:abstractNum>
+  <w:abstractNum w:abstractNumId="4">
     <w:nsid w:val="597411E6"/>
     <w:multiLevelType w:val="hybridMultilevel"/>
     <w:tmpl w:val="C36A681E"/>
@@ -3116,10 +5782,13 @@
     <w:abstractNumId w:val="2"/>
   </w:num>
   <w:num w:numId="3">
-    <w:abstractNumId w:val="3"/>
+    <w:abstractNumId w:val="4"/>
   </w:num>
   <w:num w:numId="4">
     <w:abstractNumId w:val="0"/>
+  </w:num>
+  <w:num w:numId="5">
+    <w:abstractNumId w:val="3"/>
   </w:num>
 </w:numbering>
 </file>
@@ -3968,7 +6637,7 @@
 </file>
 
 <file path=customXml/itemProps1.xml><?xml version="1.0" encoding="utf-8"?>
-<ds:datastoreItem xmlns:ds="http://schemas.openxmlformats.org/officeDocument/2006/customXml" ds:itemID="{A451020F-9D7E-4B07-920F-C6FB6DBCC21F}">
+<ds:datastoreItem xmlns:ds="http://schemas.openxmlformats.org/officeDocument/2006/customXml" ds:itemID="{AC952F64-06F9-4AED-B9F7-8ECD9D17132E}">
   <ds:schemaRefs>
     <ds:schemaRef ds:uri="http://schemas.openxmlformats.org/officeDocument/2006/bibliography"/>
   </ds:schemaRefs>

--- a/使用说明.docx
+++ b/使用说明.docx
@@ -7,7 +7,6 @@
         <w:widowControl/>
         <w:jc w:val="left"/>
         <w:rPr>
-          <w:rFonts w:hint="eastAsia"/>
           <w:b/>
           <w:bCs/>
           <w:kern w:val="44"/>
@@ -85,7 +84,6 @@
         <w:widowControl/>
         <w:jc w:val="left"/>
         <w:rPr>
-          <w:rFonts w:hint="eastAsia"/>
           <w:b/>
           <w:bCs/>
           <w:kern w:val="44"/>
@@ -129,7 +127,6 @@
         <w:widowControl/>
         <w:jc w:val="left"/>
         <w:rPr>
-          <w:rFonts w:hint="eastAsia"/>
           <w:b/>
           <w:bCs/>
           <w:kern w:val="44"/>
@@ -171,8 +168,6 @@
             </w:rPr>
             <w:t>目录</w:t>
           </w:r>
-          <w:bookmarkStart w:id="0" w:name="_GoBack"/>
-          <w:bookmarkEnd w:id="0"/>
         </w:p>
         <w:p>
           <w:pPr>
@@ -590,7 +585,7 @@
         <w:pStyle w:val="1"/>
         <w:jc w:val="left"/>
       </w:pPr>
-      <w:bookmarkStart w:id="1" w:name="_Toc518638564"/>
+      <w:bookmarkStart w:id="0" w:name="_Toc518638564"/>
       <w:r>
         <w:lastRenderedPageBreak/>
         <w:t>需求</w:t>
@@ -598,28 +593,14 @@
       <w:r>
         <w:t>背景</w:t>
       </w:r>
-      <w:bookmarkEnd w:id="1"/>
-    </w:p>
-    <w:p>
-      <w:r>
-        <w:rPr>
-          <w:rFonts w:hint="eastAsia"/>
-        </w:rPr>
-        <w:t>由于</w:t>
-      </w:r>
-      <w:proofErr w:type="gramStart"/>
-      <w:r>
-        <w:rPr>
-          <w:rFonts w:hint="eastAsia"/>
-        </w:rPr>
-        <w:t>微服务</w:t>
-      </w:r>
-      <w:proofErr w:type="gramEnd"/>
-      <w:r>
-        <w:rPr>
-          <w:rFonts w:hint="eastAsia"/>
-        </w:rPr>
-        <w:t>架构的盛行，</w:t>
+      <w:bookmarkEnd w:id="0"/>
+    </w:p>
+    <w:p>
+      <w:r>
+        <w:rPr>
+          <w:rFonts w:hint="eastAsia"/>
+        </w:rPr>
+        <w:t>由于微服务架构的盛行，</w:t>
       </w:r>
       <w:r>
         <w:rPr>
@@ -627,14 +608,12 @@
         </w:rPr>
         <w:t>使用</w:t>
       </w:r>
-      <w:proofErr w:type="spellStart"/>
       <w:r>
         <w:rPr>
           <w:rFonts w:hint="eastAsia"/>
         </w:rPr>
         <w:t>dubbo</w:t>
       </w:r>
-      <w:proofErr w:type="spellEnd"/>
       <w:r>
         <w:rPr>
           <w:rFonts w:hint="eastAsia"/>
@@ -900,81 +879,23 @@
         <w:jc w:val="left"/>
       </w:pPr>
       <w:r>
-        <w:t>&lt;</w:t>
-      </w:r>
-      <w:proofErr w:type="gramStart"/>
-      <w:r>
-        <w:t>dependency</w:t>
-      </w:r>
-      <w:proofErr w:type="gramEnd"/>
-      <w:r>
-        <w:t>&gt;</w:t>
-      </w:r>
-    </w:p>
-    <w:p>
-      <w:pPr>
-        <w:jc w:val="left"/>
-      </w:pPr>
-      <w:r>
-        <w:t xml:space="preserve">    &lt;</w:t>
-      </w:r>
-      <w:proofErr w:type="spellStart"/>
-      <w:r>
-        <w:t>groupId</w:t>
-      </w:r>
-      <w:proofErr w:type="spellEnd"/>
-      <w:r>
-        <w:t>&gt;</w:t>
-      </w:r>
-      <w:proofErr w:type="spellStart"/>
-      <w:r>
-        <w:t>com.zhihuishu.aries.classtools.chat</w:t>
-      </w:r>
-      <w:proofErr w:type="spellEnd"/>
-      <w:r>
-        <w:t>&lt;/</w:t>
-      </w:r>
-      <w:proofErr w:type="spellStart"/>
-      <w:r>
-        <w:t>groupId</w:t>
-      </w:r>
-      <w:proofErr w:type="spellEnd"/>
-      <w:r>
-        <w:t>&gt;</w:t>
-      </w:r>
-    </w:p>
-    <w:p>
-      <w:pPr>
-        <w:jc w:val="left"/>
-      </w:pPr>
-      <w:r>
-        <w:t xml:space="preserve">    &lt;</w:t>
-      </w:r>
-      <w:proofErr w:type="spellStart"/>
-      <w:proofErr w:type="gramStart"/>
-      <w:r>
-        <w:t>artifactId</w:t>
-      </w:r>
-      <w:proofErr w:type="spellEnd"/>
-      <w:r>
-        <w:t>&gt;</w:t>
-      </w:r>
-      <w:proofErr w:type="spellStart"/>
-      <w:proofErr w:type="gramEnd"/>
-      <w:r>
-        <w:t>openapi-appserver</w:t>
-      </w:r>
-      <w:proofErr w:type="spellEnd"/>
-      <w:r>
-        <w:t>&lt;/</w:t>
-      </w:r>
-      <w:proofErr w:type="spellStart"/>
-      <w:r>
-        <w:t>artifactId</w:t>
-      </w:r>
-      <w:proofErr w:type="spellEnd"/>
-      <w:r>
-        <w:t>&gt;</w:t>
+        <w:t>&lt;dependency&gt;</w:t>
+      </w:r>
+    </w:p>
+    <w:p>
+      <w:pPr>
+        <w:jc w:val="left"/>
+      </w:pPr>
+      <w:r>
+        <w:t xml:space="preserve">    &lt;groupId&gt;com.zhihuishu.aries.classtools.chat&lt;/groupId&gt;</w:t>
+      </w:r>
+    </w:p>
+    <w:p>
+      <w:pPr>
+        <w:jc w:val="left"/>
+      </w:pPr>
+      <w:r>
+        <w:t xml:space="preserve">    &lt;artifactId&gt;openapi-appserver&lt;/artifactId&gt;</w:t>
       </w:r>
     </w:p>
     <w:p>
@@ -1084,9 +1005,6 @@
     <w:p>
       <w:pPr>
         <w:jc w:val="left"/>
-        <w:rPr>
-          <w:rFonts w:hint="eastAsia"/>
-        </w:rPr>
       </w:pPr>
     </w:p>
     <w:p>
@@ -1314,14 +1232,12 @@
         </w:rPr>
         <w:t>的实现依赖于</w:t>
       </w:r>
-      <w:proofErr w:type="spellStart"/>
       <w:r>
         <w:rPr>
           <w:rFonts w:hint="eastAsia"/>
         </w:rPr>
         <w:t>pom</w:t>
       </w:r>
-      <w:proofErr w:type="spellEnd"/>
       <w:r>
         <w:rPr>
           <w:rFonts w:hint="eastAsia"/>
@@ -1475,7 +1391,6 @@
         <w:br/>
         <w:t xml:space="preserve">                &lt;directory&gt;</w:t>
       </w:r>
-      <w:proofErr w:type="spellStart"/>
       <w:r>
         <w:rPr>
           <w:rFonts w:ascii="宋体" w:eastAsia="宋体" w:hAnsi="宋体" w:cs="宋体" w:hint="eastAsia"/>
@@ -1484,18 +1399,17 @@
           <w:sz w:val="18"/>
           <w:szCs w:val="18"/>
         </w:rPr>
-        <w:t>src</w:t>
-      </w:r>
-      <w:proofErr w:type="spellEnd"/>
-      <w:r>
-        <w:rPr>
-          <w:rFonts w:ascii="宋体" w:eastAsia="宋体" w:hAnsi="宋体" w:cs="宋体" w:hint="eastAsia"/>
-          <w:color w:val="A9B7C6"/>
+        <w:t>src/main/java</w:t>
+      </w:r>
+      <w:r>
+        <w:rPr>
+          <w:rFonts w:ascii="宋体" w:eastAsia="宋体" w:hAnsi="宋体" w:cs="宋体" w:hint="eastAsia"/>
+          <w:color w:val="E8BF6A"/>
           <w:kern w:val="0"/>
           <w:sz w:val="18"/>
           <w:szCs w:val="18"/>
         </w:rPr>
-        <w:t>/main/java</w:t>
+        <w:t>&lt;/directory&gt;</w:t>
       </w:r>
       <w:r>
         <w:rPr>
@@ -1505,7 +1419,8 @@
           <w:sz w:val="18"/>
           <w:szCs w:val="18"/>
         </w:rPr>
-        <w:t>&lt;/directory&gt;</w:t>
+        <w:br/>
+        <w:t xml:space="preserve">                &lt;includes&gt;</w:t>
       </w:r>
       <w:r>
         <w:rPr>
@@ -1516,28 +1431,27 @@
           <w:szCs w:val="18"/>
         </w:rPr>
         <w:br/>
-        <w:t xml:space="preserve">                &lt;includes&gt;</w:t>
-      </w:r>
-      <w:r>
-        <w:rPr>
-          <w:rFonts w:ascii="宋体" w:eastAsia="宋体" w:hAnsi="宋体" w:cs="宋体" w:hint="eastAsia"/>
-          <w:color w:val="E8BF6A"/>
+        <w:t xml:space="preserve">                    &lt;include&gt;</w:t>
+      </w:r>
+      <w:r>
+        <w:rPr>
+          <w:rFonts w:ascii="宋体" w:eastAsia="宋体" w:hAnsi="宋体" w:cs="宋体" w:hint="eastAsia"/>
+          <w:color w:val="A9B7C6"/>
           <w:kern w:val="0"/>
           <w:sz w:val="18"/>
           <w:szCs w:val="18"/>
         </w:rPr>
-        <w:br/>
-        <w:t xml:space="preserve">                    &lt;include&gt;</w:t>
-      </w:r>
-      <w:r>
-        <w:rPr>
-          <w:rFonts w:ascii="宋体" w:eastAsia="宋体" w:hAnsi="宋体" w:cs="宋体" w:hint="eastAsia"/>
-          <w:color w:val="A9B7C6"/>
+        <w:t>**/*.java</w:t>
+      </w:r>
+      <w:r>
+        <w:rPr>
+          <w:rFonts w:ascii="宋体" w:eastAsia="宋体" w:hAnsi="宋体" w:cs="宋体" w:hint="eastAsia"/>
+          <w:color w:val="E8BF6A"/>
           <w:kern w:val="0"/>
           <w:sz w:val="18"/>
           <w:szCs w:val="18"/>
         </w:rPr>
-        <w:t>**/*.java</w:t>
+        <w:t>&lt;/include&gt;</w:t>
       </w:r>
       <w:r>
         <w:rPr>
@@ -1547,7 +1461,8 @@
           <w:sz w:val="18"/>
           <w:szCs w:val="18"/>
         </w:rPr>
-        <w:t>&lt;/include&gt;</w:t>
+        <w:br/>
+        <w:t xml:space="preserve">                &lt;/includes&gt;</w:t>
       </w:r>
       <w:r>
         <w:rPr>
@@ -1558,7 +1473,7 @@
           <w:szCs w:val="18"/>
         </w:rPr>
         <w:br/>
-        <w:t xml:space="preserve">                &lt;/includes&gt;</w:t>
+        <w:t xml:space="preserve">            &lt;/resource&gt;</w:t>
       </w:r>
       <w:r>
         <w:rPr>
@@ -1569,7 +1484,7 @@
           <w:szCs w:val="18"/>
         </w:rPr>
         <w:br/>
-        <w:t xml:space="preserve">            &lt;/resource&gt;</w:t>
+        <w:t xml:space="preserve">        &lt;/resources&gt;</w:t>
       </w:r>
       <w:r>
         <w:rPr>
@@ -1580,7 +1495,7 @@
           <w:szCs w:val="18"/>
         </w:rPr>
         <w:br/>
-        <w:t xml:space="preserve">        &lt;/resources&gt;</w:t>
+        <w:t xml:space="preserve">        &lt;plugins&gt;</w:t>
       </w:r>
       <w:r>
         <w:rPr>
@@ -1591,7 +1506,7 @@
           <w:szCs w:val="18"/>
         </w:rPr>
         <w:br/>
-        <w:t xml:space="preserve">        &lt;plugins&gt;</w:t>
+        <w:t xml:space="preserve">            &lt;plugin&gt;</w:t>
       </w:r>
       <w:r>
         <w:rPr>
@@ -1602,20 +1517,18 @@
           <w:szCs w:val="18"/>
         </w:rPr>
         <w:br/>
-        <w:t xml:space="preserve">            &lt;plugin&gt;</w:t>
-      </w:r>
-      <w:r>
-        <w:rPr>
-          <w:rFonts w:ascii="宋体" w:eastAsia="宋体" w:hAnsi="宋体" w:cs="宋体" w:hint="eastAsia"/>
-          <w:color w:val="E8BF6A"/>
+        <w:t xml:space="preserve">                &lt;groupId&gt;</w:t>
+      </w:r>
+      <w:r>
+        <w:rPr>
+          <w:rFonts w:ascii="宋体" w:eastAsia="宋体" w:hAnsi="宋体" w:cs="宋体" w:hint="eastAsia"/>
+          <w:color w:val="A9B7C6"/>
           <w:kern w:val="0"/>
           <w:sz w:val="18"/>
           <w:szCs w:val="18"/>
         </w:rPr>
-        <w:br/>
-        <w:t xml:space="preserve">                &lt;</w:t>
-      </w:r>
-      <w:proofErr w:type="spellStart"/>
+        <w:t>org.apache.maven.plugins</w:t>
+      </w:r>
       <w:r>
         <w:rPr>
           <w:rFonts w:ascii="宋体" w:eastAsia="宋体" w:hAnsi="宋体" w:cs="宋体" w:hint="eastAsia"/>
@@ -1624,9 +1537,8 @@
           <w:sz w:val="18"/>
           <w:szCs w:val="18"/>
         </w:rPr>
-        <w:t>groupId</w:t>
-      </w:r>
-      <w:proofErr w:type="spellEnd"/>
+        <w:t>&lt;/groupId&gt;</w:t>
+      </w:r>
       <w:r>
         <w:rPr>
           <w:rFonts w:ascii="宋体" w:eastAsia="宋体" w:hAnsi="宋体" w:cs="宋体" w:hint="eastAsia"/>
@@ -1635,9 +1547,9 @@
           <w:sz w:val="18"/>
           <w:szCs w:val="18"/>
         </w:rPr>
-        <w:t>&gt;</w:t>
-      </w:r>
-      <w:proofErr w:type="spellStart"/>
+        <w:br/>
+        <w:t xml:space="preserve">                &lt;artifactId&gt;</w:t>
+      </w:r>
       <w:r>
         <w:rPr>
           <w:rFonts w:ascii="宋体" w:eastAsia="宋体" w:hAnsi="宋体" w:cs="宋体" w:hint="eastAsia"/>
@@ -1646,9 +1558,8 @@
           <w:sz w:val="18"/>
           <w:szCs w:val="18"/>
         </w:rPr>
-        <w:t>org.apache.maven.plugins</w:t>
-      </w:r>
-      <w:proofErr w:type="spellEnd"/>
+        <w:t>maven-jar-plugin</w:t>
+      </w:r>
       <w:r>
         <w:rPr>
           <w:rFonts w:ascii="宋体" w:eastAsia="宋体" w:hAnsi="宋体" w:cs="宋体" w:hint="eastAsia"/>
@@ -1657,9 +1568,8 @@
           <w:sz w:val="18"/>
           <w:szCs w:val="18"/>
         </w:rPr>
-        <w:t>&lt;/</w:t>
-      </w:r>
-      <w:proofErr w:type="spellStart"/>
+        <w:t>&lt;/artifactId&gt;</w:t>
+      </w:r>
       <w:r>
         <w:rPr>
           <w:rFonts w:ascii="宋体" w:eastAsia="宋体" w:hAnsi="宋体" w:cs="宋体" w:hint="eastAsia"/>
@@ -1668,18 +1578,18 @@
           <w:sz w:val="18"/>
           <w:szCs w:val="18"/>
         </w:rPr>
-        <w:t>groupId</w:t>
-      </w:r>
-      <w:proofErr w:type="spellEnd"/>
-      <w:r>
-        <w:rPr>
-          <w:rFonts w:ascii="宋体" w:eastAsia="宋体" w:hAnsi="宋体" w:cs="宋体" w:hint="eastAsia"/>
-          <w:color w:val="E8BF6A"/>
+        <w:br/>
+        <w:t xml:space="preserve">                &lt;version&gt;</w:t>
+      </w:r>
+      <w:r>
+        <w:rPr>
+          <w:rFonts w:ascii="宋体" w:eastAsia="宋体" w:hAnsi="宋体" w:cs="宋体" w:hint="eastAsia"/>
+          <w:color w:val="A9B7C6"/>
           <w:kern w:val="0"/>
           <w:sz w:val="18"/>
           <w:szCs w:val="18"/>
         </w:rPr>
-        <w:t>&gt;</w:t>
+        <w:t>2.4</w:t>
       </w:r>
       <w:r>
         <w:rPr>
@@ -1689,10 +1599,8 @@
           <w:sz w:val="18"/>
           <w:szCs w:val="18"/>
         </w:rPr>
-        <w:br/>
-        <w:t xml:space="preserve">                &lt;</w:t>
-      </w:r>
-      <w:proofErr w:type="spellStart"/>
+        <w:t>&lt;/version&gt;</w:t>
+      </w:r>
       <w:r>
         <w:rPr>
           <w:rFonts w:ascii="宋体" w:eastAsia="宋体" w:hAnsi="宋体" w:cs="宋体" w:hint="eastAsia"/>
@@ -1701,9 +1609,9 @@
           <w:sz w:val="18"/>
           <w:szCs w:val="18"/>
         </w:rPr>
-        <w:t>artifactId</w:t>
-      </w:r>
-      <w:proofErr w:type="spellEnd"/>
+        <w:br/>
+        <w:t xml:space="preserve">                &lt;configuration&gt;</w:t>
+      </w:r>
       <w:r>
         <w:rPr>
           <w:rFonts w:ascii="宋体" w:eastAsia="宋体" w:hAnsi="宋体" w:cs="宋体" w:hint="eastAsia"/>
@@ -1712,7 +1620,8 @@
           <w:sz w:val="18"/>
           <w:szCs w:val="18"/>
         </w:rPr>
-        <w:t>&gt;</w:t>
+        <w:br/>
+        <w:t xml:space="preserve">                    &lt;finalName&gt;</w:t>
       </w:r>
       <w:r>
         <w:rPr>
@@ -1722,7 +1631,7 @@
           <w:sz w:val="18"/>
           <w:szCs w:val="18"/>
         </w:rPr>
-        <w:t>maven-jar-plugin</w:t>
+        <w:t>course-${pkg}</w:t>
       </w:r>
       <w:r>
         <w:rPr>
@@ -1732,9 +1641,8 @@
           <w:sz w:val="18"/>
           <w:szCs w:val="18"/>
         </w:rPr>
-        <w:t>&lt;/</w:t>
-      </w:r>
-      <w:proofErr w:type="spellStart"/>
+        <w:t>&lt;/finalName&gt;</w:t>
+      </w:r>
       <w:r>
         <w:rPr>
           <w:rFonts w:ascii="宋体" w:eastAsia="宋体" w:hAnsi="宋体" w:cs="宋体" w:hint="eastAsia"/>
@@ -1743,9 +1651,9 @@
           <w:sz w:val="18"/>
           <w:szCs w:val="18"/>
         </w:rPr>
-        <w:t>artifactId</w:t>
-      </w:r>
-      <w:proofErr w:type="spellEnd"/>
+        <w:br/>
+        <w:t xml:space="preserve">                    &lt;includes&gt;</w:t>
+      </w:r>
       <w:r>
         <w:rPr>
           <w:rFonts w:ascii="宋体" w:eastAsia="宋体" w:hAnsi="宋体" w:cs="宋体" w:hint="eastAsia"/>
@@ -1754,28 +1662,28 @@
           <w:sz w:val="18"/>
           <w:szCs w:val="18"/>
         </w:rPr>
-        <w:t>&gt;</w:t>
-      </w:r>
-      <w:r>
-        <w:rPr>
-          <w:rFonts w:ascii="宋体" w:eastAsia="宋体" w:hAnsi="宋体" w:cs="宋体" w:hint="eastAsia"/>
-          <w:color w:val="E8BF6A"/>
+        <w:br/>
+        <w:t xml:space="preserve">                        &lt;include&gt;</w:t>
+      </w:r>
+      <w:r>
+        <w:rPr>
+          <w:rFonts w:ascii="宋体" w:eastAsia="宋体" w:hAnsi="宋体" w:cs="宋体" w:hint="eastAsia"/>
+          <w:color w:val="A9B7C6"/>
           <w:kern w:val="0"/>
           <w:sz w:val="18"/>
           <w:szCs w:val="18"/>
         </w:rPr>
-        <w:br/>
-        <w:t xml:space="preserve">                &lt;version&gt;</w:t>
-      </w:r>
-      <w:r>
-        <w:rPr>
-          <w:rFonts w:ascii="宋体" w:eastAsia="宋体" w:hAnsi="宋体" w:cs="宋体" w:hint="eastAsia"/>
-          <w:color w:val="A9B7C6"/>
+        <w:t>com/zhihuishu/aries/course/openapi/${pkg}/*</w:t>
+      </w:r>
+      <w:r>
+        <w:rPr>
+          <w:rFonts w:ascii="宋体" w:eastAsia="宋体" w:hAnsi="宋体" w:cs="宋体" w:hint="eastAsia"/>
+          <w:color w:val="E8BF6A"/>
           <w:kern w:val="0"/>
           <w:sz w:val="18"/>
           <w:szCs w:val="18"/>
         </w:rPr>
-        <w:t>2.4</w:t>
+        <w:t>&lt;/include&gt;</w:t>
       </w:r>
       <w:r>
         <w:rPr>
@@ -1785,18 +1693,18 @@
           <w:sz w:val="18"/>
           <w:szCs w:val="18"/>
         </w:rPr>
-        <w:t>&lt;/version&gt;</w:t>
-      </w:r>
-      <w:r>
-        <w:rPr>
-          <w:rFonts w:ascii="宋体" w:eastAsia="宋体" w:hAnsi="宋体" w:cs="宋体" w:hint="eastAsia"/>
-          <w:color w:val="E8BF6A"/>
+        <w:br/>
+        <w:t xml:space="preserve">                        &lt;include&gt;</w:t>
+      </w:r>
+      <w:r>
+        <w:rPr>
+          <w:rFonts w:ascii="宋体" w:eastAsia="宋体" w:hAnsi="宋体" w:cs="宋体" w:hint="eastAsia"/>
+          <w:color w:val="A9B7C6"/>
           <w:kern w:val="0"/>
           <w:sz w:val="18"/>
           <w:szCs w:val="18"/>
         </w:rPr>
-        <w:br/>
-        <w:t xml:space="preserve">                &lt;configuration&gt;</w:t>
+        <w:t>com/zhihuishu/aries/course/openapi/${pkg}/dto/*</w:t>
       </w:r>
       <w:r>
         <w:rPr>
@@ -1806,10 +1714,8 @@
           <w:sz w:val="18"/>
           <w:szCs w:val="18"/>
         </w:rPr>
-        <w:br/>
-        <w:t xml:space="preserve">                    &lt;</w:t>
-      </w:r>
-      <w:proofErr w:type="spellStart"/>
+        <w:t>&lt;/include&gt;</w:t>
+      </w:r>
       <w:r>
         <w:rPr>
           <w:rFonts w:ascii="宋体" w:eastAsia="宋体" w:hAnsi="宋体" w:cs="宋体" w:hint="eastAsia"/>
@@ -1818,9 +1724,9 @@
           <w:sz w:val="18"/>
           <w:szCs w:val="18"/>
         </w:rPr>
-        <w:t>finalName</w:t>
-      </w:r>
-      <w:proofErr w:type="spellEnd"/>
+        <w:br/>
+        <w:t xml:space="preserve">                    &lt;/includes&gt;</w:t>
+      </w:r>
       <w:r>
         <w:rPr>
           <w:rFonts w:ascii="宋体" w:eastAsia="宋体" w:hAnsi="宋体" w:cs="宋体" w:hint="eastAsia"/>
@@ -1829,39 +1735,40 @@
           <w:sz w:val="18"/>
           <w:szCs w:val="18"/>
         </w:rPr>
-        <w:t>&gt;</w:t>
-      </w:r>
-      <w:r>
-        <w:rPr>
-          <w:rFonts w:ascii="宋体" w:eastAsia="宋体" w:hAnsi="宋体" w:cs="宋体" w:hint="eastAsia"/>
-          <w:color w:val="A9B7C6"/>
+        <w:br/>
+        <w:t xml:space="preserve">                &lt;/configuration&gt;</w:t>
+      </w:r>
+      <w:r>
+        <w:rPr>
+          <w:rFonts w:ascii="宋体" w:eastAsia="宋体" w:hAnsi="宋体" w:cs="宋体" w:hint="eastAsia"/>
+          <w:color w:val="E8BF6A"/>
           <w:kern w:val="0"/>
           <w:sz w:val="18"/>
           <w:szCs w:val="18"/>
         </w:rPr>
-        <w:t>course-${</w:t>
-      </w:r>
-      <w:proofErr w:type="spellStart"/>
-      <w:r>
-        <w:rPr>
-          <w:rFonts w:ascii="宋体" w:eastAsia="宋体" w:hAnsi="宋体" w:cs="宋体" w:hint="eastAsia"/>
-          <w:color w:val="A9B7C6"/>
+        <w:br/>
+      </w:r>
+      <w:r>
+        <w:rPr>
+          <w:rFonts w:ascii="宋体" w:eastAsia="宋体" w:hAnsi="宋体" w:cs="宋体" w:hint="eastAsia"/>
+          <w:color w:val="E8BF6A"/>
           <w:kern w:val="0"/>
           <w:sz w:val="18"/>
           <w:szCs w:val="18"/>
         </w:rPr>
-        <w:t>pkg</w:t>
-      </w:r>
-      <w:proofErr w:type="spellEnd"/>
-      <w:r>
-        <w:rPr>
-          <w:rFonts w:ascii="宋体" w:eastAsia="宋体" w:hAnsi="宋体" w:cs="宋体" w:hint="eastAsia"/>
-          <w:color w:val="A9B7C6"/>
+        <w:lastRenderedPageBreak/>
+        <w:t xml:space="preserve">            &lt;/plugin&gt;</w:t>
+      </w:r>
+      <w:r>
+        <w:rPr>
+          <w:rFonts w:ascii="宋体" w:eastAsia="宋体" w:hAnsi="宋体" w:cs="宋体" w:hint="eastAsia"/>
+          <w:color w:val="E8BF6A"/>
           <w:kern w:val="0"/>
           <w:sz w:val="18"/>
           <w:szCs w:val="18"/>
         </w:rPr>
-        <w:t>}</w:t>
+        <w:br/>
+        <w:t xml:space="preserve">        &lt;/plugins&gt;</w:t>
       </w:r>
       <w:r>
         <w:rPr>
@@ -1871,9 +1778,9 @@
           <w:sz w:val="18"/>
           <w:szCs w:val="18"/>
         </w:rPr>
-        <w:t>&lt;/</w:t>
-      </w:r>
-      <w:proofErr w:type="spellStart"/>
+        <w:br/>
+        <w:t xml:space="preserve">    &lt;/build&gt;</w:t>
+      </w:r>
       <w:r>
         <w:rPr>
           <w:rFonts w:ascii="宋体" w:eastAsia="宋体" w:hAnsi="宋体" w:cs="宋体" w:hint="eastAsia"/>
@@ -1882,253 +1789,6 @@
           <w:sz w:val="18"/>
           <w:szCs w:val="18"/>
         </w:rPr>
-        <w:t>finalName</w:t>
-      </w:r>
-      <w:proofErr w:type="spellEnd"/>
-      <w:r>
-        <w:rPr>
-          <w:rFonts w:ascii="宋体" w:eastAsia="宋体" w:hAnsi="宋体" w:cs="宋体" w:hint="eastAsia"/>
-          <w:color w:val="E8BF6A"/>
-          <w:kern w:val="0"/>
-          <w:sz w:val="18"/>
-          <w:szCs w:val="18"/>
-        </w:rPr>
-        <w:t>&gt;</w:t>
-      </w:r>
-      <w:r>
-        <w:rPr>
-          <w:rFonts w:ascii="宋体" w:eastAsia="宋体" w:hAnsi="宋体" w:cs="宋体" w:hint="eastAsia"/>
-          <w:color w:val="E8BF6A"/>
-          <w:kern w:val="0"/>
-          <w:sz w:val="18"/>
-          <w:szCs w:val="18"/>
-        </w:rPr>
-        <w:br/>
-        <w:t xml:space="preserve">                    &lt;includes&gt;</w:t>
-      </w:r>
-      <w:r>
-        <w:rPr>
-          <w:rFonts w:ascii="宋体" w:eastAsia="宋体" w:hAnsi="宋体" w:cs="宋体" w:hint="eastAsia"/>
-          <w:color w:val="E8BF6A"/>
-          <w:kern w:val="0"/>
-          <w:sz w:val="18"/>
-          <w:szCs w:val="18"/>
-        </w:rPr>
-        <w:br/>
-        <w:t xml:space="preserve">                        &lt;include&gt;</w:t>
-      </w:r>
-      <w:r>
-        <w:rPr>
-          <w:rFonts w:ascii="宋体" w:eastAsia="宋体" w:hAnsi="宋体" w:cs="宋体" w:hint="eastAsia"/>
-          <w:color w:val="A9B7C6"/>
-          <w:kern w:val="0"/>
-          <w:sz w:val="18"/>
-          <w:szCs w:val="18"/>
-        </w:rPr>
-        <w:t>com/</w:t>
-      </w:r>
-      <w:proofErr w:type="spellStart"/>
-      <w:r>
-        <w:rPr>
-          <w:rFonts w:ascii="宋体" w:eastAsia="宋体" w:hAnsi="宋体" w:cs="宋体" w:hint="eastAsia"/>
-          <w:color w:val="A9B7C6"/>
-          <w:kern w:val="0"/>
-          <w:sz w:val="18"/>
-          <w:szCs w:val="18"/>
-        </w:rPr>
-        <w:t>zhihuishu</w:t>
-      </w:r>
-      <w:proofErr w:type="spellEnd"/>
-      <w:r>
-        <w:rPr>
-          <w:rFonts w:ascii="宋体" w:eastAsia="宋体" w:hAnsi="宋体" w:cs="宋体" w:hint="eastAsia"/>
-          <w:color w:val="A9B7C6"/>
-          <w:kern w:val="0"/>
-          <w:sz w:val="18"/>
-          <w:szCs w:val="18"/>
-        </w:rPr>
-        <w:t>/</w:t>
-      </w:r>
-      <w:proofErr w:type="spellStart"/>
-      <w:r>
-        <w:rPr>
-          <w:rFonts w:ascii="宋体" w:eastAsia="宋体" w:hAnsi="宋体" w:cs="宋体" w:hint="eastAsia"/>
-          <w:color w:val="A9B7C6"/>
-          <w:kern w:val="0"/>
-          <w:sz w:val="18"/>
-          <w:szCs w:val="18"/>
-        </w:rPr>
-        <w:t>aries</w:t>
-      </w:r>
-      <w:proofErr w:type="spellEnd"/>
-      <w:r>
-        <w:rPr>
-          <w:rFonts w:ascii="宋体" w:eastAsia="宋体" w:hAnsi="宋体" w:cs="宋体" w:hint="eastAsia"/>
-          <w:color w:val="A9B7C6"/>
-          <w:kern w:val="0"/>
-          <w:sz w:val="18"/>
-          <w:szCs w:val="18"/>
-        </w:rPr>
-        <w:t>/course/</w:t>
-      </w:r>
-      <w:proofErr w:type="spellStart"/>
-      <w:r>
-        <w:rPr>
-          <w:rFonts w:ascii="宋体" w:eastAsia="宋体" w:hAnsi="宋体" w:cs="宋体" w:hint="eastAsia"/>
-          <w:color w:val="A9B7C6"/>
-          <w:kern w:val="0"/>
-          <w:sz w:val="18"/>
-          <w:szCs w:val="18"/>
-        </w:rPr>
-        <w:t>openapi</w:t>
-      </w:r>
-      <w:proofErr w:type="spellEnd"/>
-      <w:r>
-        <w:rPr>
-          <w:rFonts w:ascii="宋体" w:eastAsia="宋体" w:hAnsi="宋体" w:cs="宋体" w:hint="eastAsia"/>
-          <w:color w:val="A9B7C6"/>
-          <w:kern w:val="0"/>
-          <w:sz w:val="18"/>
-          <w:szCs w:val="18"/>
-        </w:rPr>
-        <w:t>/${</w:t>
-      </w:r>
-      <w:proofErr w:type="spellStart"/>
-      <w:r>
-        <w:rPr>
-          <w:rFonts w:ascii="宋体" w:eastAsia="宋体" w:hAnsi="宋体" w:cs="宋体" w:hint="eastAsia"/>
-          <w:color w:val="A9B7C6"/>
-          <w:kern w:val="0"/>
-          <w:sz w:val="18"/>
-          <w:szCs w:val="18"/>
-        </w:rPr>
-        <w:t>pkg</w:t>
-      </w:r>
-      <w:proofErr w:type="spellEnd"/>
-      <w:r>
-        <w:rPr>
-          <w:rFonts w:ascii="宋体" w:eastAsia="宋体" w:hAnsi="宋体" w:cs="宋体" w:hint="eastAsia"/>
-          <w:color w:val="A9B7C6"/>
-          <w:kern w:val="0"/>
-          <w:sz w:val="18"/>
-          <w:szCs w:val="18"/>
-        </w:rPr>
-        <w:t>}/*</w:t>
-      </w:r>
-      <w:r>
-        <w:rPr>
-          <w:rFonts w:ascii="宋体" w:eastAsia="宋体" w:hAnsi="宋体" w:cs="宋体" w:hint="eastAsia"/>
-          <w:color w:val="E8BF6A"/>
-          <w:kern w:val="0"/>
-          <w:sz w:val="18"/>
-          <w:szCs w:val="18"/>
-        </w:rPr>
-        <w:t>&lt;/include&gt;</w:t>
-      </w:r>
-      <w:r>
-        <w:rPr>
-          <w:rFonts w:ascii="宋体" w:eastAsia="宋体" w:hAnsi="宋体" w:cs="宋体" w:hint="eastAsia"/>
-          <w:color w:val="E8BF6A"/>
-          <w:kern w:val="0"/>
-          <w:sz w:val="18"/>
-          <w:szCs w:val="18"/>
-        </w:rPr>
-        <w:br/>
-        <w:t xml:space="preserve">                        &lt;include&gt;</w:t>
-      </w:r>
-      <w:r>
-        <w:rPr>
-          <w:rFonts w:ascii="宋体" w:eastAsia="宋体" w:hAnsi="宋体" w:cs="宋体" w:hint="eastAsia"/>
-          <w:color w:val="A9B7C6"/>
-          <w:kern w:val="0"/>
-          <w:sz w:val="18"/>
-          <w:szCs w:val="18"/>
-        </w:rPr>
-        <w:t>com/zhihuishu/aries/course/openapi/${pkg}/dto/*</w:t>
-      </w:r>
-      <w:r>
-        <w:rPr>
-          <w:rFonts w:ascii="宋体" w:eastAsia="宋体" w:hAnsi="宋体" w:cs="宋体" w:hint="eastAsia"/>
-          <w:color w:val="E8BF6A"/>
-          <w:kern w:val="0"/>
-          <w:sz w:val="18"/>
-          <w:szCs w:val="18"/>
-        </w:rPr>
-        <w:t>&lt;/include&gt;</w:t>
-      </w:r>
-      <w:r>
-        <w:rPr>
-          <w:rFonts w:ascii="宋体" w:eastAsia="宋体" w:hAnsi="宋体" w:cs="宋体" w:hint="eastAsia"/>
-          <w:color w:val="E8BF6A"/>
-          <w:kern w:val="0"/>
-          <w:sz w:val="18"/>
-          <w:szCs w:val="18"/>
-        </w:rPr>
-        <w:br/>
-        <w:t xml:space="preserve">                    &lt;/includes&gt;</w:t>
-      </w:r>
-      <w:r>
-        <w:rPr>
-          <w:rFonts w:ascii="宋体" w:eastAsia="宋体" w:hAnsi="宋体" w:cs="宋体" w:hint="eastAsia"/>
-          <w:color w:val="E8BF6A"/>
-          <w:kern w:val="0"/>
-          <w:sz w:val="18"/>
-          <w:szCs w:val="18"/>
-        </w:rPr>
-        <w:br/>
-        <w:t xml:space="preserve">                &lt;/configuration&gt;</w:t>
-      </w:r>
-      <w:r>
-        <w:rPr>
-          <w:rFonts w:ascii="宋体" w:eastAsia="宋体" w:hAnsi="宋体" w:cs="宋体" w:hint="eastAsia"/>
-          <w:color w:val="E8BF6A"/>
-          <w:kern w:val="0"/>
-          <w:sz w:val="18"/>
-          <w:szCs w:val="18"/>
-        </w:rPr>
-        <w:br/>
-      </w:r>
-      <w:r>
-        <w:rPr>
-          <w:rFonts w:ascii="宋体" w:eastAsia="宋体" w:hAnsi="宋体" w:cs="宋体" w:hint="eastAsia"/>
-          <w:color w:val="E8BF6A"/>
-          <w:kern w:val="0"/>
-          <w:sz w:val="18"/>
-          <w:szCs w:val="18"/>
-        </w:rPr>
-        <w:lastRenderedPageBreak/>
-        <w:t xml:space="preserve">            &lt;/plugin&gt;</w:t>
-      </w:r>
-      <w:r>
-        <w:rPr>
-          <w:rFonts w:ascii="宋体" w:eastAsia="宋体" w:hAnsi="宋体" w:cs="宋体" w:hint="eastAsia"/>
-          <w:color w:val="E8BF6A"/>
-          <w:kern w:val="0"/>
-          <w:sz w:val="18"/>
-          <w:szCs w:val="18"/>
-        </w:rPr>
-        <w:br/>
-        <w:t xml:space="preserve">        &lt;/plugins&gt;</w:t>
-      </w:r>
-      <w:r>
-        <w:rPr>
-          <w:rFonts w:ascii="宋体" w:eastAsia="宋体" w:hAnsi="宋体" w:cs="宋体" w:hint="eastAsia"/>
-          <w:color w:val="E8BF6A"/>
-          <w:kern w:val="0"/>
-          <w:sz w:val="18"/>
-          <w:szCs w:val="18"/>
-        </w:rPr>
-        <w:br/>
-        <w:t xml:space="preserve">    &lt;/build&gt;</w:t>
-      </w:r>
-      <w:r>
-        <w:rPr>
-          <w:rFonts w:ascii="宋体" w:eastAsia="宋体" w:hAnsi="宋体" w:cs="宋体" w:hint="eastAsia"/>
-          <w:color w:val="E8BF6A"/>
-          <w:kern w:val="0"/>
-          <w:sz w:val="18"/>
-          <w:szCs w:val="18"/>
-        </w:rPr>
         <w:br/>
         <w:t>&lt;/profile&gt;</w:t>
       </w:r>
@@ -2159,9 +1819,6 @@
     <w:p>
       <w:pPr>
         <w:jc w:val="left"/>
-        <w:rPr>
-          <w:rFonts w:hint="eastAsia"/>
-        </w:rPr>
       </w:pPr>
     </w:p>
     <w:p>
@@ -2345,9 +2002,6 @@
     <w:p>
       <w:pPr>
         <w:jc w:val="left"/>
-        <w:rPr>
-          <w:rFonts w:hint="eastAsia"/>
-        </w:rPr>
       </w:pPr>
     </w:p>
     <w:p>
@@ -2459,9 +2113,6 @@
     <w:p>
       <w:pPr>
         <w:jc w:val="left"/>
-        <w:rPr>
-          <w:rFonts w:hint="eastAsia"/>
-        </w:rPr>
       </w:pPr>
       <w:r>
         <w:t>target</w:t>
@@ -2557,17 +2208,9 @@
     <w:p>
       <w:pPr>
         <w:jc w:val="left"/>
-        <w:rPr>
-          <w:rFonts w:hint="eastAsia"/>
-        </w:rPr>
-      </w:pPr>
-      <w:proofErr w:type="gramStart"/>
-      <w:r>
-        <w:t>本工具</w:t>
-      </w:r>
-      <w:proofErr w:type="gramEnd"/>
-      <w:r>
-        <w:t>通过下面几项配置保证</w:t>
+      </w:pPr>
+      <w:r>
+        <w:t>本工具通过下面几项配置保证</w:t>
       </w:r>
       <w:r>
         <w:t>第一步</w:t>
@@ -2622,15 +2265,10 @@
     <w:p>
       <w:pPr>
         <w:jc w:val="left"/>
-        <w:rPr>
-          <w:rFonts w:hint="eastAsia"/>
-        </w:rPr>
-      </w:pPr>
-      <w:proofErr w:type="spellStart"/>
+      </w:pPr>
       <w:r>
         <w:t>project_path</w:t>
       </w:r>
-      <w:proofErr w:type="spellEnd"/>
       <w:r>
         <w:rPr>
           <w:rFonts w:hint="eastAsia"/>
@@ -2670,17 +2308,11 @@
     <w:p>
       <w:pPr>
         <w:jc w:val="left"/>
-        <w:rPr>
-          <w:rFonts w:hint="eastAsia"/>
-        </w:rPr>
-      </w:pPr>
-    </w:p>
-    <w:p>
-      <w:pPr>
-        <w:jc w:val="left"/>
-        <w:rPr>
-          <w:rFonts w:hint="eastAsia"/>
-        </w:rPr>
+      </w:pPr>
+    </w:p>
+    <w:p>
+      <w:pPr>
+        <w:jc w:val="left"/>
       </w:pPr>
       <w:r>
         <w:rPr>
@@ -2789,11 +2421,9 @@
       <w:pPr>
         <w:jc w:val="left"/>
       </w:pPr>
-      <w:proofErr w:type="spellStart"/>
       <w:r>
         <w:t>jarName</w:t>
       </w:r>
-      <w:proofErr w:type="spellEnd"/>
       <w:r>
         <w:t>需要指定是因为</w:t>
       </w:r>
@@ -2809,11 +2439,9 @@
       <w:r>
         <w:t>从</w:t>
       </w:r>
-      <w:proofErr w:type="spellStart"/>
       <w:r>
         <w:t>project_path</w:t>
       </w:r>
-      <w:proofErr w:type="spellEnd"/>
       <w:r>
         <w:t>目录下</w:t>
       </w:r>
@@ -2871,13 +2499,7 @@
         <w:rPr>
           <w:rFonts w:hint="eastAsia"/>
         </w:rPr>
-        <w:t>生成依赖文本</w:t>
-      </w:r>
-      <w:r>
-        <w:rPr>
-          <w:rFonts w:hint="eastAsia"/>
-        </w:rPr>
-        <w:t>时用到</w:t>
+        <w:t>生成依赖文本时用到</w:t>
       </w:r>
       <w:r>
         <w:rPr>
@@ -2912,9 +2534,6 @@
     <w:p>
       <w:pPr>
         <w:jc w:val="left"/>
-        <w:rPr>
-          <w:rFonts w:hint="eastAsia"/>
-        </w:rPr>
       </w:pPr>
     </w:p>
     <w:p>
@@ -2937,7 +2556,7 @@
       <w:pPr>
         <w:pStyle w:val="1"/>
       </w:pPr>
-      <w:bookmarkStart w:id="2" w:name="_Toc518638565"/>
+      <w:bookmarkStart w:id="1" w:name="_Toc518638565"/>
       <w:r>
         <w:lastRenderedPageBreak/>
         <w:t>环境依赖</w:t>
@@ -2966,7 +2585,7 @@
         </w:rPr>
         <w:t>：</w:t>
       </w:r>
-      <w:bookmarkEnd w:id="2"/>
+      <w:bookmarkEnd w:id="1"/>
     </w:p>
     <w:p>
       <w:pPr>
@@ -2981,11 +2600,9 @@
       <w:r>
         <w:t>需配置</w:t>
       </w:r>
-      <w:proofErr w:type="spellStart"/>
       <w:r>
         <w:t>jre</w:t>
       </w:r>
-      <w:proofErr w:type="spellEnd"/>
       <w:r>
         <w:rPr>
           <w:rFonts w:hint="eastAsia"/>
@@ -3112,14 +2729,12 @@
         </w:rPr>
         <w:t>（可执行</w:t>
       </w:r>
-      <w:proofErr w:type="spellStart"/>
       <w:r>
         <w:rPr>
           <w:rFonts w:hint="eastAsia"/>
         </w:rPr>
         <w:t>mvn</w:t>
       </w:r>
-      <w:proofErr w:type="spellEnd"/>
       <w:r>
         <w:rPr>
           <w:rFonts w:hint="eastAsia"/>
@@ -3187,29 +2802,10 @@
         <w:rPr>
           <w:rFonts w:hint="eastAsia"/>
         </w:rPr>
-        <w:t>%</w:t>
-      </w:r>
-      <w:proofErr w:type="spellStart"/>
-      <w:r>
-        <w:rPr>
-          <w:rFonts w:hint="eastAsia"/>
-        </w:rPr>
-        <w:t>maven</w:t>
-      </w:r>
-      <w:r>
-        <w:t>_home</w:t>
-      </w:r>
-      <w:proofErr w:type="spellEnd"/>
-      <w:r>
-        <w:t>%/</w:t>
-      </w:r>
-      <w:proofErr w:type="spellStart"/>
-      <w:r>
-        <w:t>conf</w:t>
-      </w:r>
-      <w:proofErr w:type="spellEnd"/>
-      <w:r>
-        <w:t>/</w:t>
+        <w:t>%maven</w:t>
+      </w:r>
+      <w:r>
+        <w:t>_home%/conf/</w:t>
       </w:r>
       <w:r>
         <w:t>settings.xml</w:t>
@@ -3341,11 +2937,8 @@
     <w:p>
       <w:pPr>
         <w:pStyle w:val="1"/>
-        <w:rPr>
-          <w:rFonts w:hint="eastAsia"/>
-        </w:rPr>
-      </w:pPr>
-      <w:bookmarkStart w:id="3" w:name="_Toc518638566"/>
+      </w:pPr>
+      <w:bookmarkStart w:id="2" w:name="_Toc518638566"/>
       <w:r>
         <w:lastRenderedPageBreak/>
         <w:t>使用</w:t>
@@ -3353,7 +2946,7 @@
       <w:r>
         <w:t>步骤</w:t>
       </w:r>
-      <w:bookmarkEnd w:id="3"/>
+      <w:bookmarkEnd w:id="2"/>
     </w:p>
     <w:p>
       <w:pPr>
@@ -3480,56 +3073,35 @@
       <w:r>
         <w:t>配置</w:t>
       </w:r>
-      <w:proofErr w:type="spellStart"/>
       <w:r>
         <w:t>conf.json</w:t>
       </w:r>
-      <w:proofErr w:type="spellEnd"/>
       <w:r>
         <w:rPr>
           <w:rFonts w:hint="eastAsia"/>
         </w:rPr>
         <w:t>【见</w:t>
       </w:r>
-      <w:r>
-        <w:fldChar w:fldCharType="begin"/>
-      </w:r>
-      <w:r>
-        <w:instrText xml:space="preserve"> HYPERLINK \l "_conf.json_</w:instrText>
-      </w:r>
-      <w:r>
-        <w:instrText>配置</w:instrText>
-      </w:r>
-      <w:r>
-        <w:instrText xml:space="preserve">" </w:instrText>
-      </w:r>
-      <w:r>
-        <w:fldChar w:fldCharType="separate"/>
-      </w:r>
-      <w:r>
-        <w:rPr>
-          <w:rStyle w:val="a4"/>
-        </w:rPr>
-        <w:t>conf.json</w:t>
-      </w:r>
-      <w:r>
-        <w:rPr>
-          <w:rStyle w:val="a4"/>
-        </w:rPr>
-        <w:t xml:space="preserve"> </w:t>
-      </w:r>
-      <w:r>
-        <w:rPr>
-          <w:rStyle w:val="a4"/>
-        </w:rPr>
-        <w:t>配置</w:t>
-      </w:r>
-      <w:r>
-        <w:rPr>
-          <w:rStyle w:val="a4"/>
-        </w:rPr>
-        <w:fldChar w:fldCharType="end"/>
-      </w:r>
+      <w:hyperlink w:anchor="_conf.json_配置" w:history="1">
+        <w:r>
+          <w:rPr>
+            <w:rStyle w:val="a4"/>
+          </w:rPr>
+          <w:t>conf.json</w:t>
+        </w:r>
+        <w:r>
+          <w:rPr>
+            <w:rStyle w:val="a4"/>
+          </w:rPr>
+          <w:t xml:space="preserve"> </w:t>
+        </w:r>
+        <w:r>
+          <w:rPr>
+            <w:rStyle w:val="a4"/>
+          </w:rPr>
+          <w:t>配置</w:t>
+        </w:r>
+      </w:hyperlink>
       <w:r>
         <w:t>章节</w:t>
       </w:r>
@@ -3964,22 +3536,20 @@
       <w:pPr>
         <w:pStyle w:val="1"/>
       </w:pPr>
-      <w:bookmarkStart w:id="4" w:name="_conf.json_配置"/>
-      <w:bookmarkStart w:id="5" w:name="_Toc518638567"/>
-      <w:bookmarkEnd w:id="4"/>
-      <w:proofErr w:type="spellStart"/>
+      <w:bookmarkStart w:id="3" w:name="_conf.json_配置"/>
+      <w:bookmarkStart w:id="4" w:name="_Toc518638567"/>
+      <w:bookmarkEnd w:id="3"/>
       <w:r>
         <w:lastRenderedPageBreak/>
         <w:t>conf.json</w:t>
       </w:r>
-      <w:proofErr w:type="spellEnd"/>
       <w:r>
         <w:t xml:space="preserve"> </w:t>
       </w:r>
       <w:r>
         <w:t>配置</w:t>
       </w:r>
-      <w:bookmarkEnd w:id="5"/>
+      <w:bookmarkEnd w:id="4"/>
     </w:p>
     <w:p>
       <w:pPr>
@@ -4584,135 +4154,641 @@
     </w:p>
     <w:p>
       <w:pPr>
-        <w:pStyle w:val="1"/>
-      </w:pPr>
-      <w:bookmarkStart w:id="6" w:name="_Toc518638568"/>
-      <w:r>
-        <w:rPr>
-          <w:rFonts w:hint="eastAsia"/>
-        </w:rPr>
+        <w:pStyle w:val="2"/>
+      </w:pPr>
+      <w:r>
         <w:lastRenderedPageBreak/>
-        <w:t>其它说明</w:t>
-      </w:r>
-      <w:bookmarkEnd w:id="6"/>
-    </w:p>
-    <w:p>
-      <w:pPr>
-        <w:pStyle w:val="a3"/>
-        <w:numPr>
-          <w:ilvl w:val="0"/>
-          <w:numId w:val="4"/>
-        </w:numPr>
-        <w:ind w:firstLineChars="0"/>
-        <w:jc w:val="left"/>
-        <w:rPr>
-          <w:noProof/>
-        </w:rPr>
-      </w:pPr>
-      <w:r>
-        <w:rPr>
-          <w:rFonts w:hint="eastAsia"/>
-        </w:rPr>
-        <w:t>关于计算下一个版本号</w:t>
-      </w:r>
+        <w:t>更多配置</w:t>
+      </w:r>
+    </w:p>
+    <w:p>
+      <w:pPr>
+        <w:widowControl/>
+        <w:shd w:val="clear" w:color="auto" w:fill="2B2B2B"/>
+        <w:tabs>
+          <w:tab w:val="left" w:pos="916"/>
+          <w:tab w:val="left" w:pos="1832"/>
+          <w:tab w:val="left" w:pos="2748"/>
+          <w:tab w:val="left" w:pos="3664"/>
+          <w:tab w:val="left" w:pos="4580"/>
+          <w:tab w:val="left" w:pos="5496"/>
+          <w:tab w:val="left" w:pos="6412"/>
+          <w:tab w:val="left" w:pos="7328"/>
+          <w:tab w:val="left" w:pos="8244"/>
+          <w:tab w:val="left" w:pos="9160"/>
+          <w:tab w:val="left" w:pos="10076"/>
+          <w:tab w:val="left" w:pos="10992"/>
+          <w:tab w:val="left" w:pos="11908"/>
+          <w:tab w:val="left" w:pos="12824"/>
+          <w:tab w:val="left" w:pos="13740"/>
+          <w:tab w:val="left" w:pos="14656"/>
+        </w:tabs>
+        <w:jc w:val="left"/>
+        <w:rPr>
+          <w:rFonts w:ascii="宋体" w:eastAsia="宋体" w:hAnsi="宋体" w:cs="宋体"/>
+          <w:color w:val="A9B7C6"/>
+          <w:kern w:val="0"/>
+          <w:sz w:val="24"/>
+          <w:szCs w:val="24"/>
+        </w:rPr>
+      </w:pPr>
+      <w:r>
+        <w:rPr>
+          <w:rFonts w:ascii="宋体" w:eastAsia="宋体" w:hAnsi="宋体" w:cs="宋体" w:hint="eastAsia"/>
+          <w:color w:val="CC7832"/>
+          <w:kern w:val="0"/>
+          <w:sz w:val="24"/>
+          <w:szCs w:val="24"/>
+        </w:rPr>
+        <w:t xml:space="preserve">var </w:t>
+      </w:r>
+      <w:r>
+        <w:rPr>
+          <w:rFonts w:ascii="宋体" w:eastAsia="宋体" w:hAnsi="宋体" w:cs="宋体" w:hint="eastAsia"/>
+          <w:color w:val="9876AA"/>
+          <w:kern w:val="0"/>
+          <w:sz w:val="24"/>
+          <w:szCs w:val="24"/>
+        </w:rPr>
+        <w:t>targetDirName</w:t>
+      </w:r>
+      <w:r>
+        <w:rPr>
+          <w:rFonts w:ascii="宋体" w:eastAsia="宋体" w:hAnsi="宋体" w:cs="宋体" w:hint="eastAsia"/>
+          <w:color w:val="A9B7C6"/>
+          <w:kern w:val="0"/>
+          <w:sz w:val="24"/>
+          <w:szCs w:val="24"/>
+        </w:rPr>
+        <w:t xml:space="preserve">:String? = </w:t>
+      </w:r>
+      <w:r>
+        <w:rPr>
+          <w:rFonts w:ascii="宋体" w:eastAsia="宋体" w:hAnsi="宋体" w:cs="宋体" w:hint="eastAsia"/>
+          <w:color w:val="6A8759"/>
+          <w:kern w:val="0"/>
+          <w:sz w:val="24"/>
+          <w:szCs w:val="24"/>
+        </w:rPr>
+        <w:t>"jar_deployment_scripts"</w:t>
+      </w:r>
+      <w:r>
+        <w:rPr>
+          <w:rFonts w:ascii="宋体" w:eastAsia="宋体" w:hAnsi="宋体" w:cs="宋体" w:hint="eastAsia"/>
+          <w:color w:val="6A8759"/>
+          <w:kern w:val="0"/>
+          <w:sz w:val="24"/>
+          <w:szCs w:val="24"/>
+        </w:rPr>
+        <w:br/>
+      </w:r>
+      <w:r>
+        <w:rPr>
+          <w:rFonts w:ascii="宋体" w:eastAsia="宋体" w:hAnsi="宋体" w:cs="宋体" w:hint="eastAsia"/>
+          <w:color w:val="CC7832"/>
+          <w:kern w:val="0"/>
+          <w:sz w:val="24"/>
+          <w:szCs w:val="24"/>
+        </w:rPr>
+        <w:t xml:space="preserve">var </w:t>
+      </w:r>
+      <w:r>
+        <w:rPr>
+          <w:rFonts w:ascii="宋体" w:eastAsia="宋体" w:hAnsi="宋体" w:cs="宋体" w:hint="eastAsia"/>
+          <w:color w:val="9876AA"/>
+          <w:kern w:val="0"/>
+          <w:sz w:val="24"/>
+          <w:szCs w:val="24"/>
+        </w:rPr>
+        <w:t>project_path</w:t>
+      </w:r>
+      <w:r>
+        <w:rPr>
+          <w:rFonts w:ascii="宋体" w:eastAsia="宋体" w:hAnsi="宋体" w:cs="宋体" w:hint="eastAsia"/>
+          <w:color w:val="A9B7C6"/>
+          <w:kern w:val="0"/>
+          <w:sz w:val="24"/>
+          <w:szCs w:val="24"/>
+        </w:rPr>
+        <w:t xml:space="preserve">:String? = </w:t>
+      </w:r>
+      <w:r>
+        <w:rPr>
+          <w:rFonts w:ascii="宋体" w:eastAsia="宋体" w:hAnsi="宋体" w:cs="宋体" w:hint="eastAsia"/>
+          <w:color w:val="6A8759"/>
+          <w:kern w:val="0"/>
+          <w:sz w:val="24"/>
+          <w:szCs w:val="24"/>
+        </w:rPr>
+        <w:t>"</w:t>
+      </w:r>
+      <w:r>
+        <w:rPr>
+          <w:rFonts w:ascii="宋体" w:eastAsia="宋体" w:hAnsi="宋体" w:cs="宋体" w:hint="eastAsia"/>
+          <w:color w:val="CC7832"/>
+          <w:kern w:val="0"/>
+          <w:sz w:val="24"/>
+          <w:szCs w:val="24"/>
+        </w:rPr>
+        <w:t>\$</w:t>
+      </w:r>
+      <w:r>
+        <w:rPr>
+          <w:rFonts w:ascii="宋体" w:eastAsia="宋体" w:hAnsi="宋体" w:cs="宋体" w:hint="eastAsia"/>
+          <w:color w:val="6A8759"/>
+          <w:kern w:val="0"/>
+          <w:sz w:val="24"/>
+          <w:szCs w:val="24"/>
+        </w:rPr>
+        <w:t>{jarPath}"</w:t>
+      </w:r>
+      <w:r>
+        <w:rPr>
+          <w:rFonts w:ascii="宋体" w:eastAsia="宋体" w:hAnsi="宋体" w:cs="宋体" w:hint="eastAsia"/>
+          <w:color w:val="6A8759"/>
+          <w:kern w:val="0"/>
+          <w:sz w:val="24"/>
+          <w:szCs w:val="24"/>
+        </w:rPr>
+        <w:br/>
+      </w:r>
+      <w:r>
+        <w:rPr>
+          <w:rFonts w:ascii="宋体" w:eastAsia="宋体" w:hAnsi="宋体" w:cs="宋体" w:hint="eastAsia"/>
+          <w:color w:val="CC7832"/>
+          <w:kern w:val="0"/>
+          <w:sz w:val="24"/>
+          <w:szCs w:val="24"/>
+        </w:rPr>
+        <w:t xml:space="preserve">var </w:t>
+      </w:r>
+      <w:r>
+        <w:rPr>
+          <w:rFonts w:ascii="宋体" w:eastAsia="宋体" w:hAnsi="宋体" w:cs="宋体" w:hint="eastAsia"/>
+          <w:color w:val="9876AA"/>
+          <w:kern w:val="0"/>
+          <w:sz w:val="24"/>
+          <w:szCs w:val="24"/>
+        </w:rPr>
+        <w:t>deploy_url</w:t>
+      </w:r>
+      <w:r>
+        <w:rPr>
+          <w:rFonts w:ascii="宋体" w:eastAsia="宋体" w:hAnsi="宋体" w:cs="宋体" w:hint="eastAsia"/>
+          <w:color w:val="A9B7C6"/>
+          <w:kern w:val="0"/>
+          <w:sz w:val="24"/>
+          <w:szCs w:val="24"/>
+        </w:rPr>
+        <w:t xml:space="preserve">:String? = </w:t>
+      </w:r>
+      <w:r>
+        <w:rPr>
+          <w:rFonts w:ascii="宋体" w:eastAsia="宋体" w:hAnsi="宋体" w:cs="宋体" w:hint="eastAsia"/>
+          <w:color w:val="6A8759"/>
+          <w:kern w:val="0"/>
+          <w:sz w:val="24"/>
+          <w:szCs w:val="24"/>
+        </w:rPr>
+        <w:t>"http://maven.i.zhihuishu.com:8081/nexus/content/repositories/thirdparty/"</w:t>
+      </w:r>
+      <w:r>
+        <w:rPr>
+          <w:rFonts w:ascii="宋体" w:eastAsia="宋体" w:hAnsi="宋体" w:cs="宋体" w:hint="eastAsia"/>
+          <w:color w:val="6A8759"/>
+          <w:kern w:val="0"/>
+          <w:sz w:val="24"/>
+          <w:szCs w:val="24"/>
+        </w:rPr>
+        <w:br/>
+      </w:r>
+      <w:r>
+        <w:rPr>
+          <w:rFonts w:ascii="宋体" w:eastAsia="宋体" w:hAnsi="宋体" w:cs="宋体" w:hint="eastAsia"/>
+          <w:color w:val="CC7832"/>
+          <w:kern w:val="0"/>
+          <w:sz w:val="24"/>
+          <w:szCs w:val="24"/>
+        </w:rPr>
+        <w:t xml:space="preserve">var </w:t>
+      </w:r>
+      <w:r>
+        <w:rPr>
+          <w:rFonts w:ascii="宋体" w:eastAsia="宋体" w:hAnsi="宋体" w:cs="宋体" w:hint="eastAsia"/>
+          <w:color w:val="9876AA"/>
+          <w:kern w:val="0"/>
+          <w:sz w:val="24"/>
+          <w:szCs w:val="24"/>
+        </w:rPr>
+        <w:t>deploy_repositoryId</w:t>
+      </w:r>
+      <w:r>
+        <w:rPr>
+          <w:rFonts w:ascii="宋体" w:eastAsia="宋体" w:hAnsi="宋体" w:cs="宋体" w:hint="eastAsia"/>
+          <w:color w:val="A9B7C6"/>
+          <w:kern w:val="0"/>
+          <w:sz w:val="24"/>
+          <w:szCs w:val="24"/>
+        </w:rPr>
+        <w:t xml:space="preserve">:String? = </w:t>
+      </w:r>
+      <w:r>
+        <w:rPr>
+          <w:rFonts w:ascii="宋体" w:eastAsia="宋体" w:hAnsi="宋体" w:cs="宋体" w:hint="eastAsia"/>
+          <w:color w:val="6A8759"/>
+          <w:kern w:val="0"/>
+          <w:sz w:val="24"/>
+          <w:szCs w:val="24"/>
+        </w:rPr>
+        <w:t>"thirdparty"</w:t>
+      </w:r>
+      <w:r>
+        <w:rPr>
+          <w:rFonts w:ascii="宋体" w:eastAsia="宋体" w:hAnsi="宋体" w:cs="宋体" w:hint="eastAsia"/>
+          <w:color w:val="A9B7C6"/>
+          <w:kern w:val="0"/>
+          <w:sz w:val="24"/>
+          <w:szCs w:val="24"/>
+        </w:rPr>
+        <w:br/>
+      </w:r>
+      <w:r>
+        <w:rPr>
+          <w:rFonts w:ascii="宋体" w:eastAsia="宋体" w:hAnsi="宋体" w:cs="宋体" w:hint="eastAsia"/>
+          <w:color w:val="808080"/>
+          <w:kern w:val="0"/>
+          <w:sz w:val="24"/>
+          <w:szCs w:val="24"/>
+        </w:rPr>
+        <w:t>//init:</w:t>
+      </w:r>
+      <w:r>
+        <w:rPr>
+          <w:rFonts w:ascii="宋体" w:eastAsia="宋体" w:hAnsi="宋体" w:cs="宋体" w:hint="eastAsia"/>
+          <w:color w:val="808080"/>
+          <w:kern w:val="0"/>
+          <w:sz w:val="24"/>
+          <w:szCs w:val="24"/>
+        </w:rPr>
+        <w:br/>
+      </w:r>
+      <w:r>
+        <w:rPr>
+          <w:rFonts w:ascii="宋体" w:eastAsia="宋体" w:hAnsi="宋体" w:cs="宋体" w:hint="eastAsia"/>
+          <w:color w:val="CC7832"/>
+          <w:kern w:val="0"/>
+          <w:sz w:val="24"/>
+          <w:szCs w:val="24"/>
+        </w:rPr>
+        <w:t xml:space="preserve">var </w:t>
+      </w:r>
+      <w:r>
+        <w:rPr>
+          <w:rFonts w:ascii="宋体" w:eastAsia="宋体" w:hAnsi="宋体" w:cs="宋体" w:hint="eastAsia"/>
+          <w:color w:val="9876AA"/>
+          <w:kern w:val="0"/>
+          <w:sz w:val="24"/>
+          <w:szCs w:val="24"/>
+        </w:rPr>
+        <w:t>maven_username</w:t>
+      </w:r>
+      <w:r>
+        <w:rPr>
+          <w:rFonts w:ascii="宋体" w:eastAsia="宋体" w:hAnsi="宋体" w:cs="宋体" w:hint="eastAsia"/>
+          <w:color w:val="A9B7C6"/>
+          <w:kern w:val="0"/>
+          <w:sz w:val="24"/>
+          <w:szCs w:val="24"/>
+        </w:rPr>
+        <w:t xml:space="preserve">:String? = </w:t>
+      </w:r>
+      <w:r>
+        <w:rPr>
+          <w:rFonts w:ascii="宋体" w:eastAsia="宋体" w:hAnsi="宋体" w:cs="宋体" w:hint="eastAsia"/>
+          <w:color w:val="6A8759"/>
+          <w:kern w:val="0"/>
+          <w:sz w:val="24"/>
+          <w:szCs w:val="24"/>
+        </w:rPr>
+        <w:t>"deployment"</w:t>
+      </w:r>
+      <w:r>
+        <w:rPr>
+          <w:rFonts w:ascii="宋体" w:eastAsia="宋体" w:hAnsi="宋体" w:cs="宋体" w:hint="eastAsia"/>
+          <w:color w:val="6A8759"/>
+          <w:kern w:val="0"/>
+          <w:sz w:val="24"/>
+          <w:szCs w:val="24"/>
+        </w:rPr>
+        <w:br/>
+      </w:r>
+      <w:r>
+        <w:rPr>
+          <w:rFonts w:ascii="宋体" w:eastAsia="宋体" w:hAnsi="宋体" w:cs="宋体" w:hint="eastAsia"/>
+          <w:color w:val="808080"/>
+          <w:kern w:val="0"/>
+          <w:sz w:val="24"/>
+          <w:szCs w:val="24"/>
+        </w:rPr>
+        <w:t>//init:</w:t>
+      </w:r>
+      <w:r>
+        <w:rPr>
+          <w:rFonts w:ascii="宋体" w:eastAsia="宋体" w:hAnsi="宋体" w:cs="宋体" w:hint="eastAsia"/>
+          <w:color w:val="808080"/>
+          <w:kern w:val="0"/>
+          <w:sz w:val="24"/>
+          <w:szCs w:val="24"/>
+        </w:rPr>
+        <w:br/>
+      </w:r>
+      <w:r>
+        <w:rPr>
+          <w:rFonts w:ascii="宋体" w:eastAsia="宋体" w:hAnsi="宋体" w:cs="宋体" w:hint="eastAsia"/>
+          <w:color w:val="CC7832"/>
+          <w:kern w:val="0"/>
+          <w:sz w:val="24"/>
+          <w:szCs w:val="24"/>
+        </w:rPr>
+        <w:t xml:space="preserve">var </w:t>
+      </w:r>
+      <w:r>
+        <w:rPr>
+          <w:rFonts w:ascii="宋体" w:eastAsia="宋体" w:hAnsi="宋体" w:cs="宋体" w:hint="eastAsia"/>
+          <w:color w:val="9876AA"/>
+          <w:kern w:val="0"/>
+          <w:sz w:val="24"/>
+          <w:szCs w:val="24"/>
+        </w:rPr>
+        <w:t>maven_pwd</w:t>
+      </w:r>
+      <w:r>
+        <w:rPr>
+          <w:rFonts w:ascii="宋体" w:eastAsia="宋体" w:hAnsi="宋体" w:cs="宋体" w:hint="eastAsia"/>
+          <w:color w:val="A9B7C6"/>
+          <w:kern w:val="0"/>
+          <w:sz w:val="24"/>
+          <w:szCs w:val="24"/>
+        </w:rPr>
+        <w:t xml:space="preserve">:String? = </w:t>
+      </w:r>
+      <w:r>
+        <w:rPr>
+          <w:rFonts w:ascii="宋体" w:eastAsia="宋体" w:hAnsi="宋体" w:cs="宋体" w:hint="eastAsia"/>
+          <w:color w:val="6A8759"/>
+          <w:kern w:val="0"/>
+          <w:sz w:val="24"/>
+          <w:szCs w:val="24"/>
+        </w:rPr>
+        <w:t>"deployment123"</w:t>
+      </w:r>
+      <w:r>
+        <w:rPr>
+          <w:rFonts w:ascii="宋体" w:eastAsia="宋体" w:hAnsi="宋体" w:cs="宋体" w:hint="eastAsia"/>
+          <w:color w:val="6A8759"/>
+          <w:kern w:val="0"/>
+          <w:sz w:val="24"/>
+          <w:szCs w:val="24"/>
+        </w:rPr>
+        <w:br/>
+      </w:r>
+      <w:r>
+        <w:rPr>
+          <w:rFonts w:ascii="宋体" w:eastAsia="宋体" w:hAnsi="宋体" w:cs="宋体" w:hint="eastAsia"/>
+          <w:color w:val="6A8759"/>
+          <w:kern w:val="0"/>
+          <w:sz w:val="24"/>
+          <w:szCs w:val="24"/>
+        </w:rPr>
+        <w:br/>
+      </w:r>
+      <w:r>
+        <w:rPr>
+          <w:rFonts w:ascii="宋体" w:eastAsia="宋体" w:hAnsi="宋体" w:cs="宋体" w:hint="eastAsia"/>
+          <w:color w:val="808080"/>
+          <w:kern w:val="0"/>
+          <w:sz w:val="24"/>
+          <w:szCs w:val="24"/>
+        </w:rPr>
+        <w:t>//init:for 使用说明.txt</w:t>
+      </w:r>
+      <w:r>
+        <w:rPr>
+          <w:rFonts w:ascii="宋体" w:eastAsia="宋体" w:hAnsi="宋体" w:cs="宋体" w:hint="eastAsia"/>
+          <w:color w:val="808080"/>
+          <w:kern w:val="0"/>
+          <w:sz w:val="24"/>
+          <w:szCs w:val="24"/>
+        </w:rPr>
+        <w:br/>
+      </w:r>
+      <w:r>
+        <w:rPr>
+          <w:rFonts w:ascii="宋体" w:eastAsia="宋体" w:hAnsi="宋体" w:cs="宋体" w:hint="eastAsia"/>
+          <w:color w:val="CC7832"/>
+          <w:kern w:val="0"/>
+          <w:sz w:val="24"/>
+          <w:szCs w:val="24"/>
+        </w:rPr>
+        <w:t xml:space="preserve">var </w:t>
+      </w:r>
+      <w:r>
+        <w:rPr>
+          <w:rFonts w:ascii="宋体" w:eastAsia="宋体" w:hAnsi="宋体" w:cs="宋体" w:hint="eastAsia"/>
+          <w:color w:val="9876AA"/>
+          <w:kern w:val="0"/>
+          <w:sz w:val="24"/>
+          <w:szCs w:val="24"/>
+        </w:rPr>
+        <w:t>maven_search_url</w:t>
+      </w:r>
+      <w:r>
+        <w:rPr>
+          <w:rFonts w:ascii="宋体" w:eastAsia="宋体" w:hAnsi="宋体" w:cs="宋体" w:hint="eastAsia"/>
+          <w:color w:val="A9B7C6"/>
+          <w:kern w:val="0"/>
+          <w:sz w:val="24"/>
+          <w:szCs w:val="24"/>
+        </w:rPr>
+        <w:t xml:space="preserve">:String? = </w:t>
+      </w:r>
+      <w:r>
+        <w:rPr>
+          <w:rFonts w:ascii="宋体" w:eastAsia="宋体" w:hAnsi="宋体" w:cs="宋体" w:hint="eastAsia"/>
+          <w:color w:val="6A8759"/>
+          <w:kern w:val="0"/>
+          <w:sz w:val="24"/>
+          <w:szCs w:val="24"/>
+        </w:rPr>
+        <w:t>"http://maven.i.zhihuishu.com:8081/nexus/#view-repositories;"</w:t>
+      </w:r>
+      <w:r>
+        <w:rPr>
+          <w:rFonts w:ascii="宋体" w:eastAsia="宋体" w:hAnsi="宋体" w:cs="宋体" w:hint="eastAsia"/>
+          <w:color w:val="6A8759"/>
+          <w:kern w:val="0"/>
+          <w:sz w:val="24"/>
+          <w:szCs w:val="24"/>
+        </w:rPr>
+        <w:br/>
+      </w:r>
+      <w:r>
+        <w:rPr>
+          <w:rFonts w:ascii="宋体" w:eastAsia="宋体" w:hAnsi="宋体" w:cs="宋体" w:hint="eastAsia"/>
+          <w:color w:val="808080"/>
+          <w:kern w:val="0"/>
+          <w:sz w:val="24"/>
+          <w:szCs w:val="24"/>
+        </w:rPr>
+        <w:t>//version:for version sync</w:t>
+      </w:r>
+      <w:r>
+        <w:rPr>
+          <w:rFonts w:ascii="宋体" w:eastAsia="宋体" w:hAnsi="宋体" w:cs="宋体" w:hint="eastAsia"/>
+          <w:color w:val="808080"/>
+          <w:kern w:val="0"/>
+          <w:sz w:val="24"/>
+          <w:szCs w:val="24"/>
+        </w:rPr>
+        <w:br/>
+      </w:r>
+      <w:r>
+        <w:rPr>
+          <w:rFonts w:ascii="宋体" w:eastAsia="宋体" w:hAnsi="宋体" w:cs="宋体" w:hint="eastAsia"/>
+          <w:color w:val="CC7832"/>
+          <w:kern w:val="0"/>
+          <w:sz w:val="24"/>
+          <w:szCs w:val="24"/>
+        </w:rPr>
+        <w:t xml:space="preserve">var </w:t>
+      </w:r>
+      <w:r>
+        <w:rPr>
+          <w:rFonts w:ascii="宋体" w:eastAsia="宋体" w:hAnsi="宋体" w:cs="宋体" w:hint="eastAsia"/>
+          <w:color w:val="9876AA"/>
+          <w:kern w:val="0"/>
+          <w:sz w:val="24"/>
+          <w:szCs w:val="24"/>
+        </w:rPr>
+        <w:t>maven_version_urlprefix</w:t>
+      </w:r>
+      <w:r>
+        <w:rPr>
+          <w:rFonts w:ascii="宋体" w:eastAsia="宋体" w:hAnsi="宋体" w:cs="宋体" w:hint="eastAsia"/>
+          <w:color w:val="A9B7C6"/>
+          <w:kern w:val="0"/>
+          <w:sz w:val="24"/>
+          <w:szCs w:val="24"/>
+        </w:rPr>
+        <w:t xml:space="preserve">:String? = </w:t>
+      </w:r>
+      <w:r>
+        <w:rPr>
+          <w:rFonts w:ascii="宋体" w:eastAsia="宋体" w:hAnsi="宋体" w:cs="宋体" w:hint="eastAsia"/>
+          <w:color w:val="6A8759"/>
+          <w:kern w:val="0"/>
+          <w:sz w:val="24"/>
+          <w:szCs w:val="24"/>
+        </w:rPr>
+        <w:t>"http://maven.i.zhihuishu.com:8081/nexus/service/local/repositories/thirdparty/content"</w:t>
+      </w:r>
+    </w:p>
+    <w:p/>
+    <w:p>
+      <w:pPr>
+        <w:rPr>
+          <w:rFonts w:hint="eastAsia"/>
+        </w:rPr>
+      </w:pPr>
+      <w:r>
+        <w:t>通过对比</w:t>
+      </w:r>
+      <w:r>
+        <w:object w:dxaOrig="991" w:dyaOrig="841">
+          <v:shapetype id="_x0000_t75" coordsize="21600,21600" o:spt="75" o:preferrelative="t" path="m@4@5l@4@11@9@11@9@5xe" filled="f" stroked="f">
+            <v:stroke joinstyle="miter"/>
+            <v:formulas>
+              <v:f eqn="if lineDrawn pixelLineWidth 0"/>
+              <v:f eqn="sum @0 1 0"/>
+              <v:f eqn="sum 0 0 @1"/>
+              <v:f eqn="prod @2 1 2"/>
+              <v:f eqn="prod @3 21600 pixelWidth"/>
+              <v:f eqn="prod @3 21600 pixelHeight"/>
+              <v:f eqn="sum @0 0 1"/>
+              <v:f eqn="prod @6 1 2"/>
+              <v:f eqn="prod @7 21600 pixelWidth"/>
+              <v:f eqn="sum @8 21600 0"/>
+              <v:f eqn="prod @7 21600 pixelHeight"/>
+              <v:f eqn="sum @10 21600 0"/>
+            </v:formulas>
+            <v:path o:extrusionok="f" gradientshapeok="t" o:connecttype="rect"/>
+            <o:lock v:ext="edit" aspectratio="t"/>
+          </v:shapetype>
+          <v:shape id="_x0000_i1025" type="#_x0000_t75" style="width:49.45pt;height:41.95pt" o:ole="">
+            <v:imagedata r:id="rId40" o:title=""/>
+          </v:shape>
+          <o:OLEObject Type="Embed" ProgID="Package" ShapeID="_x0000_i1025" DrawAspect="Content" ObjectID="_1616587118" r:id="rId41"/>
+        </w:object>
+      </w:r>
+      <w:r>
+        <w:t>可以发现我们只覆盖了其中两项</w:t>
+      </w:r>
+      <w:r>
+        <w:rPr>
+          <w:rFonts w:hint="eastAsia"/>
+        </w:rPr>
+        <w:t>，</w:t>
+      </w:r>
+      <w:r>
+        <w:t>其实还能配置更多</w:t>
+      </w:r>
+      <w:r>
+        <w:rPr>
+          <w:rFonts w:hint="eastAsia"/>
+        </w:rPr>
+        <w:t>，</w:t>
+      </w:r>
+      <w:r>
+        <w:t>这些项的实际值应该跟你所在公司有关</w:t>
+      </w:r>
+      <w:r>
+        <w:rPr>
+          <w:rFonts w:hint="eastAsia"/>
+        </w:rPr>
+        <w:t>，</w:t>
+      </w:r>
+      <w:r>
+        <w:t>需要</w:t>
+      </w:r>
+      <w:r>
+        <w:t>maven</w:t>
+      </w:r>
+      <w:r>
+        <w:t>和</w:t>
+      </w:r>
+      <w:r>
+        <w:t>nexus</w:t>
+      </w:r>
+      <w:r>
+        <w:t>服务器地址和密码</w:t>
+      </w:r>
+      <w:r>
+        <w:rPr>
+          <w:rFonts w:hint="eastAsia"/>
+        </w:rPr>
+        <w:t>。</w:t>
+      </w:r>
+    </w:p>
+    <w:p>
       <w:r>
         <w:rPr>
           <w:noProof/>
         </w:rPr>
         <w:drawing>
-          <wp:inline distT="0" distB="0" distL="0" distR="0" wp14:anchorId="61504211" wp14:editId="4E558D8A">
-            <wp:extent cx="5274310" cy="2571115"/>
-            <wp:effectExtent l="0" t="0" r="2540" b="635"/>
-            <wp:docPr id="34" name="图片 34"/>
-            <wp:cNvGraphicFramePr>
-              <a:graphicFrameLocks xmlns:a="http://schemas.openxmlformats.org/drawingml/2006/main" noChangeAspect="1"/>
-            </wp:cNvGraphicFramePr>
-            <a:graphic xmlns:a="http://schemas.openxmlformats.org/drawingml/2006/main">
-              <a:graphicData uri="http://schemas.openxmlformats.org/drawingml/2006/picture">
-                <pic:pic xmlns:pic="http://schemas.openxmlformats.org/drawingml/2006/picture">
-                  <pic:nvPicPr>
-                    <pic:cNvPr id="1" name=""/>
-                    <pic:cNvPicPr/>
-                  </pic:nvPicPr>
-                  <pic:blipFill>
-                    <a:blip r:embed="rId40"/>
-                    <a:stretch>
-                      <a:fillRect/>
-                    </a:stretch>
-                  </pic:blipFill>
-                  <pic:spPr>
-                    <a:xfrm>
-                      <a:off x="0" y="0"/>
-                      <a:ext cx="5274310" cy="2571115"/>
-                    </a:xfrm>
-                    <a:prstGeom prst="rect">
-                      <a:avLst/>
-                    </a:prstGeom>
-                  </pic:spPr>
-                </pic:pic>
-              </a:graphicData>
-            </a:graphic>
-          </wp:inline>
-        </w:drawing>
-      </w:r>
-      <w:r>
-        <w:rPr>
-          <w:noProof/>
-        </w:rPr>
-        <w:drawing>
-          <wp:inline distT="0" distB="0" distL="0" distR="0" wp14:anchorId="7F54FA05" wp14:editId="50295BC2">
-            <wp:extent cx="4371429" cy="1733333"/>
-            <wp:effectExtent l="0" t="0" r="0" b="635"/>
-            <wp:docPr id="35" name="图片 35"/>
-            <wp:cNvGraphicFramePr>
-              <a:graphicFrameLocks xmlns:a="http://schemas.openxmlformats.org/drawingml/2006/main" noChangeAspect="1"/>
-            </wp:cNvGraphicFramePr>
-            <a:graphic xmlns:a="http://schemas.openxmlformats.org/drawingml/2006/main">
-              <a:graphicData uri="http://schemas.openxmlformats.org/drawingml/2006/picture">
-                <pic:pic xmlns:pic="http://schemas.openxmlformats.org/drawingml/2006/picture">
-                  <pic:nvPicPr>
-                    <pic:cNvPr id="1" name=""/>
-                    <pic:cNvPicPr/>
-                  </pic:nvPicPr>
-                  <pic:blipFill>
-                    <a:blip r:embed="rId41"/>
-                    <a:stretch>
-                      <a:fillRect/>
-                    </a:stretch>
-                  </pic:blipFill>
-                  <pic:spPr>
-                    <a:xfrm>
-                      <a:off x="0" y="0"/>
-                      <a:ext cx="4371429" cy="1733333"/>
-                    </a:xfrm>
-                    <a:prstGeom prst="rect">
-                      <a:avLst/>
-                    </a:prstGeom>
-                  </pic:spPr>
-                </pic:pic>
-              </a:graphicData>
-            </a:graphic>
-          </wp:inline>
-        </w:drawing>
-      </w:r>
-    </w:p>
-    <w:p>
-      <w:pPr>
-        <w:widowControl/>
-        <w:jc w:val="left"/>
-        <w:rPr>
-          <w:noProof/>
-        </w:rPr>
-      </w:pPr>
-      <w:r>
-        <w:rPr>
-          <w:noProof/>
-        </w:rPr>
-        <w:drawing>
-          <wp:inline distT="0" distB="0" distL="0" distR="0" wp14:anchorId="2C5E9167" wp14:editId="3B3B52D6">
-            <wp:extent cx="6157796" cy="2083242"/>
-            <wp:effectExtent l="0" t="0" r="0" b="0"/>
-            <wp:docPr id="36" name="图片 36"/>
+          <wp:inline distT="0" distB="0" distL="0" distR="0" wp14:anchorId="203F715E" wp14:editId="1349AE5E">
+            <wp:extent cx="5274310" cy="2912745"/>
+            <wp:effectExtent l="0" t="0" r="2540" b="1905"/>
+            <wp:docPr id="25" name="图片 25"/>
             <wp:cNvGraphicFramePr>
               <a:graphicFrameLocks xmlns:a="http://schemas.openxmlformats.org/drawingml/2006/main" noChangeAspect="1"/>
             </wp:cNvGraphicFramePr>
@@ -4732,6 +4808,178 @@
                   <pic:spPr>
                     <a:xfrm>
                       <a:off x="0" y="0"/>
+                      <a:ext cx="5274310" cy="2912745"/>
+                    </a:xfrm>
+                    <a:prstGeom prst="rect">
+                      <a:avLst/>
+                    </a:prstGeom>
+                  </pic:spPr>
+                </pic:pic>
+              </a:graphicData>
+            </a:graphic>
+          </wp:inline>
+        </w:drawing>
+      </w:r>
+    </w:p>
+    <w:p>
+      <w:pPr>
+        <w:rPr>
+          <w:rFonts w:hint="eastAsia"/>
+        </w:rPr>
+      </w:pPr>
+      <w:bookmarkStart w:id="5" w:name="_GoBack"/>
+      <w:bookmarkEnd w:id="5"/>
+    </w:p>
+    <w:p>
+      <w:pPr>
+        <w:pStyle w:val="1"/>
+      </w:pPr>
+      <w:bookmarkStart w:id="6" w:name="_Toc518638568"/>
+      <w:r>
+        <w:rPr>
+          <w:rFonts w:hint="eastAsia"/>
+        </w:rPr>
+        <w:lastRenderedPageBreak/>
+        <w:t>其它说明</w:t>
+      </w:r>
+      <w:bookmarkEnd w:id="6"/>
+    </w:p>
+    <w:p>
+      <w:pPr>
+        <w:pStyle w:val="a3"/>
+        <w:numPr>
+          <w:ilvl w:val="0"/>
+          <w:numId w:val="4"/>
+        </w:numPr>
+        <w:ind w:firstLineChars="0"/>
+        <w:jc w:val="left"/>
+        <w:rPr>
+          <w:noProof/>
+        </w:rPr>
+      </w:pPr>
+      <w:r>
+        <w:rPr>
+          <w:rFonts w:hint="eastAsia"/>
+        </w:rPr>
+        <w:t>关于计算下一个版本号</w:t>
+      </w:r>
+      <w:r>
+        <w:rPr>
+          <w:noProof/>
+        </w:rPr>
+        <w:drawing>
+          <wp:inline distT="0" distB="0" distL="0" distR="0" wp14:anchorId="61504211" wp14:editId="4E558D8A">
+            <wp:extent cx="5274310" cy="2571115"/>
+            <wp:effectExtent l="0" t="0" r="2540" b="635"/>
+            <wp:docPr id="34" name="图片 34"/>
+            <wp:cNvGraphicFramePr>
+              <a:graphicFrameLocks xmlns:a="http://schemas.openxmlformats.org/drawingml/2006/main" noChangeAspect="1"/>
+            </wp:cNvGraphicFramePr>
+            <a:graphic xmlns:a="http://schemas.openxmlformats.org/drawingml/2006/main">
+              <a:graphicData uri="http://schemas.openxmlformats.org/drawingml/2006/picture">
+                <pic:pic xmlns:pic="http://schemas.openxmlformats.org/drawingml/2006/picture">
+                  <pic:nvPicPr>
+                    <pic:cNvPr id="1" name=""/>
+                    <pic:cNvPicPr/>
+                  </pic:nvPicPr>
+                  <pic:blipFill>
+                    <a:blip r:embed="rId43"/>
+                    <a:stretch>
+                      <a:fillRect/>
+                    </a:stretch>
+                  </pic:blipFill>
+                  <pic:spPr>
+                    <a:xfrm>
+                      <a:off x="0" y="0"/>
+                      <a:ext cx="5274310" cy="2571115"/>
+                    </a:xfrm>
+                    <a:prstGeom prst="rect">
+                      <a:avLst/>
+                    </a:prstGeom>
+                  </pic:spPr>
+                </pic:pic>
+              </a:graphicData>
+            </a:graphic>
+          </wp:inline>
+        </w:drawing>
+      </w:r>
+      <w:r>
+        <w:rPr>
+          <w:noProof/>
+        </w:rPr>
+        <w:drawing>
+          <wp:inline distT="0" distB="0" distL="0" distR="0" wp14:anchorId="7F54FA05" wp14:editId="50295BC2">
+            <wp:extent cx="4371429" cy="1733333"/>
+            <wp:effectExtent l="0" t="0" r="0" b="635"/>
+            <wp:docPr id="35" name="图片 35"/>
+            <wp:cNvGraphicFramePr>
+              <a:graphicFrameLocks xmlns:a="http://schemas.openxmlformats.org/drawingml/2006/main" noChangeAspect="1"/>
+            </wp:cNvGraphicFramePr>
+            <a:graphic xmlns:a="http://schemas.openxmlformats.org/drawingml/2006/main">
+              <a:graphicData uri="http://schemas.openxmlformats.org/drawingml/2006/picture">
+                <pic:pic xmlns:pic="http://schemas.openxmlformats.org/drawingml/2006/picture">
+                  <pic:nvPicPr>
+                    <pic:cNvPr id="1" name=""/>
+                    <pic:cNvPicPr/>
+                  </pic:nvPicPr>
+                  <pic:blipFill>
+                    <a:blip r:embed="rId44"/>
+                    <a:stretch>
+                      <a:fillRect/>
+                    </a:stretch>
+                  </pic:blipFill>
+                  <pic:spPr>
+                    <a:xfrm>
+                      <a:off x="0" y="0"/>
+                      <a:ext cx="4371429" cy="1733333"/>
+                    </a:xfrm>
+                    <a:prstGeom prst="rect">
+                      <a:avLst/>
+                    </a:prstGeom>
+                  </pic:spPr>
+                </pic:pic>
+              </a:graphicData>
+            </a:graphic>
+          </wp:inline>
+        </w:drawing>
+      </w:r>
+    </w:p>
+    <w:p>
+      <w:pPr>
+        <w:widowControl/>
+        <w:jc w:val="left"/>
+        <w:rPr>
+          <w:noProof/>
+        </w:rPr>
+      </w:pPr>
+      <w:r>
+        <w:rPr>
+          <w:noProof/>
+        </w:rPr>
+        <w:drawing>
+          <wp:inline distT="0" distB="0" distL="0" distR="0" wp14:anchorId="2C5E9167" wp14:editId="3B3B52D6">
+            <wp:extent cx="6157796" cy="2083242"/>
+            <wp:effectExtent l="0" t="0" r="0" b="0"/>
+            <wp:docPr id="36" name="图片 36"/>
+            <wp:cNvGraphicFramePr>
+              <a:graphicFrameLocks xmlns:a="http://schemas.openxmlformats.org/drawingml/2006/main" noChangeAspect="1"/>
+            </wp:cNvGraphicFramePr>
+            <a:graphic xmlns:a="http://schemas.openxmlformats.org/drawingml/2006/main">
+              <a:graphicData uri="http://schemas.openxmlformats.org/drawingml/2006/picture">
+                <pic:pic xmlns:pic="http://schemas.openxmlformats.org/drawingml/2006/picture">
+                  <pic:nvPicPr>
+                    <pic:cNvPr id="1" name=""/>
+                    <pic:cNvPicPr/>
+                  </pic:nvPicPr>
+                  <pic:blipFill>
+                    <a:blip r:embed="rId45"/>
+                    <a:stretch>
+                      <a:fillRect/>
+                    </a:stretch>
+                  </pic:blipFill>
+                  <pic:spPr>
+                    <a:xfrm>
+                      <a:off x="0" y="0"/>
                       <a:ext cx="6204337" cy="2098987"/>
                     </a:xfrm>
                     <a:prstGeom prst="rect">
@@ -4762,7 +5010,6 @@
         </w:rPr>
         <w:t xml:space="preserve">其中 </w:t>
       </w:r>
-      <w:proofErr w:type="spellStart"/>
       <w:r>
         <w:rPr>
           <w:rFonts w:hint="eastAsia"/>
@@ -4770,19 +5017,8 @@
           <w:sz w:val="36"/>
           <w:szCs w:val="36"/>
         </w:rPr>
-        <w:t>config.</w:t>
-      </w:r>
-      <w:proofErr w:type="gramStart"/>
-      <w:r>
-        <w:rPr>
-          <w:rFonts w:hint="eastAsia"/>
-          <w:color w:val="CC7832"/>
-          <w:sz w:val="36"/>
-          <w:szCs w:val="36"/>
-        </w:rPr>
-        <w:t>weightOfEach</w:t>
-      </w:r>
-      <w:proofErr w:type="spellEnd"/>
+        <w:t>config.weightOfEach</w:t>
+      </w:r>
       <w:r>
         <w:rPr>
           <w:rFonts w:hint="eastAsia"/>
@@ -4792,7 +5028,6 @@
         </w:rPr>
         <w:t>=</w:t>
       </w:r>
-      <w:proofErr w:type="gramEnd"/>
       <w:r>
         <w:rPr>
           <w:rFonts w:hint="eastAsia"/>
@@ -5326,9 +5561,9 @@
     </w:p>
     <w:p>
       <w:pPr>
-        <w:widowControl/>
-        <w:jc w:val="left"/>
-        <w:rPr>
+        <w:pStyle w:val="1"/>
+        <w:rPr>
+          <w:rFonts w:hint="eastAsia"/>
           <w:noProof/>
         </w:rPr>
       </w:pPr>
@@ -6210,6 +6445,29 @@
       <w:szCs w:val="44"/>
     </w:rPr>
   </w:style>
+  <w:style w:type="paragraph" w:styleId="2">
+    <w:name w:val="heading 2"/>
+    <w:basedOn w:val="a"/>
+    <w:next w:val="a"/>
+    <w:link w:val="2Char"/>
+    <w:uiPriority w:val="9"/>
+    <w:unhideWhenUsed/>
+    <w:qFormat/>
+    <w:rsid w:val="00EE41A2"/>
+    <w:pPr>
+      <w:keepNext/>
+      <w:keepLines/>
+      <w:spacing w:before="260" w:after="260" w:line="416" w:lineRule="auto"/>
+      <w:outlineLvl w:val="1"/>
+    </w:pPr>
+    <w:rPr>
+      <w:rFonts w:asciiTheme="majorHAnsi" w:eastAsiaTheme="majorEastAsia" w:hAnsiTheme="majorHAnsi" w:cstheme="majorBidi"/>
+      <w:b/>
+      <w:bCs/>
+      <w:sz w:val="32"/>
+      <w:szCs w:val="32"/>
+    </w:rPr>
+  </w:style>
   <w:style w:type="character" w:default="1" w:styleId="a0">
     <w:name w:val="Default Paragraph Font"/>
     <w:uiPriority w:val="1"/>
@@ -6366,6 +6624,20 @@
       <w:kern w:val="0"/>
       <w:sz w:val="24"/>
       <w:szCs w:val="24"/>
+    </w:rPr>
+  </w:style>
+  <w:style w:type="character" w:customStyle="1" w:styleId="2Char">
+    <w:name w:val="标题 2 Char"/>
+    <w:basedOn w:val="a0"/>
+    <w:link w:val="2"/>
+    <w:uiPriority w:val="9"/>
+    <w:rsid w:val="00EE41A2"/>
+    <w:rPr>
+      <w:rFonts w:asciiTheme="majorHAnsi" w:eastAsiaTheme="majorEastAsia" w:hAnsiTheme="majorHAnsi" w:cstheme="majorBidi"/>
+      <w:b/>
+      <w:bCs/>
+      <w:sz w:val="32"/>
+      <w:szCs w:val="32"/>
     </w:rPr>
   </w:style>
 </w:styles>
@@ -6637,7 +6909,7 @@
 </file>
 
 <file path=customXml/itemProps1.xml><?xml version="1.0" encoding="utf-8"?>
-<ds:datastoreItem xmlns:ds="http://schemas.openxmlformats.org/officeDocument/2006/customXml" ds:itemID="{AC952F64-06F9-4AED-B9F7-8ECD9D17132E}">
+<ds:datastoreItem xmlns:ds="http://schemas.openxmlformats.org/officeDocument/2006/customXml" ds:itemID="{38788C6C-7DC3-45CE-8B95-E742514635C4}">
   <ds:schemaRefs>
     <ds:schemaRef ds:uri="http://schemas.openxmlformats.org/officeDocument/2006/bibliography"/>
   </ds:schemaRefs>
